--- a/PHY 1112/ASSIGNMENTS/ASSIGNMENT 12/PHY1112_Winter2024_Assignment12.docx
+++ b/PHY 1112/ASSIGNMENTS/ASSIGNMENT 12/PHY1112_Winter2024_Assignment12.docx
@@ -1450,6 +1450,7 @@
           <w:rFonts w:eastAsiaTheme="minorEastAsia"/>
           <w:b/>
           <w:bCs/>
+          <w:noProof/>
           <w:szCs w:val="24"/>
         </w:rPr>
         <w:drawing>
@@ -1634,6 +1635,9 @@
         <w:spacing w:after="0" w:line="240" w:lineRule="auto"/>
       </w:pPr>
       <w:r>
+        <w:rPr>
+          <w:noProof/>
+        </w:rPr>
         <w:drawing>
           <wp:inline distT="0" distB="0" distL="0" distR="0" wp14:anchorId="13B3929E" wp14:editId="6B0C70F1">
             <wp:extent cx="5381625" cy="4333875"/>
@@ -2021,6 +2025,9 @@
         <w:spacing w:after="0" w:line="240" w:lineRule="auto"/>
       </w:pPr>
       <w:r>
+        <w:rPr>
+          <w:noProof/>
+        </w:rPr>
         <w:lastRenderedPageBreak/>
         <w:drawing>
           <wp:inline distT="0" distB="0" distL="0" distR="0" wp14:anchorId="5C42C2DD" wp14:editId="083A73C7">
@@ -2182,6 +2189,5267 @@
           <w:szCs w:val="24"/>
         </w:rPr>
         <w:t>)</w:t>
+      </w:r>
+    </w:p>
+    <w:p>
+      <w:pPr>
+        <w:spacing w:after="0" w:line="240" w:lineRule="auto"/>
+        <w:ind w:left="360"/>
+        <w:rPr>
+          <w:rFonts w:eastAsia="Aptos SemiBold" w:cs="Times New Roman"/>
+          <w:b/>
+          <w:bCs/>
+          <w:szCs w:val="24"/>
+        </w:rPr>
+      </w:pPr>
+    </w:p>
+    <w:p>
+      <w:pPr>
+        <w:spacing w:after="0" w:line="240" w:lineRule="auto"/>
+        <w:ind w:left="360"/>
+        <w:rPr>
+          <w:rFonts w:eastAsia="Aptos SemiBold" w:cs="Times New Roman"/>
+          <w:b/>
+          <w:bCs/>
+          <w:szCs w:val="24"/>
+        </w:rPr>
+      </w:pPr>
+      <w:r>
+        <w:rPr>
+          <w:rFonts w:eastAsia="Aptos SemiBold" w:cs="Times New Roman"/>
+          <w:b/>
+          <w:bCs/>
+          <w:szCs w:val="24"/>
+        </w:rPr>
+        <w:t>CODE:</w:t>
+      </w:r>
+    </w:p>
+    <w:p>
+      <w:pPr>
+        <w:spacing w:after="0" w:line="240" w:lineRule="auto"/>
+        <w:ind w:left="360"/>
+        <w:rPr>
+          <w:rFonts w:eastAsia="Aptos SemiBold" w:cs="Times New Roman"/>
+          <w:szCs w:val="24"/>
+        </w:rPr>
+      </w:pPr>
+    </w:p>
+    <w:p>
+      <w:pPr>
+        <w:shd w:val="clear" w:color="auto" w:fill="1F1F1F"/>
+        <w:suppressAutoHyphens w:val="0"/>
+        <w:spacing w:after="0" w:line="285" w:lineRule="atLeast"/>
+        <w:rPr>
+          <w:rFonts w:ascii="Consolas" w:eastAsia="Times New Roman" w:hAnsi="Consolas" w:cs="Times New Roman"/>
+          <w:color w:val="DDDDDD"/>
+          <w:sz w:val="21"/>
+          <w:szCs w:val="21"/>
+        </w:rPr>
+      </w:pPr>
+      <w:r>
+        <w:rPr>
+          <w:rFonts w:ascii="Consolas" w:eastAsia="Times New Roman" w:hAnsi="Consolas" w:cs="Times New Roman"/>
+          <w:color w:val="E6DB74"/>
+          <w:sz w:val="21"/>
+          <w:szCs w:val="21"/>
+        </w:rPr>
+        <w:t>'''</w:t>
+      </w:r>
+    </w:p>
+    <w:p>
+      <w:pPr>
+        <w:shd w:val="clear" w:color="auto" w:fill="1F1F1F"/>
+        <w:suppressAutoHyphens w:val="0"/>
+        <w:spacing w:after="0" w:line="285" w:lineRule="atLeast"/>
+        <w:rPr>
+          <w:rFonts w:ascii="Consolas" w:eastAsia="Times New Roman" w:hAnsi="Consolas" w:cs="Times New Roman"/>
+          <w:color w:val="DDDDDD"/>
+          <w:sz w:val="21"/>
+          <w:szCs w:val="21"/>
+        </w:rPr>
+      </w:pPr>
+      <w:r>
+        <w:rPr>
+          <w:rFonts w:ascii="Consolas" w:eastAsia="Times New Roman" w:hAnsi="Consolas" w:cs="Times New Roman"/>
+          <w:color w:val="E6DB74"/>
+          <w:sz w:val="21"/>
+          <w:szCs w:val="21"/>
+        </w:rPr>
+        <w:t>Filename:       assignment_12.py</w:t>
+      </w:r>
+    </w:p>
+    <w:p>
+      <w:pPr>
+        <w:shd w:val="clear" w:color="auto" w:fill="1F1F1F"/>
+        <w:suppressAutoHyphens w:val="0"/>
+        <w:spacing w:after="0" w:line="285" w:lineRule="atLeast"/>
+        <w:rPr>
+          <w:rFonts w:ascii="Consolas" w:eastAsia="Times New Roman" w:hAnsi="Consolas" w:cs="Times New Roman"/>
+          <w:color w:val="DDDDDD"/>
+          <w:sz w:val="21"/>
+          <w:szCs w:val="21"/>
+        </w:rPr>
+      </w:pPr>
+      <w:r>
+        <w:rPr>
+          <w:rFonts w:ascii="Consolas" w:eastAsia="Times New Roman" w:hAnsi="Consolas" w:cs="Times New Roman"/>
+          <w:color w:val="E6DB74"/>
+          <w:sz w:val="21"/>
+          <w:szCs w:val="21"/>
+        </w:rPr>
+        <w:t>Author:         Patrick Geraghty</w:t>
+      </w:r>
+    </w:p>
+    <w:p>
+      <w:pPr>
+        <w:shd w:val="clear" w:color="auto" w:fill="1F1F1F"/>
+        <w:suppressAutoHyphens w:val="0"/>
+        <w:spacing w:after="0" w:line="285" w:lineRule="atLeast"/>
+        <w:rPr>
+          <w:rFonts w:ascii="Consolas" w:eastAsia="Times New Roman" w:hAnsi="Consolas" w:cs="Times New Roman"/>
+          <w:color w:val="DDDDDD"/>
+          <w:sz w:val="21"/>
+          <w:szCs w:val="21"/>
+        </w:rPr>
+      </w:pPr>
+      <w:r>
+        <w:rPr>
+          <w:rFonts w:ascii="Consolas" w:eastAsia="Times New Roman" w:hAnsi="Consolas" w:cs="Times New Roman"/>
+          <w:color w:val="E6DB74"/>
+          <w:sz w:val="21"/>
+          <w:szCs w:val="21"/>
+        </w:rPr>
+        <w:t>Date Created:   2024-04-08</w:t>
+      </w:r>
+    </w:p>
+    <w:p>
+      <w:pPr>
+        <w:shd w:val="clear" w:color="auto" w:fill="1F1F1F"/>
+        <w:suppressAutoHyphens w:val="0"/>
+        <w:spacing w:after="0" w:line="285" w:lineRule="atLeast"/>
+        <w:rPr>
+          <w:rFonts w:ascii="Consolas" w:eastAsia="Times New Roman" w:hAnsi="Consolas" w:cs="Times New Roman"/>
+          <w:color w:val="DDDDDD"/>
+          <w:sz w:val="21"/>
+          <w:szCs w:val="21"/>
+        </w:rPr>
+      </w:pPr>
+      <w:r>
+        <w:rPr>
+          <w:rFonts w:ascii="Consolas" w:eastAsia="Times New Roman" w:hAnsi="Consolas" w:cs="Times New Roman"/>
+          <w:color w:val="E6DB74"/>
+          <w:sz w:val="21"/>
+          <w:szCs w:val="21"/>
+        </w:rPr>
+        <w:t>Date Modified:  2024-04-08</w:t>
+      </w:r>
+    </w:p>
+    <w:p>
+      <w:pPr>
+        <w:shd w:val="clear" w:color="auto" w:fill="1F1F1F"/>
+        <w:suppressAutoHyphens w:val="0"/>
+        <w:spacing w:after="0" w:line="285" w:lineRule="atLeast"/>
+        <w:rPr>
+          <w:rFonts w:ascii="Consolas" w:eastAsia="Times New Roman" w:hAnsi="Consolas" w:cs="Times New Roman"/>
+          <w:color w:val="DDDDDD"/>
+          <w:sz w:val="21"/>
+          <w:szCs w:val="21"/>
+        </w:rPr>
+      </w:pPr>
+      <w:r>
+        <w:rPr>
+          <w:rFonts w:ascii="Consolas" w:eastAsia="Times New Roman" w:hAnsi="Consolas" w:cs="Times New Roman"/>
+          <w:color w:val="E6DB74"/>
+          <w:sz w:val="21"/>
+          <w:szCs w:val="21"/>
+        </w:rPr>
+        <w:t>Description:    Contains the functions quartic_function, gradient_descent, plot_quartic_function, gradient_ascent, and main. Upon execution, main tests the gradient_descent function and the gradient_ascent function using provided initial x positions and a graph for comparison.</w:t>
+      </w:r>
+    </w:p>
+    <w:p>
+      <w:pPr>
+        <w:shd w:val="clear" w:color="auto" w:fill="1F1F1F"/>
+        <w:suppressAutoHyphens w:val="0"/>
+        <w:spacing w:after="0" w:line="285" w:lineRule="atLeast"/>
+        <w:rPr>
+          <w:rFonts w:ascii="Consolas" w:eastAsia="Times New Roman" w:hAnsi="Consolas" w:cs="Times New Roman"/>
+          <w:color w:val="DDDDDD"/>
+          <w:sz w:val="21"/>
+          <w:szCs w:val="21"/>
+        </w:rPr>
+      </w:pPr>
+      <w:r>
+        <w:rPr>
+          <w:rFonts w:ascii="Consolas" w:eastAsia="Times New Roman" w:hAnsi="Consolas" w:cs="Times New Roman"/>
+          <w:color w:val="E6DB74"/>
+          <w:sz w:val="21"/>
+          <w:szCs w:val="21"/>
+        </w:rPr>
+        <w:t>'''</w:t>
+      </w:r>
+    </w:p>
+    <w:p>
+      <w:pPr>
+        <w:shd w:val="clear" w:color="auto" w:fill="1F1F1F"/>
+        <w:suppressAutoHyphens w:val="0"/>
+        <w:spacing w:after="0" w:line="285" w:lineRule="atLeast"/>
+        <w:rPr>
+          <w:rFonts w:ascii="Consolas" w:eastAsia="Times New Roman" w:hAnsi="Consolas" w:cs="Times New Roman"/>
+          <w:color w:val="DDDDDD"/>
+          <w:sz w:val="21"/>
+          <w:szCs w:val="21"/>
+        </w:rPr>
+      </w:pPr>
+      <w:r>
+        <w:rPr>
+          <w:rFonts w:ascii="Consolas" w:eastAsia="Times New Roman" w:hAnsi="Consolas" w:cs="Times New Roman"/>
+          <w:color w:val="F92672"/>
+          <w:sz w:val="21"/>
+          <w:szCs w:val="21"/>
+        </w:rPr>
+        <w:t>import</w:t>
+      </w:r>
+      <w:r>
+        <w:rPr>
+          <w:rFonts w:ascii="Consolas" w:eastAsia="Times New Roman" w:hAnsi="Consolas" w:cs="Times New Roman"/>
+          <w:color w:val="DDDDDD"/>
+          <w:sz w:val="21"/>
+          <w:szCs w:val="21"/>
+        </w:rPr>
+        <w:t xml:space="preserve"> numpy </w:t>
+      </w:r>
+      <w:r>
+        <w:rPr>
+          <w:rFonts w:ascii="Consolas" w:eastAsia="Times New Roman" w:hAnsi="Consolas" w:cs="Times New Roman"/>
+          <w:color w:val="F92672"/>
+          <w:sz w:val="21"/>
+          <w:szCs w:val="21"/>
+        </w:rPr>
+        <w:t>as</w:t>
+      </w:r>
+      <w:r>
+        <w:rPr>
+          <w:rFonts w:ascii="Consolas" w:eastAsia="Times New Roman" w:hAnsi="Consolas" w:cs="Times New Roman"/>
+          <w:color w:val="DDDDDD"/>
+          <w:sz w:val="21"/>
+          <w:szCs w:val="21"/>
+        </w:rPr>
+        <w:t xml:space="preserve"> np</w:t>
+      </w:r>
+    </w:p>
+    <w:p>
+      <w:pPr>
+        <w:shd w:val="clear" w:color="auto" w:fill="1F1F1F"/>
+        <w:suppressAutoHyphens w:val="0"/>
+        <w:spacing w:after="0" w:line="285" w:lineRule="atLeast"/>
+        <w:rPr>
+          <w:rFonts w:ascii="Consolas" w:eastAsia="Times New Roman" w:hAnsi="Consolas" w:cs="Times New Roman"/>
+          <w:color w:val="DDDDDD"/>
+          <w:sz w:val="21"/>
+          <w:szCs w:val="21"/>
+        </w:rPr>
+      </w:pPr>
+      <w:r>
+        <w:rPr>
+          <w:rFonts w:ascii="Consolas" w:eastAsia="Times New Roman" w:hAnsi="Consolas" w:cs="Times New Roman"/>
+          <w:color w:val="F92672"/>
+          <w:sz w:val="21"/>
+          <w:szCs w:val="21"/>
+        </w:rPr>
+        <w:t>import</w:t>
+      </w:r>
+      <w:r>
+        <w:rPr>
+          <w:rFonts w:ascii="Consolas" w:eastAsia="Times New Roman" w:hAnsi="Consolas" w:cs="Times New Roman"/>
+          <w:color w:val="DDDDDD"/>
+          <w:sz w:val="21"/>
+          <w:szCs w:val="21"/>
+        </w:rPr>
+        <w:t xml:space="preserve"> matplotlib.pyplot </w:t>
+      </w:r>
+      <w:r>
+        <w:rPr>
+          <w:rFonts w:ascii="Consolas" w:eastAsia="Times New Roman" w:hAnsi="Consolas" w:cs="Times New Roman"/>
+          <w:color w:val="F92672"/>
+          <w:sz w:val="21"/>
+          <w:szCs w:val="21"/>
+        </w:rPr>
+        <w:t>as</w:t>
+      </w:r>
+      <w:r>
+        <w:rPr>
+          <w:rFonts w:ascii="Consolas" w:eastAsia="Times New Roman" w:hAnsi="Consolas" w:cs="Times New Roman"/>
+          <w:color w:val="DDDDDD"/>
+          <w:sz w:val="21"/>
+          <w:szCs w:val="21"/>
+        </w:rPr>
+        <w:t xml:space="preserve"> plt</w:t>
+      </w:r>
+    </w:p>
+    <w:p>
+      <w:pPr>
+        <w:shd w:val="clear" w:color="auto" w:fill="1F1F1F"/>
+        <w:suppressAutoHyphens w:val="0"/>
+        <w:spacing w:after="0" w:line="285" w:lineRule="atLeast"/>
+        <w:rPr>
+          <w:rFonts w:ascii="Consolas" w:eastAsia="Times New Roman" w:hAnsi="Consolas" w:cs="Times New Roman"/>
+          <w:color w:val="DDDDDD"/>
+          <w:sz w:val="21"/>
+          <w:szCs w:val="21"/>
+        </w:rPr>
+      </w:pPr>
+    </w:p>
+    <w:p>
+      <w:pPr>
+        <w:shd w:val="clear" w:color="auto" w:fill="1F1F1F"/>
+        <w:suppressAutoHyphens w:val="0"/>
+        <w:spacing w:after="0" w:line="285" w:lineRule="atLeast"/>
+        <w:rPr>
+          <w:rFonts w:ascii="Consolas" w:eastAsia="Times New Roman" w:hAnsi="Consolas" w:cs="Times New Roman"/>
+          <w:color w:val="DDDDDD"/>
+          <w:sz w:val="21"/>
+          <w:szCs w:val="21"/>
+        </w:rPr>
+      </w:pPr>
+      <w:r>
+        <w:rPr>
+          <w:rFonts w:ascii="Consolas" w:eastAsia="Times New Roman" w:hAnsi="Consolas" w:cs="Times New Roman"/>
+          <w:i/>
+          <w:iCs/>
+          <w:color w:val="66D9EF"/>
+          <w:sz w:val="21"/>
+          <w:szCs w:val="21"/>
+        </w:rPr>
+        <w:t>def</w:t>
+      </w:r>
+      <w:r>
+        <w:rPr>
+          <w:rFonts w:ascii="Consolas" w:eastAsia="Times New Roman" w:hAnsi="Consolas" w:cs="Times New Roman"/>
+          <w:color w:val="DDDDDD"/>
+          <w:sz w:val="21"/>
+          <w:szCs w:val="21"/>
+        </w:rPr>
+        <w:t xml:space="preserve"> </w:t>
+      </w:r>
+      <w:r>
+        <w:rPr>
+          <w:rFonts w:ascii="Consolas" w:eastAsia="Times New Roman" w:hAnsi="Consolas" w:cs="Times New Roman"/>
+          <w:color w:val="A6E22E"/>
+          <w:sz w:val="21"/>
+          <w:szCs w:val="21"/>
+        </w:rPr>
+        <w:t>quartic_function</w:t>
+      </w:r>
+      <w:r>
+        <w:rPr>
+          <w:rFonts w:ascii="Consolas" w:eastAsia="Times New Roman" w:hAnsi="Consolas" w:cs="Times New Roman"/>
+          <w:color w:val="DDDDDD"/>
+          <w:sz w:val="21"/>
+          <w:szCs w:val="21"/>
+        </w:rPr>
+        <w:t>(</w:t>
+      </w:r>
+      <w:r>
+        <w:rPr>
+          <w:rFonts w:ascii="Consolas" w:eastAsia="Times New Roman" w:hAnsi="Consolas" w:cs="Times New Roman"/>
+          <w:i/>
+          <w:iCs/>
+          <w:color w:val="FD971F"/>
+          <w:sz w:val="21"/>
+          <w:szCs w:val="21"/>
+        </w:rPr>
+        <w:t>x</w:t>
+      </w:r>
+      <w:r>
+        <w:rPr>
+          <w:rFonts w:ascii="Consolas" w:eastAsia="Times New Roman" w:hAnsi="Consolas" w:cs="Times New Roman"/>
+          <w:color w:val="DDDDDD"/>
+          <w:sz w:val="21"/>
+          <w:szCs w:val="21"/>
+        </w:rPr>
+        <w:t>):</w:t>
+      </w:r>
+    </w:p>
+    <w:p>
+      <w:pPr>
+        <w:shd w:val="clear" w:color="auto" w:fill="1F1F1F"/>
+        <w:suppressAutoHyphens w:val="0"/>
+        <w:spacing w:after="0" w:line="285" w:lineRule="atLeast"/>
+        <w:rPr>
+          <w:rFonts w:ascii="Consolas" w:eastAsia="Times New Roman" w:hAnsi="Consolas" w:cs="Times New Roman"/>
+          <w:color w:val="DDDDDD"/>
+          <w:sz w:val="21"/>
+          <w:szCs w:val="21"/>
+        </w:rPr>
+      </w:pPr>
+      <w:r>
+        <w:rPr>
+          <w:rFonts w:ascii="Consolas" w:eastAsia="Times New Roman" w:hAnsi="Consolas" w:cs="Times New Roman"/>
+          <w:color w:val="DDDDDD"/>
+          <w:sz w:val="21"/>
+          <w:szCs w:val="21"/>
+        </w:rPr>
+        <w:t xml:space="preserve">    </w:t>
+      </w:r>
+      <w:r>
+        <w:rPr>
+          <w:rFonts w:ascii="Consolas" w:eastAsia="Times New Roman" w:hAnsi="Consolas" w:cs="Times New Roman"/>
+          <w:color w:val="E6DB74"/>
+          <w:sz w:val="21"/>
+          <w:szCs w:val="21"/>
+        </w:rPr>
+        <w:t>'''</w:t>
+      </w:r>
+    </w:p>
+    <w:p>
+      <w:pPr>
+        <w:shd w:val="clear" w:color="auto" w:fill="1F1F1F"/>
+        <w:suppressAutoHyphens w:val="0"/>
+        <w:spacing w:after="0" w:line="285" w:lineRule="atLeast"/>
+        <w:rPr>
+          <w:rFonts w:ascii="Consolas" w:eastAsia="Times New Roman" w:hAnsi="Consolas" w:cs="Times New Roman"/>
+          <w:color w:val="DDDDDD"/>
+          <w:sz w:val="21"/>
+          <w:szCs w:val="21"/>
+        </w:rPr>
+      </w:pPr>
+      <w:r>
+        <w:rPr>
+          <w:rFonts w:ascii="Consolas" w:eastAsia="Times New Roman" w:hAnsi="Consolas" w:cs="Times New Roman"/>
+          <w:color w:val="E6DB74"/>
+          <w:sz w:val="21"/>
+          <w:szCs w:val="21"/>
+        </w:rPr>
+        <w:t>    (float) -&gt; float</w:t>
+      </w:r>
+    </w:p>
+    <w:p>
+      <w:pPr>
+        <w:shd w:val="clear" w:color="auto" w:fill="1F1F1F"/>
+        <w:suppressAutoHyphens w:val="0"/>
+        <w:spacing w:after="0" w:line="285" w:lineRule="atLeast"/>
+        <w:rPr>
+          <w:rFonts w:ascii="Consolas" w:eastAsia="Times New Roman" w:hAnsi="Consolas" w:cs="Times New Roman"/>
+          <w:color w:val="DDDDDD"/>
+          <w:sz w:val="21"/>
+          <w:szCs w:val="21"/>
+        </w:rPr>
+      </w:pPr>
+      <w:r>
+        <w:rPr>
+          <w:rFonts w:ascii="Consolas" w:eastAsia="Times New Roman" w:hAnsi="Consolas" w:cs="Times New Roman"/>
+          <w:color w:val="E6DB74"/>
+          <w:sz w:val="21"/>
+          <w:szCs w:val="21"/>
+        </w:rPr>
+        <w:t>    This function returns the value of the quartic function x^4 - 3x^2 + x + 1 at x.</w:t>
+      </w:r>
+    </w:p>
+    <w:p>
+      <w:pPr>
+        <w:shd w:val="clear" w:color="auto" w:fill="1F1F1F"/>
+        <w:suppressAutoHyphens w:val="0"/>
+        <w:spacing w:after="0" w:line="285" w:lineRule="atLeast"/>
+        <w:rPr>
+          <w:rFonts w:ascii="Consolas" w:eastAsia="Times New Roman" w:hAnsi="Consolas" w:cs="Times New Roman"/>
+          <w:color w:val="DDDDDD"/>
+          <w:sz w:val="21"/>
+          <w:szCs w:val="21"/>
+        </w:rPr>
+      </w:pPr>
+      <w:r>
+        <w:rPr>
+          <w:rFonts w:ascii="Consolas" w:eastAsia="Times New Roman" w:hAnsi="Consolas" w:cs="Times New Roman"/>
+          <w:color w:val="E6DB74"/>
+          <w:sz w:val="21"/>
+          <w:szCs w:val="21"/>
+        </w:rPr>
+        <w:t>    Preconditions: x is a number</w:t>
+      </w:r>
+    </w:p>
+    <w:p>
+      <w:pPr>
+        <w:shd w:val="clear" w:color="auto" w:fill="1F1F1F"/>
+        <w:suppressAutoHyphens w:val="0"/>
+        <w:spacing w:after="0" w:line="285" w:lineRule="atLeast"/>
+        <w:rPr>
+          <w:rFonts w:ascii="Consolas" w:eastAsia="Times New Roman" w:hAnsi="Consolas" w:cs="Times New Roman"/>
+          <w:color w:val="DDDDDD"/>
+          <w:sz w:val="21"/>
+          <w:szCs w:val="21"/>
+        </w:rPr>
+      </w:pPr>
+      <w:r>
+        <w:rPr>
+          <w:rFonts w:ascii="Consolas" w:eastAsia="Times New Roman" w:hAnsi="Consolas" w:cs="Times New Roman"/>
+          <w:color w:val="E6DB74"/>
+          <w:sz w:val="21"/>
+          <w:szCs w:val="21"/>
+        </w:rPr>
+        <w:t>    '''</w:t>
+      </w:r>
+    </w:p>
+    <w:p>
+      <w:pPr>
+        <w:shd w:val="clear" w:color="auto" w:fill="1F1F1F"/>
+        <w:suppressAutoHyphens w:val="0"/>
+        <w:spacing w:after="0" w:line="285" w:lineRule="atLeast"/>
+        <w:rPr>
+          <w:rFonts w:ascii="Consolas" w:eastAsia="Times New Roman" w:hAnsi="Consolas" w:cs="Times New Roman"/>
+          <w:color w:val="DDDDDD"/>
+          <w:sz w:val="21"/>
+          <w:szCs w:val="21"/>
+        </w:rPr>
+      </w:pPr>
+      <w:r>
+        <w:rPr>
+          <w:rFonts w:ascii="Consolas" w:eastAsia="Times New Roman" w:hAnsi="Consolas" w:cs="Times New Roman"/>
+          <w:color w:val="DDDDDD"/>
+          <w:sz w:val="21"/>
+          <w:szCs w:val="21"/>
+        </w:rPr>
+        <w:t xml:space="preserve">    </w:t>
+      </w:r>
+      <w:r>
+        <w:rPr>
+          <w:rFonts w:ascii="Consolas" w:eastAsia="Times New Roman" w:hAnsi="Consolas" w:cs="Times New Roman"/>
+          <w:color w:val="F92672"/>
+          <w:sz w:val="21"/>
+          <w:szCs w:val="21"/>
+        </w:rPr>
+        <w:t>return</w:t>
+      </w:r>
+      <w:r>
+        <w:rPr>
+          <w:rFonts w:ascii="Consolas" w:eastAsia="Times New Roman" w:hAnsi="Consolas" w:cs="Times New Roman"/>
+          <w:color w:val="DDDDDD"/>
+          <w:sz w:val="21"/>
+          <w:szCs w:val="21"/>
+        </w:rPr>
+        <w:t xml:space="preserve"> x</w:t>
+      </w:r>
+      <w:r>
+        <w:rPr>
+          <w:rFonts w:ascii="Consolas" w:eastAsia="Times New Roman" w:hAnsi="Consolas" w:cs="Times New Roman"/>
+          <w:color w:val="F92672"/>
+          <w:sz w:val="21"/>
+          <w:szCs w:val="21"/>
+        </w:rPr>
+        <w:t>**</w:t>
+      </w:r>
+      <w:r>
+        <w:rPr>
+          <w:rFonts w:ascii="Consolas" w:eastAsia="Times New Roman" w:hAnsi="Consolas" w:cs="Times New Roman"/>
+          <w:color w:val="AE81FF"/>
+          <w:sz w:val="21"/>
+          <w:szCs w:val="21"/>
+        </w:rPr>
+        <w:t>4</w:t>
+      </w:r>
+      <w:r>
+        <w:rPr>
+          <w:rFonts w:ascii="Consolas" w:eastAsia="Times New Roman" w:hAnsi="Consolas" w:cs="Times New Roman"/>
+          <w:color w:val="DDDDDD"/>
+          <w:sz w:val="21"/>
+          <w:szCs w:val="21"/>
+        </w:rPr>
+        <w:t xml:space="preserve"> </w:t>
+      </w:r>
+      <w:r>
+        <w:rPr>
+          <w:rFonts w:ascii="Consolas" w:eastAsia="Times New Roman" w:hAnsi="Consolas" w:cs="Times New Roman"/>
+          <w:color w:val="F92672"/>
+          <w:sz w:val="21"/>
+          <w:szCs w:val="21"/>
+        </w:rPr>
+        <w:t>-</w:t>
+      </w:r>
+      <w:r>
+        <w:rPr>
+          <w:rFonts w:ascii="Consolas" w:eastAsia="Times New Roman" w:hAnsi="Consolas" w:cs="Times New Roman"/>
+          <w:color w:val="DDDDDD"/>
+          <w:sz w:val="21"/>
+          <w:szCs w:val="21"/>
+        </w:rPr>
+        <w:t xml:space="preserve"> </w:t>
+      </w:r>
+      <w:r>
+        <w:rPr>
+          <w:rFonts w:ascii="Consolas" w:eastAsia="Times New Roman" w:hAnsi="Consolas" w:cs="Times New Roman"/>
+          <w:color w:val="AE81FF"/>
+          <w:sz w:val="21"/>
+          <w:szCs w:val="21"/>
+        </w:rPr>
+        <w:t>3</w:t>
+      </w:r>
+      <w:r>
+        <w:rPr>
+          <w:rFonts w:ascii="Consolas" w:eastAsia="Times New Roman" w:hAnsi="Consolas" w:cs="Times New Roman"/>
+          <w:color w:val="F92672"/>
+          <w:sz w:val="21"/>
+          <w:szCs w:val="21"/>
+        </w:rPr>
+        <w:t>*</w:t>
+      </w:r>
+      <w:r>
+        <w:rPr>
+          <w:rFonts w:ascii="Consolas" w:eastAsia="Times New Roman" w:hAnsi="Consolas" w:cs="Times New Roman"/>
+          <w:color w:val="DDDDDD"/>
+          <w:sz w:val="21"/>
+          <w:szCs w:val="21"/>
+        </w:rPr>
+        <w:t>x</w:t>
+      </w:r>
+      <w:r>
+        <w:rPr>
+          <w:rFonts w:ascii="Consolas" w:eastAsia="Times New Roman" w:hAnsi="Consolas" w:cs="Times New Roman"/>
+          <w:color w:val="F92672"/>
+          <w:sz w:val="21"/>
+          <w:szCs w:val="21"/>
+        </w:rPr>
+        <w:t>**</w:t>
+      </w:r>
+      <w:r>
+        <w:rPr>
+          <w:rFonts w:ascii="Consolas" w:eastAsia="Times New Roman" w:hAnsi="Consolas" w:cs="Times New Roman"/>
+          <w:color w:val="AE81FF"/>
+          <w:sz w:val="21"/>
+          <w:szCs w:val="21"/>
+        </w:rPr>
+        <w:t>2</w:t>
+      </w:r>
+      <w:r>
+        <w:rPr>
+          <w:rFonts w:ascii="Consolas" w:eastAsia="Times New Roman" w:hAnsi="Consolas" w:cs="Times New Roman"/>
+          <w:color w:val="DDDDDD"/>
+          <w:sz w:val="21"/>
+          <w:szCs w:val="21"/>
+        </w:rPr>
+        <w:t xml:space="preserve"> </w:t>
+      </w:r>
+      <w:r>
+        <w:rPr>
+          <w:rFonts w:ascii="Consolas" w:eastAsia="Times New Roman" w:hAnsi="Consolas" w:cs="Times New Roman"/>
+          <w:color w:val="F92672"/>
+          <w:sz w:val="21"/>
+          <w:szCs w:val="21"/>
+        </w:rPr>
+        <w:t>+</w:t>
+      </w:r>
+      <w:r>
+        <w:rPr>
+          <w:rFonts w:ascii="Consolas" w:eastAsia="Times New Roman" w:hAnsi="Consolas" w:cs="Times New Roman"/>
+          <w:color w:val="DDDDDD"/>
+          <w:sz w:val="21"/>
+          <w:szCs w:val="21"/>
+        </w:rPr>
+        <w:t xml:space="preserve"> x </w:t>
+      </w:r>
+      <w:r>
+        <w:rPr>
+          <w:rFonts w:ascii="Consolas" w:eastAsia="Times New Roman" w:hAnsi="Consolas" w:cs="Times New Roman"/>
+          <w:color w:val="F92672"/>
+          <w:sz w:val="21"/>
+          <w:szCs w:val="21"/>
+        </w:rPr>
+        <w:t>+</w:t>
+      </w:r>
+      <w:r>
+        <w:rPr>
+          <w:rFonts w:ascii="Consolas" w:eastAsia="Times New Roman" w:hAnsi="Consolas" w:cs="Times New Roman"/>
+          <w:color w:val="DDDDDD"/>
+          <w:sz w:val="21"/>
+          <w:szCs w:val="21"/>
+        </w:rPr>
+        <w:t xml:space="preserve"> </w:t>
+      </w:r>
+      <w:r>
+        <w:rPr>
+          <w:rFonts w:ascii="Consolas" w:eastAsia="Times New Roman" w:hAnsi="Consolas" w:cs="Times New Roman"/>
+          <w:color w:val="AE81FF"/>
+          <w:sz w:val="21"/>
+          <w:szCs w:val="21"/>
+        </w:rPr>
+        <w:t>1</w:t>
+      </w:r>
+    </w:p>
+    <w:p>
+      <w:pPr>
+        <w:shd w:val="clear" w:color="auto" w:fill="1F1F1F"/>
+        <w:suppressAutoHyphens w:val="0"/>
+        <w:spacing w:after="0" w:line="285" w:lineRule="atLeast"/>
+        <w:rPr>
+          <w:rFonts w:ascii="Consolas" w:eastAsia="Times New Roman" w:hAnsi="Consolas" w:cs="Times New Roman"/>
+          <w:color w:val="DDDDDD"/>
+          <w:sz w:val="21"/>
+          <w:szCs w:val="21"/>
+        </w:rPr>
+      </w:pPr>
+    </w:p>
+    <w:p>
+      <w:pPr>
+        <w:shd w:val="clear" w:color="auto" w:fill="1F1F1F"/>
+        <w:suppressAutoHyphens w:val="0"/>
+        <w:spacing w:after="0" w:line="285" w:lineRule="atLeast"/>
+        <w:rPr>
+          <w:rFonts w:ascii="Consolas" w:eastAsia="Times New Roman" w:hAnsi="Consolas" w:cs="Times New Roman"/>
+          <w:color w:val="DDDDDD"/>
+          <w:sz w:val="21"/>
+          <w:szCs w:val="21"/>
+        </w:rPr>
+      </w:pPr>
+      <w:r>
+        <w:rPr>
+          <w:rFonts w:ascii="Consolas" w:eastAsia="Times New Roman" w:hAnsi="Consolas" w:cs="Times New Roman"/>
+          <w:i/>
+          <w:iCs/>
+          <w:color w:val="66D9EF"/>
+          <w:sz w:val="21"/>
+          <w:szCs w:val="21"/>
+        </w:rPr>
+        <w:t>def</w:t>
+      </w:r>
+      <w:r>
+        <w:rPr>
+          <w:rFonts w:ascii="Consolas" w:eastAsia="Times New Roman" w:hAnsi="Consolas" w:cs="Times New Roman"/>
+          <w:color w:val="DDDDDD"/>
+          <w:sz w:val="21"/>
+          <w:szCs w:val="21"/>
+        </w:rPr>
+        <w:t xml:space="preserve"> </w:t>
+      </w:r>
+      <w:r>
+        <w:rPr>
+          <w:rFonts w:ascii="Consolas" w:eastAsia="Times New Roman" w:hAnsi="Consolas" w:cs="Times New Roman"/>
+          <w:color w:val="A6E22E"/>
+          <w:sz w:val="21"/>
+          <w:szCs w:val="21"/>
+        </w:rPr>
+        <w:t>gradient_descent</w:t>
+      </w:r>
+      <w:r>
+        <w:rPr>
+          <w:rFonts w:ascii="Consolas" w:eastAsia="Times New Roman" w:hAnsi="Consolas" w:cs="Times New Roman"/>
+          <w:color w:val="DDDDDD"/>
+          <w:sz w:val="21"/>
+          <w:szCs w:val="21"/>
+        </w:rPr>
+        <w:t>(</w:t>
+      </w:r>
+      <w:r>
+        <w:rPr>
+          <w:rFonts w:ascii="Consolas" w:eastAsia="Times New Roman" w:hAnsi="Consolas" w:cs="Times New Roman"/>
+          <w:i/>
+          <w:iCs/>
+          <w:color w:val="FD971F"/>
+          <w:sz w:val="21"/>
+          <w:szCs w:val="21"/>
+        </w:rPr>
+        <w:t>f</w:t>
+      </w:r>
+      <w:r>
+        <w:rPr>
+          <w:rFonts w:ascii="Consolas" w:eastAsia="Times New Roman" w:hAnsi="Consolas" w:cs="Times New Roman"/>
+          <w:color w:val="DDDDDD"/>
+          <w:sz w:val="21"/>
+          <w:szCs w:val="21"/>
+        </w:rPr>
+        <w:t xml:space="preserve">, </w:t>
+      </w:r>
+      <w:r>
+        <w:rPr>
+          <w:rFonts w:ascii="Consolas" w:eastAsia="Times New Roman" w:hAnsi="Consolas" w:cs="Times New Roman"/>
+          <w:i/>
+          <w:iCs/>
+          <w:color w:val="FD971F"/>
+          <w:sz w:val="21"/>
+          <w:szCs w:val="21"/>
+        </w:rPr>
+        <w:t>x</w:t>
+      </w:r>
+      <w:r>
+        <w:rPr>
+          <w:rFonts w:ascii="Consolas" w:eastAsia="Times New Roman" w:hAnsi="Consolas" w:cs="Times New Roman"/>
+          <w:color w:val="DDDDDD"/>
+          <w:sz w:val="21"/>
+          <w:szCs w:val="21"/>
+        </w:rPr>
+        <w:t xml:space="preserve">, </w:t>
+      </w:r>
+      <w:r>
+        <w:rPr>
+          <w:rFonts w:ascii="Consolas" w:eastAsia="Times New Roman" w:hAnsi="Consolas" w:cs="Times New Roman"/>
+          <w:i/>
+          <w:iCs/>
+          <w:color w:val="FD971F"/>
+          <w:sz w:val="21"/>
+          <w:szCs w:val="21"/>
+        </w:rPr>
+        <w:t>h</w:t>
+      </w:r>
+      <w:r>
+        <w:rPr>
+          <w:rFonts w:ascii="Consolas" w:eastAsia="Times New Roman" w:hAnsi="Consolas" w:cs="Times New Roman"/>
+          <w:color w:val="DDDDDD"/>
+          <w:sz w:val="21"/>
+          <w:szCs w:val="21"/>
+        </w:rPr>
+        <w:t xml:space="preserve">, </w:t>
+      </w:r>
+      <w:r>
+        <w:rPr>
+          <w:rFonts w:ascii="Consolas" w:eastAsia="Times New Roman" w:hAnsi="Consolas" w:cs="Times New Roman"/>
+          <w:i/>
+          <w:iCs/>
+          <w:color w:val="FD971F"/>
+          <w:sz w:val="21"/>
+          <w:szCs w:val="21"/>
+        </w:rPr>
+        <w:t>gamma</w:t>
+      </w:r>
+      <w:r>
+        <w:rPr>
+          <w:rFonts w:ascii="Consolas" w:eastAsia="Times New Roman" w:hAnsi="Consolas" w:cs="Times New Roman"/>
+          <w:color w:val="DDDDDD"/>
+          <w:sz w:val="21"/>
+          <w:szCs w:val="21"/>
+        </w:rPr>
+        <w:t xml:space="preserve">, </w:t>
+      </w:r>
+      <w:r>
+        <w:rPr>
+          <w:rFonts w:ascii="Consolas" w:eastAsia="Times New Roman" w:hAnsi="Consolas" w:cs="Times New Roman"/>
+          <w:i/>
+          <w:iCs/>
+          <w:color w:val="FD971F"/>
+          <w:sz w:val="21"/>
+          <w:szCs w:val="21"/>
+        </w:rPr>
+        <w:t>tol</w:t>
+      </w:r>
+      <w:r>
+        <w:rPr>
+          <w:rFonts w:ascii="Consolas" w:eastAsia="Times New Roman" w:hAnsi="Consolas" w:cs="Times New Roman"/>
+          <w:color w:val="DDDDDD"/>
+          <w:sz w:val="21"/>
+          <w:szCs w:val="21"/>
+        </w:rPr>
+        <w:t xml:space="preserve">, </w:t>
+      </w:r>
+      <w:r>
+        <w:rPr>
+          <w:rFonts w:ascii="Consolas" w:eastAsia="Times New Roman" w:hAnsi="Consolas" w:cs="Times New Roman"/>
+          <w:i/>
+          <w:iCs/>
+          <w:color w:val="FD971F"/>
+          <w:sz w:val="21"/>
+          <w:szCs w:val="21"/>
+        </w:rPr>
+        <w:t>max_iter</w:t>
+      </w:r>
+      <w:r>
+        <w:rPr>
+          <w:rFonts w:ascii="Consolas" w:eastAsia="Times New Roman" w:hAnsi="Consolas" w:cs="Times New Roman"/>
+          <w:color w:val="DDDDDD"/>
+          <w:sz w:val="21"/>
+          <w:szCs w:val="21"/>
+        </w:rPr>
+        <w:t>):</w:t>
+      </w:r>
+    </w:p>
+    <w:p>
+      <w:pPr>
+        <w:shd w:val="clear" w:color="auto" w:fill="1F1F1F"/>
+        <w:suppressAutoHyphens w:val="0"/>
+        <w:spacing w:after="0" w:line="285" w:lineRule="atLeast"/>
+        <w:rPr>
+          <w:rFonts w:ascii="Consolas" w:eastAsia="Times New Roman" w:hAnsi="Consolas" w:cs="Times New Roman"/>
+          <w:color w:val="DDDDDD"/>
+          <w:sz w:val="21"/>
+          <w:szCs w:val="21"/>
+        </w:rPr>
+      </w:pPr>
+      <w:r>
+        <w:rPr>
+          <w:rFonts w:ascii="Consolas" w:eastAsia="Times New Roman" w:hAnsi="Consolas" w:cs="Times New Roman"/>
+          <w:color w:val="DDDDDD"/>
+          <w:sz w:val="21"/>
+          <w:szCs w:val="21"/>
+        </w:rPr>
+        <w:t xml:space="preserve">    </w:t>
+      </w:r>
+      <w:r>
+        <w:rPr>
+          <w:rFonts w:ascii="Consolas" w:eastAsia="Times New Roman" w:hAnsi="Consolas" w:cs="Times New Roman"/>
+          <w:color w:val="E6DB74"/>
+          <w:sz w:val="21"/>
+          <w:szCs w:val="21"/>
+        </w:rPr>
+        <w:t>'''</w:t>
+      </w:r>
+    </w:p>
+    <w:p>
+      <w:pPr>
+        <w:shd w:val="clear" w:color="auto" w:fill="1F1F1F"/>
+        <w:suppressAutoHyphens w:val="0"/>
+        <w:spacing w:after="0" w:line="285" w:lineRule="atLeast"/>
+        <w:rPr>
+          <w:rFonts w:ascii="Consolas" w:eastAsia="Times New Roman" w:hAnsi="Consolas" w:cs="Times New Roman"/>
+          <w:color w:val="DDDDDD"/>
+          <w:sz w:val="21"/>
+          <w:szCs w:val="21"/>
+        </w:rPr>
+      </w:pPr>
+      <w:r>
+        <w:rPr>
+          <w:rFonts w:ascii="Consolas" w:eastAsia="Times New Roman" w:hAnsi="Consolas" w:cs="Times New Roman"/>
+          <w:color w:val="E6DB74"/>
+          <w:sz w:val="21"/>
+          <w:szCs w:val="21"/>
+        </w:rPr>
+        <w:t>    (function, float, float, float, float, int) -&gt; float</w:t>
+      </w:r>
+    </w:p>
+    <w:p>
+      <w:pPr>
+        <w:shd w:val="clear" w:color="auto" w:fill="1F1F1F"/>
+        <w:suppressAutoHyphens w:val="0"/>
+        <w:spacing w:after="0" w:line="285" w:lineRule="atLeast"/>
+        <w:rPr>
+          <w:rFonts w:ascii="Consolas" w:eastAsia="Times New Roman" w:hAnsi="Consolas" w:cs="Times New Roman"/>
+          <w:color w:val="DDDDDD"/>
+          <w:sz w:val="21"/>
+          <w:szCs w:val="21"/>
+        </w:rPr>
+      </w:pPr>
+      <w:r>
+        <w:rPr>
+          <w:rFonts w:ascii="Consolas" w:eastAsia="Times New Roman" w:hAnsi="Consolas" w:cs="Times New Roman"/>
+          <w:color w:val="E6DB74"/>
+          <w:sz w:val="21"/>
+          <w:szCs w:val="21"/>
+        </w:rPr>
+        <w:t>    This function finds the minimum of a function using the gradient descent method for a single variable function.</w:t>
+      </w:r>
+    </w:p>
+    <w:p>
+      <w:pPr>
+        <w:shd w:val="clear" w:color="auto" w:fill="1F1F1F"/>
+        <w:suppressAutoHyphens w:val="0"/>
+        <w:spacing w:after="0" w:line="285" w:lineRule="atLeast"/>
+        <w:rPr>
+          <w:rFonts w:ascii="Consolas" w:eastAsia="Times New Roman" w:hAnsi="Consolas" w:cs="Times New Roman"/>
+          <w:color w:val="DDDDDD"/>
+          <w:sz w:val="21"/>
+          <w:szCs w:val="21"/>
+        </w:rPr>
+      </w:pPr>
+      <w:r>
+        <w:rPr>
+          <w:rFonts w:ascii="Consolas" w:eastAsia="Times New Roman" w:hAnsi="Consolas" w:cs="Times New Roman"/>
+          <w:color w:val="E6DB74"/>
+          <w:sz w:val="21"/>
+          <w:szCs w:val="21"/>
+        </w:rPr>
+        <w:t>    Preconditions: f is a single variable function, tol &gt; 0, max_iter &gt; 0</w:t>
+      </w:r>
+    </w:p>
+    <w:p>
+      <w:pPr>
+        <w:shd w:val="clear" w:color="auto" w:fill="1F1F1F"/>
+        <w:suppressAutoHyphens w:val="0"/>
+        <w:spacing w:after="0" w:line="285" w:lineRule="atLeast"/>
+        <w:rPr>
+          <w:rFonts w:ascii="Consolas" w:eastAsia="Times New Roman" w:hAnsi="Consolas" w:cs="Times New Roman"/>
+          <w:color w:val="DDDDDD"/>
+          <w:sz w:val="21"/>
+          <w:szCs w:val="21"/>
+        </w:rPr>
+      </w:pPr>
+      <w:r>
+        <w:rPr>
+          <w:rFonts w:ascii="Consolas" w:eastAsia="Times New Roman" w:hAnsi="Consolas" w:cs="Times New Roman"/>
+          <w:color w:val="E6DB74"/>
+          <w:sz w:val="21"/>
+          <w:szCs w:val="21"/>
+        </w:rPr>
+        <w:t>    '''</w:t>
+      </w:r>
+    </w:p>
+    <w:p>
+      <w:pPr>
+        <w:shd w:val="clear" w:color="auto" w:fill="1F1F1F"/>
+        <w:suppressAutoHyphens w:val="0"/>
+        <w:spacing w:after="0" w:line="285" w:lineRule="atLeast"/>
+        <w:rPr>
+          <w:rFonts w:ascii="Consolas" w:eastAsia="Times New Roman" w:hAnsi="Consolas" w:cs="Times New Roman"/>
+          <w:color w:val="DDDDDD"/>
+          <w:sz w:val="21"/>
+          <w:szCs w:val="21"/>
+        </w:rPr>
+      </w:pPr>
+      <w:r>
+        <w:rPr>
+          <w:rFonts w:ascii="Consolas" w:eastAsia="Times New Roman" w:hAnsi="Consolas" w:cs="Times New Roman"/>
+          <w:color w:val="DDDDDD"/>
+          <w:sz w:val="21"/>
+          <w:szCs w:val="21"/>
+        </w:rPr>
+        <w:t xml:space="preserve">    </w:t>
+      </w:r>
+      <w:r>
+        <w:rPr>
+          <w:rFonts w:ascii="Consolas" w:eastAsia="Times New Roman" w:hAnsi="Consolas" w:cs="Times New Roman"/>
+          <w:color w:val="F92672"/>
+          <w:sz w:val="21"/>
+          <w:szCs w:val="21"/>
+        </w:rPr>
+        <w:t>for</w:t>
+      </w:r>
+      <w:r>
+        <w:rPr>
+          <w:rFonts w:ascii="Consolas" w:eastAsia="Times New Roman" w:hAnsi="Consolas" w:cs="Times New Roman"/>
+          <w:color w:val="DDDDDD"/>
+          <w:sz w:val="21"/>
+          <w:szCs w:val="21"/>
+        </w:rPr>
+        <w:t xml:space="preserve"> _ </w:t>
+      </w:r>
+      <w:r>
+        <w:rPr>
+          <w:rFonts w:ascii="Consolas" w:eastAsia="Times New Roman" w:hAnsi="Consolas" w:cs="Times New Roman"/>
+          <w:color w:val="F92672"/>
+          <w:sz w:val="21"/>
+          <w:szCs w:val="21"/>
+        </w:rPr>
+        <w:t>in</w:t>
+      </w:r>
+      <w:r>
+        <w:rPr>
+          <w:rFonts w:ascii="Consolas" w:eastAsia="Times New Roman" w:hAnsi="Consolas" w:cs="Times New Roman"/>
+          <w:color w:val="DDDDDD"/>
+          <w:sz w:val="21"/>
+          <w:szCs w:val="21"/>
+        </w:rPr>
+        <w:t xml:space="preserve"> </w:t>
+      </w:r>
+      <w:r>
+        <w:rPr>
+          <w:rFonts w:ascii="Consolas" w:eastAsia="Times New Roman" w:hAnsi="Consolas" w:cs="Times New Roman"/>
+          <w:color w:val="66D9EF"/>
+          <w:sz w:val="21"/>
+          <w:szCs w:val="21"/>
+        </w:rPr>
+        <w:t>range</w:t>
+      </w:r>
+      <w:r>
+        <w:rPr>
+          <w:rFonts w:ascii="Consolas" w:eastAsia="Times New Roman" w:hAnsi="Consolas" w:cs="Times New Roman"/>
+          <w:color w:val="DDDDDD"/>
+          <w:sz w:val="21"/>
+          <w:szCs w:val="21"/>
+        </w:rPr>
+        <w:t xml:space="preserve">(max_iter):                                       </w:t>
+      </w:r>
+      <w:r>
+        <w:rPr>
+          <w:rFonts w:ascii="Consolas" w:eastAsia="Times New Roman" w:hAnsi="Consolas" w:cs="Times New Roman"/>
+          <w:color w:val="75715E"/>
+          <w:sz w:val="21"/>
+          <w:szCs w:val="21"/>
+        </w:rPr>
+        <w:t># iterate through the maximum number of iterations</w:t>
+      </w:r>
+    </w:p>
+    <w:p>
+      <w:pPr>
+        <w:shd w:val="clear" w:color="auto" w:fill="1F1F1F"/>
+        <w:suppressAutoHyphens w:val="0"/>
+        <w:spacing w:after="0" w:line="285" w:lineRule="atLeast"/>
+        <w:rPr>
+          <w:rFonts w:ascii="Consolas" w:eastAsia="Times New Roman" w:hAnsi="Consolas" w:cs="Times New Roman"/>
+          <w:color w:val="DDDDDD"/>
+          <w:sz w:val="21"/>
+          <w:szCs w:val="21"/>
+        </w:rPr>
+      </w:pPr>
+      <w:r>
+        <w:rPr>
+          <w:rFonts w:ascii="Consolas" w:eastAsia="Times New Roman" w:hAnsi="Consolas" w:cs="Times New Roman"/>
+          <w:color w:val="DDDDDD"/>
+          <w:sz w:val="21"/>
+          <w:szCs w:val="21"/>
+        </w:rPr>
+        <w:t xml:space="preserve">        grad </w:t>
+      </w:r>
+      <w:r>
+        <w:rPr>
+          <w:rFonts w:ascii="Consolas" w:eastAsia="Times New Roman" w:hAnsi="Consolas" w:cs="Times New Roman"/>
+          <w:color w:val="F92672"/>
+          <w:sz w:val="21"/>
+          <w:szCs w:val="21"/>
+        </w:rPr>
+        <w:t>=</w:t>
+      </w:r>
+      <w:r>
+        <w:rPr>
+          <w:rFonts w:ascii="Consolas" w:eastAsia="Times New Roman" w:hAnsi="Consolas" w:cs="Times New Roman"/>
+          <w:color w:val="DDDDDD"/>
+          <w:sz w:val="21"/>
+          <w:szCs w:val="21"/>
+        </w:rPr>
+        <w:t xml:space="preserve"> (f(x </w:t>
+      </w:r>
+      <w:r>
+        <w:rPr>
+          <w:rFonts w:ascii="Consolas" w:eastAsia="Times New Roman" w:hAnsi="Consolas" w:cs="Times New Roman"/>
+          <w:color w:val="F92672"/>
+          <w:sz w:val="21"/>
+          <w:szCs w:val="21"/>
+        </w:rPr>
+        <w:t>+</w:t>
+      </w:r>
+      <w:r>
+        <w:rPr>
+          <w:rFonts w:ascii="Consolas" w:eastAsia="Times New Roman" w:hAnsi="Consolas" w:cs="Times New Roman"/>
+          <w:color w:val="DDDDDD"/>
+          <w:sz w:val="21"/>
+          <w:szCs w:val="21"/>
+        </w:rPr>
+        <w:t xml:space="preserve"> h </w:t>
+      </w:r>
+      <w:r>
+        <w:rPr>
+          <w:rFonts w:ascii="Consolas" w:eastAsia="Times New Roman" w:hAnsi="Consolas" w:cs="Times New Roman"/>
+          <w:color w:val="F92672"/>
+          <w:sz w:val="21"/>
+          <w:szCs w:val="21"/>
+        </w:rPr>
+        <w:t>/</w:t>
+      </w:r>
+      <w:r>
+        <w:rPr>
+          <w:rFonts w:ascii="Consolas" w:eastAsia="Times New Roman" w:hAnsi="Consolas" w:cs="Times New Roman"/>
+          <w:color w:val="DDDDDD"/>
+          <w:sz w:val="21"/>
+          <w:szCs w:val="21"/>
+        </w:rPr>
+        <w:t xml:space="preserve"> </w:t>
+      </w:r>
+      <w:r>
+        <w:rPr>
+          <w:rFonts w:ascii="Consolas" w:eastAsia="Times New Roman" w:hAnsi="Consolas" w:cs="Times New Roman"/>
+          <w:color w:val="AE81FF"/>
+          <w:sz w:val="21"/>
+          <w:szCs w:val="21"/>
+        </w:rPr>
+        <w:t>2</w:t>
+      </w:r>
+      <w:r>
+        <w:rPr>
+          <w:rFonts w:ascii="Consolas" w:eastAsia="Times New Roman" w:hAnsi="Consolas" w:cs="Times New Roman"/>
+          <w:color w:val="DDDDDD"/>
+          <w:sz w:val="21"/>
+          <w:szCs w:val="21"/>
+        </w:rPr>
+        <w:t xml:space="preserve">) </w:t>
+      </w:r>
+      <w:r>
+        <w:rPr>
+          <w:rFonts w:ascii="Consolas" w:eastAsia="Times New Roman" w:hAnsi="Consolas" w:cs="Times New Roman"/>
+          <w:color w:val="F92672"/>
+          <w:sz w:val="21"/>
+          <w:szCs w:val="21"/>
+        </w:rPr>
+        <w:t>-</w:t>
+      </w:r>
+      <w:r>
+        <w:rPr>
+          <w:rFonts w:ascii="Consolas" w:eastAsia="Times New Roman" w:hAnsi="Consolas" w:cs="Times New Roman"/>
+          <w:color w:val="DDDDDD"/>
+          <w:sz w:val="21"/>
+          <w:szCs w:val="21"/>
+        </w:rPr>
+        <w:t xml:space="preserve"> f(x </w:t>
+      </w:r>
+      <w:r>
+        <w:rPr>
+          <w:rFonts w:ascii="Consolas" w:eastAsia="Times New Roman" w:hAnsi="Consolas" w:cs="Times New Roman"/>
+          <w:color w:val="F92672"/>
+          <w:sz w:val="21"/>
+          <w:szCs w:val="21"/>
+        </w:rPr>
+        <w:t>-</w:t>
+      </w:r>
+      <w:r>
+        <w:rPr>
+          <w:rFonts w:ascii="Consolas" w:eastAsia="Times New Roman" w:hAnsi="Consolas" w:cs="Times New Roman"/>
+          <w:color w:val="DDDDDD"/>
+          <w:sz w:val="21"/>
+          <w:szCs w:val="21"/>
+        </w:rPr>
+        <w:t xml:space="preserve"> h </w:t>
+      </w:r>
+      <w:r>
+        <w:rPr>
+          <w:rFonts w:ascii="Consolas" w:eastAsia="Times New Roman" w:hAnsi="Consolas" w:cs="Times New Roman"/>
+          <w:color w:val="F92672"/>
+          <w:sz w:val="21"/>
+          <w:szCs w:val="21"/>
+        </w:rPr>
+        <w:t>/</w:t>
+      </w:r>
+      <w:r>
+        <w:rPr>
+          <w:rFonts w:ascii="Consolas" w:eastAsia="Times New Roman" w:hAnsi="Consolas" w:cs="Times New Roman"/>
+          <w:color w:val="DDDDDD"/>
+          <w:sz w:val="21"/>
+          <w:szCs w:val="21"/>
+        </w:rPr>
+        <w:t xml:space="preserve"> </w:t>
+      </w:r>
+      <w:r>
+        <w:rPr>
+          <w:rFonts w:ascii="Consolas" w:eastAsia="Times New Roman" w:hAnsi="Consolas" w:cs="Times New Roman"/>
+          <w:color w:val="AE81FF"/>
+          <w:sz w:val="21"/>
+          <w:szCs w:val="21"/>
+        </w:rPr>
+        <w:t>2</w:t>
+      </w:r>
+      <w:r>
+        <w:rPr>
+          <w:rFonts w:ascii="Consolas" w:eastAsia="Times New Roman" w:hAnsi="Consolas" w:cs="Times New Roman"/>
+          <w:color w:val="DDDDDD"/>
+          <w:sz w:val="21"/>
+          <w:szCs w:val="21"/>
+        </w:rPr>
+        <w:t xml:space="preserve">)) </w:t>
+      </w:r>
+      <w:r>
+        <w:rPr>
+          <w:rFonts w:ascii="Consolas" w:eastAsia="Times New Roman" w:hAnsi="Consolas" w:cs="Times New Roman"/>
+          <w:color w:val="F92672"/>
+          <w:sz w:val="21"/>
+          <w:szCs w:val="21"/>
+        </w:rPr>
+        <w:t>/</w:t>
+      </w:r>
+      <w:r>
+        <w:rPr>
+          <w:rFonts w:ascii="Consolas" w:eastAsia="Times New Roman" w:hAnsi="Consolas" w:cs="Times New Roman"/>
+          <w:color w:val="DDDDDD"/>
+          <w:sz w:val="21"/>
+          <w:szCs w:val="21"/>
+        </w:rPr>
+        <w:t xml:space="preserve"> h                                </w:t>
+      </w:r>
+      <w:r>
+        <w:rPr>
+          <w:rFonts w:ascii="Consolas" w:eastAsia="Times New Roman" w:hAnsi="Consolas" w:cs="Times New Roman"/>
+          <w:color w:val="75715E"/>
+          <w:sz w:val="21"/>
+          <w:szCs w:val="21"/>
+        </w:rPr>
+        <w:t># calculate the gradient for f(x) at x</w:t>
+      </w:r>
+    </w:p>
+    <w:p>
+      <w:pPr>
+        <w:shd w:val="clear" w:color="auto" w:fill="1F1F1F"/>
+        <w:suppressAutoHyphens w:val="0"/>
+        <w:spacing w:after="0" w:line="285" w:lineRule="atLeast"/>
+        <w:rPr>
+          <w:rFonts w:ascii="Consolas" w:eastAsia="Times New Roman" w:hAnsi="Consolas" w:cs="Times New Roman"/>
+          <w:color w:val="DDDDDD"/>
+          <w:sz w:val="21"/>
+          <w:szCs w:val="21"/>
+        </w:rPr>
+      </w:pPr>
+      <w:r>
+        <w:rPr>
+          <w:rFonts w:ascii="Consolas" w:eastAsia="Times New Roman" w:hAnsi="Consolas" w:cs="Times New Roman"/>
+          <w:color w:val="DDDDDD"/>
+          <w:sz w:val="21"/>
+          <w:szCs w:val="21"/>
+        </w:rPr>
+        <w:t xml:space="preserve">        x </w:t>
+      </w:r>
+      <w:r>
+        <w:rPr>
+          <w:rFonts w:ascii="Consolas" w:eastAsia="Times New Roman" w:hAnsi="Consolas" w:cs="Times New Roman"/>
+          <w:color w:val="F92672"/>
+          <w:sz w:val="21"/>
+          <w:szCs w:val="21"/>
+        </w:rPr>
+        <w:t>-=</w:t>
+      </w:r>
+      <w:r>
+        <w:rPr>
+          <w:rFonts w:ascii="Consolas" w:eastAsia="Times New Roman" w:hAnsi="Consolas" w:cs="Times New Roman"/>
+          <w:color w:val="DDDDDD"/>
+          <w:sz w:val="21"/>
+          <w:szCs w:val="21"/>
+        </w:rPr>
+        <w:t xml:space="preserve"> gamma </w:t>
+      </w:r>
+      <w:r>
+        <w:rPr>
+          <w:rFonts w:ascii="Consolas" w:eastAsia="Times New Roman" w:hAnsi="Consolas" w:cs="Times New Roman"/>
+          <w:color w:val="F92672"/>
+          <w:sz w:val="21"/>
+          <w:szCs w:val="21"/>
+        </w:rPr>
+        <w:t>*</w:t>
+      </w:r>
+      <w:r>
+        <w:rPr>
+          <w:rFonts w:ascii="Consolas" w:eastAsia="Times New Roman" w:hAnsi="Consolas" w:cs="Times New Roman"/>
+          <w:color w:val="DDDDDD"/>
+          <w:sz w:val="21"/>
+          <w:szCs w:val="21"/>
+        </w:rPr>
+        <w:t xml:space="preserve"> grad                                           </w:t>
+      </w:r>
+      <w:r>
+        <w:rPr>
+          <w:rFonts w:ascii="Consolas" w:eastAsia="Times New Roman" w:hAnsi="Consolas" w:cs="Times New Roman"/>
+          <w:color w:val="75715E"/>
+          <w:sz w:val="21"/>
+          <w:szCs w:val="21"/>
+        </w:rPr>
+        <w:t># update x</w:t>
+      </w:r>
+    </w:p>
+    <w:p>
+      <w:pPr>
+        <w:shd w:val="clear" w:color="auto" w:fill="1F1F1F"/>
+        <w:suppressAutoHyphens w:val="0"/>
+        <w:spacing w:after="0" w:line="285" w:lineRule="atLeast"/>
+        <w:rPr>
+          <w:rFonts w:ascii="Consolas" w:eastAsia="Times New Roman" w:hAnsi="Consolas" w:cs="Times New Roman"/>
+          <w:color w:val="DDDDDD"/>
+          <w:sz w:val="21"/>
+          <w:szCs w:val="21"/>
+        </w:rPr>
+      </w:pPr>
+      <w:r>
+        <w:rPr>
+          <w:rFonts w:ascii="Consolas" w:eastAsia="Times New Roman" w:hAnsi="Consolas" w:cs="Times New Roman"/>
+          <w:color w:val="DDDDDD"/>
+          <w:sz w:val="21"/>
+          <w:szCs w:val="21"/>
+        </w:rPr>
+        <w:lastRenderedPageBreak/>
+        <w:t xml:space="preserve">        </w:t>
+      </w:r>
+      <w:r>
+        <w:rPr>
+          <w:rFonts w:ascii="Consolas" w:eastAsia="Times New Roman" w:hAnsi="Consolas" w:cs="Times New Roman"/>
+          <w:color w:val="75715E"/>
+          <w:sz w:val="21"/>
+          <w:szCs w:val="21"/>
+        </w:rPr>
+        <w:t># if np.linalg.norm(grad) &lt; tol:                            # if the norm of the gradient is less than the tolerance, break (method 1)</w:t>
+      </w:r>
+    </w:p>
+    <w:p>
+      <w:pPr>
+        <w:shd w:val="clear" w:color="auto" w:fill="1F1F1F"/>
+        <w:suppressAutoHyphens w:val="0"/>
+        <w:spacing w:after="0" w:line="285" w:lineRule="atLeast"/>
+        <w:rPr>
+          <w:rFonts w:ascii="Consolas" w:eastAsia="Times New Roman" w:hAnsi="Consolas" w:cs="Times New Roman"/>
+          <w:color w:val="DDDDDD"/>
+          <w:sz w:val="21"/>
+          <w:szCs w:val="21"/>
+        </w:rPr>
+      </w:pPr>
+      <w:r>
+        <w:rPr>
+          <w:rFonts w:ascii="Consolas" w:eastAsia="Times New Roman" w:hAnsi="Consolas" w:cs="Times New Roman"/>
+          <w:color w:val="DDDDDD"/>
+          <w:sz w:val="21"/>
+          <w:szCs w:val="21"/>
+        </w:rPr>
+        <w:t xml:space="preserve">        </w:t>
+      </w:r>
+      <w:r>
+        <w:rPr>
+          <w:rFonts w:ascii="Consolas" w:eastAsia="Times New Roman" w:hAnsi="Consolas" w:cs="Times New Roman"/>
+          <w:color w:val="F92672"/>
+          <w:sz w:val="21"/>
+          <w:szCs w:val="21"/>
+        </w:rPr>
+        <w:t>if</w:t>
+      </w:r>
+      <w:r>
+        <w:rPr>
+          <w:rFonts w:ascii="Consolas" w:eastAsia="Times New Roman" w:hAnsi="Consolas" w:cs="Times New Roman"/>
+          <w:color w:val="DDDDDD"/>
+          <w:sz w:val="21"/>
+          <w:szCs w:val="21"/>
+        </w:rPr>
+        <w:t xml:space="preserve"> np.linalg.norm(f(x) </w:t>
+      </w:r>
+      <w:r>
+        <w:rPr>
+          <w:rFonts w:ascii="Consolas" w:eastAsia="Times New Roman" w:hAnsi="Consolas" w:cs="Times New Roman"/>
+          <w:color w:val="F92672"/>
+          <w:sz w:val="21"/>
+          <w:szCs w:val="21"/>
+        </w:rPr>
+        <w:t>-</w:t>
+      </w:r>
+      <w:r>
+        <w:rPr>
+          <w:rFonts w:ascii="Consolas" w:eastAsia="Times New Roman" w:hAnsi="Consolas" w:cs="Times New Roman"/>
+          <w:color w:val="DDDDDD"/>
+          <w:sz w:val="21"/>
+          <w:szCs w:val="21"/>
+        </w:rPr>
+        <w:t xml:space="preserve"> f(x </w:t>
+      </w:r>
+      <w:r>
+        <w:rPr>
+          <w:rFonts w:ascii="Consolas" w:eastAsia="Times New Roman" w:hAnsi="Consolas" w:cs="Times New Roman"/>
+          <w:color w:val="F92672"/>
+          <w:sz w:val="21"/>
+          <w:szCs w:val="21"/>
+        </w:rPr>
+        <w:t>+</w:t>
+      </w:r>
+      <w:r>
+        <w:rPr>
+          <w:rFonts w:ascii="Consolas" w:eastAsia="Times New Roman" w:hAnsi="Consolas" w:cs="Times New Roman"/>
+          <w:color w:val="DDDDDD"/>
+          <w:sz w:val="21"/>
+          <w:szCs w:val="21"/>
+        </w:rPr>
+        <w:t xml:space="preserve"> gamma </w:t>
+      </w:r>
+      <w:r>
+        <w:rPr>
+          <w:rFonts w:ascii="Consolas" w:eastAsia="Times New Roman" w:hAnsi="Consolas" w:cs="Times New Roman"/>
+          <w:color w:val="F92672"/>
+          <w:sz w:val="21"/>
+          <w:szCs w:val="21"/>
+        </w:rPr>
+        <w:t>*</w:t>
+      </w:r>
+      <w:r>
+        <w:rPr>
+          <w:rFonts w:ascii="Consolas" w:eastAsia="Times New Roman" w:hAnsi="Consolas" w:cs="Times New Roman"/>
+          <w:color w:val="DDDDDD"/>
+          <w:sz w:val="21"/>
+          <w:szCs w:val="21"/>
+        </w:rPr>
+        <w:t xml:space="preserve"> grad)) </w:t>
+      </w:r>
+      <w:r>
+        <w:rPr>
+          <w:rFonts w:ascii="Consolas" w:eastAsia="Times New Roman" w:hAnsi="Consolas" w:cs="Times New Roman"/>
+          <w:color w:val="F92672"/>
+          <w:sz w:val="21"/>
+          <w:szCs w:val="21"/>
+        </w:rPr>
+        <w:t>&lt;</w:t>
+      </w:r>
+      <w:r>
+        <w:rPr>
+          <w:rFonts w:ascii="Consolas" w:eastAsia="Times New Roman" w:hAnsi="Consolas" w:cs="Times New Roman"/>
+          <w:color w:val="DDDDDD"/>
+          <w:sz w:val="21"/>
+          <w:szCs w:val="21"/>
+        </w:rPr>
+        <w:t xml:space="preserve"> tol:        </w:t>
+      </w:r>
+      <w:r>
+        <w:rPr>
+          <w:rFonts w:ascii="Consolas" w:eastAsia="Times New Roman" w:hAnsi="Consolas" w:cs="Times New Roman"/>
+          <w:color w:val="75715E"/>
+          <w:sz w:val="21"/>
+          <w:szCs w:val="21"/>
+        </w:rPr>
+        <w:t># if the difference between f(x_new) and f(x_current) is less than the tolerance, break (method 2)</w:t>
+      </w:r>
+    </w:p>
+    <w:p>
+      <w:pPr>
+        <w:shd w:val="clear" w:color="auto" w:fill="1F1F1F"/>
+        <w:suppressAutoHyphens w:val="0"/>
+        <w:spacing w:after="0" w:line="285" w:lineRule="atLeast"/>
+        <w:rPr>
+          <w:rFonts w:ascii="Consolas" w:eastAsia="Times New Roman" w:hAnsi="Consolas" w:cs="Times New Roman"/>
+          <w:color w:val="DDDDDD"/>
+          <w:sz w:val="21"/>
+          <w:szCs w:val="21"/>
+        </w:rPr>
+      </w:pPr>
+      <w:r>
+        <w:rPr>
+          <w:rFonts w:ascii="Consolas" w:eastAsia="Times New Roman" w:hAnsi="Consolas" w:cs="Times New Roman"/>
+          <w:color w:val="DDDDDD"/>
+          <w:sz w:val="21"/>
+          <w:szCs w:val="21"/>
+        </w:rPr>
+        <w:t xml:space="preserve">            </w:t>
+      </w:r>
+      <w:r>
+        <w:rPr>
+          <w:rFonts w:ascii="Consolas" w:eastAsia="Times New Roman" w:hAnsi="Consolas" w:cs="Times New Roman"/>
+          <w:color w:val="F92672"/>
+          <w:sz w:val="21"/>
+          <w:szCs w:val="21"/>
+        </w:rPr>
+        <w:t>break</w:t>
+      </w:r>
+    </w:p>
+    <w:p>
+      <w:pPr>
+        <w:shd w:val="clear" w:color="auto" w:fill="1F1F1F"/>
+        <w:suppressAutoHyphens w:val="0"/>
+        <w:spacing w:after="0" w:line="285" w:lineRule="atLeast"/>
+        <w:rPr>
+          <w:rFonts w:ascii="Consolas" w:eastAsia="Times New Roman" w:hAnsi="Consolas" w:cs="Times New Roman"/>
+          <w:color w:val="DDDDDD"/>
+          <w:sz w:val="21"/>
+          <w:szCs w:val="21"/>
+        </w:rPr>
+      </w:pPr>
+      <w:r>
+        <w:rPr>
+          <w:rFonts w:ascii="Consolas" w:eastAsia="Times New Roman" w:hAnsi="Consolas" w:cs="Times New Roman"/>
+          <w:color w:val="DDDDDD"/>
+          <w:sz w:val="21"/>
+          <w:szCs w:val="21"/>
+        </w:rPr>
+        <w:t xml:space="preserve">        </w:t>
+      </w:r>
+      <w:r>
+        <w:rPr>
+          <w:rFonts w:ascii="Consolas" w:eastAsia="Times New Roman" w:hAnsi="Consolas" w:cs="Times New Roman"/>
+          <w:color w:val="F92672"/>
+          <w:sz w:val="21"/>
+          <w:szCs w:val="21"/>
+        </w:rPr>
+        <w:t>if</w:t>
+      </w:r>
+      <w:r>
+        <w:rPr>
+          <w:rFonts w:ascii="Consolas" w:eastAsia="Times New Roman" w:hAnsi="Consolas" w:cs="Times New Roman"/>
+          <w:color w:val="DDDDDD"/>
+          <w:sz w:val="21"/>
+          <w:szCs w:val="21"/>
+        </w:rPr>
+        <w:t xml:space="preserve"> _ </w:t>
+      </w:r>
+      <w:r>
+        <w:rPr>
+          <w:rFonts w:ascii="Consolas" w:eastAsia="Times New Roman" w:hAnsi="Consolas" w:cs="Times New Roman"/>
+          <w:color w:val="F92672"/>
+          <w:sz w:val="21"/>
+          <w:szCs w:val="21"/>
+        </w:rPr>
+        <w:t>==</w:t>
+      </w:r>
+      <w:r>
+        <w:rPr>
+          <w:rFonts w:ascii="Consolas" w:eastAsia="Times New Roman" w:hAnsi="Consolas" w:cs="Times New Roman"/>
+          <w:color w:val="DDDDDD"/>
+          <w:sz w:val="21"/>
+          <w:szCs w:val="21"/>
+        </w:rPr>
+        <w:t xml:space="preserve"> max_iter </w:t>
+      </w:r>
+      <w:r>
+        <w:rPr>
+          <w:rFonts w:ascii="Consolas" w:eastAsia="Times New Roman" w:hAnsi="Consolas" w:cs="Times New Roman"/>
+          <w:color w:val="F92672"/>
+          <w:sz w:val="21"/>
+          <w:szCs w:val="21"/>
+        </w:rPr>
+        <w:t>-</w:t>
+      </w:r>
+      <w:r>
+        <w:rPr>
+          <w:rFonts w:ascii="Consolas" w:eastAsia="Times New Roman" w:hAnsi="Consolas" w:cs="Times New Roman"/>
+          <w:color w:val="DDDDDD"/>
+          <w:sz w:val="21"/>
+          <w:szCs w:val="21"/>
+        </w:rPr>
+        <w:t xml:space="preserve"> </w:t>
+      </w:r>
+      <w:r>
+        <w:rPr>
+          <w:rFonts w:ascii="Consolas" w:eastAsia="Times New Roman" w:hAnsi="Consolas" w:cs="Times New Roman"/>
+          <w:color w:val="AE81FF"/>
+          <w:sz w:val="21"/>
+          <w:szCs w:val="21"/>
+        </w:rPr>
+        <w:t>1</w:t>
+      </w:r>
+      <w:r>
+        <w:rPr>
+          <w:rFonts w:ascii="Consolas" w:eastAsia="Times New Roman" w:hAnsi="Consolas" w:cs="Times New Roman"/>
+          <w:color w:val="DDDDDD"/>
+          <w:sz w:val="21"/>
+          <w:szCs w:val="21"/>
+        </w:rPr>
+        <w:t xml:space="preserve">:                                       </w:t>
+      </w:r>
+      <w:r>
+        <w:rPr>
+          <w:rFonts w:ascii="Consolas" w:eastAsia="Times New Roman" w:hAnsi="Consolas" w:cs="Times New Roman"/>
+          <w:color w:val="75715E"/>
+          <w:sz w:val="21"/>
+          <w:szCs w:val="21"/>
+        </w:rPr>
+        <w:t># if the maximum number of iterations is reached, print a message and return None</w:t>
+      </w:r>
+    </w:p>
+    <w:p>
+      <w:pPr>
+        <w:shd w:val="clear" w:color="auto" w:fill="1F1F1F"/>
+        <w:suppressAutoHyphens w:val="0"/>
+        <w:spacing w:after="0" w:line="285" w:lineRule="atLeast"/>
+        <w:rPr>
+          <w:rFonts w:ascii="Consolas" w:eastAsia="Times New Roman" w:hAnsi="Consolas" w:cs="Times New Roman"/>
+          <w:color w:val="DDDDDD"/>
+          <w:sz w:val="21"/>
+          <w:szCs w:val="21"/>
+        </w:rPr>
+      </w:pPr>
+      <w:r>
+        <w:rPr>
+          <w:rFonts w:ascii="Consolas" w:eastAsia="Times New Roman" w:hAnsi="Consolas" w:cs="Times New Roman"/>
+          <w:color w:val="DDDDDD"/>
+          <w:sz w:val="21"/>
+          <w:szCs w:val="21"/>
+        </w:rPr>
+        <w:t xml:space="preserve">            </w:t>
+      </w:r>
+      <w:r>
+        <w:rPr>
+          <w:rFonts w:ascii="Consolas" w:eastAsia="Times New Roman" w:hAnsi="Consolas" w:cs="Times New Roman"/>
+          <w:color w:val="66D9EF"/>
+          <w:sz w:val="21"/>
+          <w:szCs w:val="21"/>
+        </w:rPr>
+        <w:t>print</w:t>
+      </w:r>
+      <w:r>
+        <w:rPr>
+          <w:rFonts w:ascii="Consolas" w:eastAsia="Times New Roman" w:hAnsi="Consolas" w:cs="Times New Roman"/>
+          <w:color w:val="DDDDDD"/>
+          <w:sz w:val="21"/>
+          <w:szCs w:val="21"/>
+        </w:rPr>
+        <w:t>(</w:t>
+      </w:r>
+      <w:r>
+        <w:rPr>
+          <w:rFonts w:ascii="Consolas" w:eastAsia="Times New Roman" w:hAnsi="Consolas" w:cs="Times New Roman"/>
+          <w:color w:val="E6DB74"/>
+          <w:sz w:val="21"/>
+          <w:szCs w:val="21"/>
+        </w:rPr>
+        <w:t>"Max iterations reached"</w:t>
+      </w:r>
+      <w:r>
+        <w:rPr>
+          <w:rFonts w:ascii="Consolas" w:eastAsia="Times New Roman" w:hAnsi="Consolas" w:cs="Times New Roman"/>
+          <w:color w:val="DDDDDD"/>
+          <w:sz w:val="21"/>
+          <w:szCs w:val="21"/>
+        </w:rPr>
+        <w:t>)</w:t>
+      </w:r>
+    </w:p>
+    <w:p>
+      <w:pPr>
+        <w:shd w:val="clear" w:color="auto" w:fill="1F1F1F"/>
+        <w:suppressAutoHyphens w:val="0"/>
+        <w:spacing w:after="0" w:line="285" w:lineRule="atLeast"/>
+        <w:rPr>
+          <w:rFonts w:ascii="Consolas" w:eastAsia="Times New Roman" w:hAnsi="Consolas" w:cs="Times New Roman"/>
+          <w:color w:val="DDDDDD"/>
+          <w:sz w:val="21"/>
+          <w:szCs w:val="21"/>
+        </w:rPr>
+      </w:pPr>
+      <w:r>
+        <w:rPr>
+          <w:rFonts w:ascii="Consolas" w:eastAsia="Times New Roman" w:hAnsi="Consolas" w:cs="Times New Roman"/>
+          <w:color w:val="DDDDDD"/>
+          <w:sz w:val="21"/>
+          <w:szCs w:val="21"/>
+        </w:rPr>
+        <w:t xml:space="preserve">            </w:t>
+      </w:r>
+      <w:r>
+        <w:rPr>
+          <w:rFonts w:ascii="Consolas" w:eastAsia="Times New Roman" w:hAnsi="Consolas" w:cs="Times New Roman"/>
+          <w:color w:val="F92672"/>
+          <w:sz w:val="21"/>
+          <w:szCs w:val="21"/>
+        </w:rPr>
+        <w:t>return</w:t>
+      </w:r>
+      <w:r>
+        <w:rPr>
+          <w:rFonts w:ascii="Consolas" w:eastAsia="Times New Roman" w:hAnsi="Consolas" w:cs="Times New Roman"/>
+          <w:color w:val="DDDDDD"/>
+          <w:sz w:val="21"/>
+          <w:szCs w:val="21"/>
+        </w:rPr>
+        <w:t xml:space="preserve"> </w:t>
+      </w:r>
+      <w:r>
+        <w:rPr>
+          <w:rFonts w:ascii="Consolas" w:eastAsia="Times New Roman" w:hAnsi="Consolas" w:cs="Times New Roman"/>
+          <w:color w:val="AE81FF"/>
+          <w:sz w:val="21"/>
+          <w:szCs w:val="21"/>
+        </w:rPr>
+        <w:t>None</w:t>
+      </w:r>
+    </w:p>
+    <w:p>
+      <w:pPr>
+        <w:shd w:val="clear" w:color="auto" w:fill="1F1F1F"/>
+        <w:suppressAutoHyphens w:val="0"/>
+        <w:spacing w:after="0" w:line="285" w:lineRule="atLeast"/>
+        <w:rPr>
+          <w:rFonts w:ascii="Consolas" w:eastAsia="Times New Roman" w:hAnsi="Consolas" w:cs="Times New Roman"/>
+          <w:color w:val="DDDDDD"/>
+          <w:sz w:val="21"/>
+          <w:szCs w:val="21"/>
+        </w:rPr>
+      </w:pPr>
+      <w:r>
+        <w:rPr>
+          <w:rFonts w:ascii="Consolas" w:eastAsia="Times New Roman" w:hAnsi="Consolas" w:cs="Times New Roman"/>
+          <w:color w:val="DDDDDD"/>
+          <w:sz w:val="21"/>
+          <w:szCs w:val="21"/>
+        </w:rPr>
+        <w:t xml:space="preserve">    </w:t>
+      </w:r>
+      <w:r>
+        <w:rPr>
+          <w:rFonts w:ascii="Consolas" w:eastAsia="Times New Roman" w:hAnsi="Consolas" w:cs="Times New Roman"/>
+          <w:color w:val="F92672"/>
+          <w:sz w:val="21"/>
+          <w:szCs w:val="21"/>
+        </w:rPr>
+        <w:t>return</w:t>
+      </w:r>
+      <w:r>
+        <w:rPr>
+          <w:rFonts w:ascii="Consolas" w:eastAsia="Times New Roman" w:hAnsi="Consolas" w:cs="Times New Roman"/>
+          <w:color w:val="DDDDDD"/>
+          <w:sz w:val="21"/>
+          <w:szCs w:val="21"/>
+        </w:rPr>
+        <w:t xml:space="preserve"> x                                                        </w:t>
+      </w:r>
+      <w:r>
+        <w:rPr>
+          <w:rFonts w:ascii="Consolas" w:eastAsia="Times New Roman" w:hAnsi="Consolas" w:cs="Times New Roman"/>
+          <w:color w:val="75715E"/>
+          <w:sz w:val="21"/>
+          <w:szCs w:val="21"/>
+        </w:rPr>
+        <w:t># return the minimum of the function</w:t>
+      </w:r>
+    </w:p>
+    <w:p>
+      <w:pPr>
+        <w:shd w:val="clear" w:color="auto" w:fill="1F1F1F"/>
+        <w:suppressAutoHyphens w:val="0"/>
+        <w:spacing w:after="0" w:line="285" w:lineRule="atLeast"/>
+        <w:rPr>
+          <w:rFonts w:ascii="Consolas" w:eastAsia="Times New Roman" w:hAnsi="Consolas" w:cs="Times New Roman"/>
+          <w:color w:val="DDDDDD"/>
+          <w:sz w:val="21"/>
+          <w:szCs w:val="21"/>
+        </w:rPr>
+      </w:pPr>
+    </w:p>
+    <w:p>
+      <w:pPr>
+        <w:shd w:val="clear" w:color="auto" w:fill="1F1F1F"/>
+        <w:suppressAutoHyphens w:val="0"/>
+        <w:spacing w:after="0" w:line="285" w:lineRule="atLeast"/>
+        <w:rPr>
+          <w:rFonts w:ascii="Consolas" w:eastAsia="Times New Roman" w:hAnsi="Consolas" w:cs="Times New Roman"/>
+          <w:color w:val="DDDDDD"/>
+          <w:sz w:val="21"/>
+          <w:szCs w:val="21"/>
+        </w:rPr>
+      </w:pPr>
+      <w:r>
+        <w:rPr>
+          <w:rFonts w:ascii="Consolas" w:eastAsia="Times New Roman" w:hAnsi="Consolas" w:cs="Times New Roman"/>
+          <w:i/>
+          <w:iCs/>
+          <w:color w:val="66D9EF"/>
+          <w:sz w:val="21"/>
+          <w:szCs w:val="21"/>
+        </w:rPr>
+        <w:t>def</w:t>
+      </w:r>
+      <w:r>
+        <w:rPr>
+          <w:rFonts w:ascii="Consolas" w:eastAsia="Times New Roman" w:hAnsi="Consolas" w:cs="Times New Roman"/>
+          <w:color w:val="DDDDDD"/>
+          <w:sz w:val="21"/>
+          <w:szCs w:val="21"/>
+        </w:rPr>
+        <w:t xml:space="preserve"> </w:t>
+      </w:r>
+      <w:r>
+        <w:rPr>
+          <w:rFonts w:ascii="Consolas" w:eastAsia="Times New Roman" w:hAnsi="Consolas" w:cs="Times New Roman"/>
+          <w:color w:val="A6E22E"/>
+          <w:sz w:val="21"/>
+          <w:szCs w:val="21"/>
+        </w:rPr>
+        <w:t>plot_quartic_function</w:t>
+      </w:r>
+      <w:r>
+        <w:rPr>
+          <w:rFonts w:ascii="Consolas" w:eastAsia="Times New Roman" w:hAnsi="Consolas" w:cs="Times New Roman"/>
+          <w:color w:val="DDDDDD"/>
+          <w:sz w:val="21"/>
+          <w:szCs w:val="21"/>
+        </w:rPr>
+        <w:t>():</w:t>
+      </w:r>
+    </w:p>
+    <w:p>
+      <w:pPr>
+        <w:shd w:val="clear" w:color="auto" w:fill="1F1F1F"/>
+        <w:suppressAutoHyphens w:val="0"/>
+        <w:spacing w:after="0" w:line="285" w:lineRule="atLeast"/>
+        <w:rPr>
+          <w:rFonts w:ascii="Consolas" w:eastAsia="Times New Roman" w:hAnsi="Consolas" w:cs="Times New Roman"/>
+          <w:color w:val="DDDDDD"/>
+          <w:sz w:val="21"/>
+          <w:szCs w:val="21"/>
+        </w:rPr>
+      </w:pPr>
+      <w:r>
+        <w:rPr>
+          <w:rFonts w:ascii="Consolas" w:eastAsia="Times New Roman" w:hAnsi="Consolas" w:cs="Times New Roman"/>
+          <w:color w:val="DDDDDD"/>
+          <w:sz w:val="21"/>
+          <w:szCs w:val="21"/>
+        </w:rPr>
+        <w:t xml:space="preserve">    </w:t>
+      </w:r>
+      <w:r>
+        <w:rPr>
+          <w:rFonts w:ascii="Consolas" w:eastAsia="Times New Roman" w:hAnsi="Consolas" w:cs="Times New Roman"/>
+          <w:color w:val="E6DB74"/>
+          <w:sz w:val="21"/>
+          <w:szCs w:val="21"/>
+        </w:rPr>
+        <w:t>'''</w:t>
+      </w:r>
+    </w:p>
+    <w:p>
+      <w:pPr>
+        <w:shd w:val="clear" w:color="auto" w:fill="1F1F1F"/>
+        <w:suppressAutoHyphens w:val="0"/>
+        <w:spacing w:after="0" w:line="285" w:lineRule="atLeast"/>
+        <w:rPr>
+          <w:rFonts w:ascii="Consolas" w:eastAsia="Times New Roman" w:hAnsi="Consolas" w:cs="Times New Roman"/>
+          <w:color w:val="DDDDDD"/>
+          <w:sz w:val="21"/>
+          <w:szCs w:val="21"/>
+        </w:rPr>
+      </w:pPr>
+      <w:r>
+        <w:rPr>
+          <w:rFonts w:ascii="Consolas" w:eastAsia="Times New Roman" w:hAnsi="Consolas" w:cs="Times New Roman"/>
+          <w:color w:val="E6DB74"/>
+          <w:sz w:val="21"/>
+          <w:szCs w:val="21"/>
+        </w:rPr>
+        <w:t>    () -&gt; None</w:t>
+      </w:r>
+    </w:p>
+    <w:p>
+      <w:pPr>
+        <w:shd w:val="clear" w:color="auto" w:fill="1F1F1F"/>
+        <w:suppressAutoHyphens w:val="0"/>
+        <w:spacing w:after="0" w:line="285" w:lineRule="atLeast"/>
+        <w:rPr>
+          <w:rFonts w:ascii="Consolas" w:eastAsia="Times New Roman" w:hAnsi="Consolas" w:cs="Times New Roman"/>
+          <w:color w:val="DDDDDD"/>
+          <w:sz w:val="21"/>
+          <w:szCs w:val="21"/>
+        </w:rPr>
+      </w:pPr>
+      <w:r>
+        <w:rPr>
+          <w:rFonts w:ascii="Consolas" w:eastAsia="Times New Roman" w:hAnsi="Consolas" w:cs="Times New Roman"/>
+          <w:color w:val="E6DB74"/>
+          <w:sz w:val="21"/>
+          <w:szCs w:val="21"/>
+        </w:rPr>
+        <w:t>    This function plots the quartic function x^4 - 3x^2 + x + 1.</w:t>
+      </w:r>
+    </w:p>
+    <w:p>
+      <w:pPr>
+        <w:shd w:val="clear" w:color="auto" w:fill="1F1F1F"/>
+        <w:suppressAutoHyphens w:val="0"/>
+        <w:spacing w:after="0" w:line="285" w:lineRule="atLeast"/>
+        <w:rPr>
+          <w:rFonts w:ascii="Consolas" w:eastAsia="Times New Roman" w:hAnsi="Consolas" w:cs="Times New Roman"/>
+          <w:color w:val="DDDDDD"/>
+          <w:sz w:val="21"/>
+          <w:szCs w:val="21"/>
+        </w:rPr>
+      </w:pPr>
+      <w:r>
+        <w:rPr>
+          <w:rFonts w:ascii="Consolas" w:eastAsia="Times New Roman" w:hAnsi="Consolas" w:cs="Times New Roman"/>
+          <w:color w:val="E6DB74"/>
+          <w:sz w:val="21"/>
+          <w:szCs w:val="21"/>
+        </w:rPr>
+        <w:t>    Preconditions: None</w:t>
+      </w:r>
+    </w:p>
+    <w:p>
+      <w:pPr>
+        <w:shd w:val="clear" w:color="auto" w:fill="1F1F1F"/>
+        <w:suppressAutoHyphens w:val="0"/>
+        <w:spacing w:after="0" w:line="285" w:lineRule="atLeast"/>
+        <w:rPr>
+          <w:rFonts w:ascii="Consolas" w:eastAsia="Times New Roman" w:hAnsi="Consolas" w:cs="Times New Roman"/>
+          <w:color w:val="DDDDDD"/>
+          <w:sz w:val="21"/>
+          <w:szCs w:val="21"/>
+        </w:rPr>
+      </w:pPr>
+      <w:r>
+        <w:rPr>
+          <w:rFonts w:ascii="Consolas" w:eastAsia="Times New Roman" w:hAnsi="Consolas" w:cs="Times New Roman"/>
+          <w:color w:val="E6DB74"/>
+          <w:sz w:val="21"/>
+          <w:szCs w:val="21"/>
+        </w:rPr>
+        <w:t>    '''</w:t>
+      </w:r>
+    </w:p>
+    <w:p>
+      <w:pPr>
+        <w:shd w:val="clear" w:color="auto" w:fill="1F1F1F"/>
+        <w:suppressAutoHyphens w:val="0"/>
+        <w:spacing w:after="0" w:line="285" w:lineRule="atLeast"/>
+        <w:rPr>
+          <w:rFonts w:ascii="Consolas" w:eastAsia="Times New Roman" w:hAnsi="Consolas" w:cs="Times New Roman"/>
+          <w:color w:val="DDDDDD"/>
+          <w:sz w:val="21"/>
+          <w:szCs w:val="21"/>
+        </w:rPr>
+      </w:pPr>
+      <w:r>
+        <w:rPr>
+          <w:rFonts w:ascii="Consolas" w:eastAsia="Times New Roman" w:hAnsi="Consolas" w:cs="Times New Roman"/>
+          <w:color w:val="DDDDDD"/>
+          <w:sz w:val="21"/>
+          <w:szCs w:val="21"/>
+        </w:rPr>
+        <w:t xml:space="preserve">    x </w:t>
+      </w:r>
+      <w:r>
+        <w:rPr>
+          <w:rFonts w:ascii="Consolas" w:eastAsia="Times New Roman" w:hAnsi="Consolas" w:cs="Times New Roman"/>
+          <w:color w:val="F92672"/>
+          <w:sz w:val="21"/>
+          <w:szCs w:val="21"/>
+        </w:rPr>
+        <w:t>=</w:t>
+      </w:r>
+      <w:r>
+        <w:rPr>
+          <w:rFonts w:ascii="Consolas" w:eastAsia="Times New Roman" w:hAnsi="Consolas" w:cs="Times New Roman"/>
+          <w:color w:val="DDDDDD"/>
+          <w:sz w:val="21"/>
+          <w:szCs w:val="21"/>
+        </w:rPr>
+        <w:t xml:space="preserve"> np.linspace(</w:t>
+      </w:r>
+      <w:r>
+        <w:rPr>
+          <w:rFonts w:ascii="Consolas" w:eastAsia="Times New Roman" w:hAnsi="Consolas" w:cs="Times New Roman"/>
+          <w:color w:val="F92672"/>
+          <w:sz w:val="21"/>
+          <w:szCs w:val="21"/>
+        </w:rPr>
+        <w:t>-</w:t>
+      </w:r>
+      <w:r>
+        <w:rPr>
+          <w:rFonts w:ascii="Consolas" w:eastAsia="Times New Roman" w:hAnsi="Consolas" w:cs="Times New Roman"/>
+          <w:color w:val="AE81FF"/>
+          <w:sz w:val="21"/>
+          <w:szCs w:val="21"/>
+        </w:rPr>
+        <w:t>2</w:t>
+      </w:r>
+      <w:r>
+        <w:rPr>
+          <w:rFonts w:ascii="Consolas" w:eastAsia="Times New Roman" w:hAnsi="Consolas" w:cs="Times New Roman"/>
+          <w:color w:val="DDDDDD"/>
+          <w:sz w:val="21"/>
+          <w:szCs w:val="21"/>
+        </w:rPr>
+        <w:t xml:space="preserve">, </w:t>
+      </w:r>
+      <w:r>
+        <w:rPr>
+          <w:rFonts w:ascii="Consolas" w:eastAsia="Times New Roman" w:hAnsi="Consolas" w:cs="Times New Roman"/>
+          <w:color w:val="AE81FF"/>
+          <w:sz w:val="21"/>
+          <w:szCs w:val="21"/>
+        </w:rPr>
+        <w:t>2</w:t>
+      </w:r>
+      <w:r>
+        <w:rPr>
+          <w:rFonts w:ascii="Consolas" w:eastAsia="Times New Roman" w:hAnsi="Consolas" w:cs="Times New Roman"/>
+          <w:color w:val="DDDDDD"/>
+          <w:sz w:val="21"/>
+          <w:szCs w:val="21"/>
+        </w:rPr>
+        <w:t xml:space="preserve">, </w:t>
+      </w:r>
+      <w:r>
+        <w:rPr>
+          <w:rFonts w:ascii="Consolas" w:eastAsia="Times New Roman" w:hAnsi="Consolas" w:cs="Times New Roman"/>
+          <w:color w:val="AE81FF"/>
+          <w:sz w:val="21"/>
+          <w:szCs w:val="21"/>
+        </w:rPr>
+        <w:t>1000</w:t>
+      </w:r>
+      <w:r>
+        <w:rPr>
+          <w:rFonts w:ascii="Consolas" w:eastAsia="Times New Roman" w:hAnsi="Consolas" w:cs="Times New Roman"/>
+          <w:color w:val="DDDDDD"/>
+          <w:sz w:val="21"/>
+          <w:szCs w:val="21"/>
+        </w:rPr>
+        <w:t>)                                    </w:t>
+      </w:r>
+      <w:r>
+        <w:rPr>
+          <w:rFonts w:ascii="Consolas" w:eastAsia="Times New Roman" w:hAnsi="Consolas" w:cs="Times New Roman"/>
+          <w:color w:val="75715E"/>
+          <w:sz w:val="21"/>
+          <w:szCs w:val="21"/>
+        </w:rPr>
+        <w:t># create an array of x values within the necessary bounds</w:t>
+      </w:r>
+    </w:p>
+    <w:p>
+      <w:pPr>
+        <w:shd w:val="clear" w:color="auto" w:fill="1F1F1F"/>
+        <w:suppressAutoHyphens w:val="0"/>
+        <w:spacing w:after="0" w:line="285" w:lineRule="atLeast"/>
+        <w:rPr>
+          <w:rFonts w:ascii="Consolas" w:eastAsia="Times New Roman" w:hAnsi="Consolas" w:cs="Times New Roman"/>
+          <w:color w:val="DDDDDD"/>
+          <w:sz w:val="21"/>
+          <w:szCs w:val="21"/>
+        </w:rPr>
+      </w:pPr>
+      <w:r>
+        <w:rPr>
+          <w:rFonts w:ascii="Consolas" w:eastAsia="Times New Roman" w:hAnsi="Consolas" w:cs="Times New Roman"/>
+          <w:color w:val="DDDDDD"/>
+          <w:sz w:val="21"/>
+          <w:szCs w:val="21"/>
+        </w:rPr>
+        <w:t xml:space="preserve">    y </w:t>
+      </w:r>
+      <w:r>
+        <w:rPr>
+          <w:rFonts w:ascii="Consolas" w:eastAsia="Times New Roman" w:hAnsi="Consolas" w:cs="Times New Roman"/>
+          <w:color w:val="F92672"/>
+          <w:sz w:val="21"/>
+          <w:szCs w:val="21"/>
+        </w:rPr>
+        <w:t>=</w:t>
+      </w:r>
+      <w:r>
+        <w:rPr>
+          <w:rFonts w:ascii="Consolas" w:eastAsia="Times New Roman" w:hAnsi="Consolas" w:cs="Times New Roman"/>
+          <w:color w:val="DDDDDD"/>
+          <w:sz w:val="21"/>
+          <w:szCs w:val="21"/>
+        </w:rPr>
+        <w:t xml:space="preserve"> quartic_function(x)                                         </w:t>
+      </w:r>
+      <w:r>
+        <w:rPr>
+          <w:rFonts w:ascii="Consolas" w:eastAsia="Times New Roman" w:hAnsi="Consolas" w:cs="Times New Roman"/>
+          <w:color w:val="75715E"/>
+          <w:sz w:val="21"/>
+          <w:szCs w:val="21"/>
+        </w:rPr>
+        <w:t># create an array of y values for the quartic function</w:t>
+      </w:r>
+    </w:p>
+    <w:p>
+      <w:pPr>
+        <w:shd w:val="clear" w:color="auto" w:fill="1F1F1F"/>
+        <w:suppressAutoHyphens w:val="0"/>
+        <w:spacing w:after="0" w:line="285" w:lineRule="atLeast"/>
+        <w:rPr>
+          <w:rFonts w:ascii="Consolas" w:eastAsia="Times New Roman" w:hAnsi="Consolas" w:cs="Times New Roman"/>
+          <w:color w:val="DDDDDD"/>
+          <w:sz w:val="21"/>
+          <w:szCs w:val="21"/>
+        </w:rPr>
+      </w:pPr>
+      <w:r>
+        <w:rPr>
+          <w:rFonts w:ascii="Consolas" w:eastAsia="Times New Roman" w:hAnsi="Consolas" w:cs="Times New Roman"/>
+          <w:color w:val="DDDDDD"/>
+          <w:sz w:val="21"/>
+          <w:szCs w:val="21"/>
+        </w:rPr>
+        <w:t xml:space="preserve">    </w:t>
+      </w:r>
+    </w:p>
+    <w:p>
+      <w:pPr>
+        <w:shd w:val="clear" w:color="auto" w:fill="1F1F1F"/>
+        <w:suppressAutoHyphens w:val="0"/>
+        <w:spacing w:after="0" w:line="285" w:lineRule="atLeast"/>
+        <w:rPr>
+          <w:rFonts w:ascii="Consolas" w:eastAsia="Times New Roman" w:hAnsi="Consolas" w:cs="Times New Roman"/>
+          <w:color w:val="DDDDDD"/>
+          <w:sz w:val="21"/>
+          <w:szCs w:val="21"/>
+        </w:rPr>
+      </w:pPr>
+      <w:r>
+        <w:rPr>
+          <w:rFonts w:ascii="Consolas" w:eastAsia="Times New Roman" w:hAnsi="Consolas" w:cs="Times New Roman"/>
+          <w:color w:val="DDDDDD"/>
+          <w:sz w:val="21"/>
+          <w:szCs w:val="21"/>
+        </w:rPr>
+        <w:t>    plt.figure()                                                    </w:t>
+      </w:r>
+      <w:r>
+        <w:rPr>
+          <w:rFonts w:ascii="Consolas" w:eastAsia="Times New Roman" w:hAnsi="Consolas" w:cs="Times New Roman"/>
+          <w:color w:val="75715E"/>
+          <w:sz w:val="21"/>
+          <w:szCs w:val="21"/>
+        </w:rPr>
+        <w:t># create a new figure</w:t>
+      </w:r>
+    </w:p>
+    <w:p>
+      <w:pPr>
+        <w:shd w:val="clear" w:color="auto" w:fill="1F1F1F"/>
+        <w:suppressAutoHyphens w:val="0"/>
+        <w:spacing w:after="0" w:line="285" w:lineRule="atLeast"/>
+        <w:rPr>
+          <w:rFonts w:ascii="Consolas" w:eastAsia="Times New Roman" w:hAnsi="Consolas" w:cs="Times New Roman"/>
+          <w:color w:val="DDDDDD"/>
+          <w:sz w:val="21"/>
+          <w:szCs w:val="21"/>
+        </w:rPr>
+      </w:pPr>
+      <w:r>
+        <w:rPr>
+          <w:rFonts w:ascii="Consolas" w:eastAsia="Times New Roman" w:hAnsi="Consolas" w:cs="Times New Roman"/>
+          <w:color w:val="DDDDDD"/>
+          <w:sz w:val="21"/>
+          <w:szCs w:val="21"/>
+        </w:rPr>
+        <w:t xml:space="preserve">    </w:t>
+      </w:r>
+    </w:p>
+    <w:p>
+      <w:pPr>
+        <w:shd w:val="clear" w:color="auto" w:fill="1F1F1F"/>
+        <w:suppressAutoHyphens w:val="0"/>
+        <w:spacing w:after="0" w:line="285" w:lineRule="atLeast"/>
+        <w:rPr>
+          <w:rFonts w:ascii="Consolas" w:eastAsia="Times New Roman" w:hAnsi="Consolas" w:cs="Times New Roman"/>
+          <w:color w:val="DDDDDD"/>
+          <w:sz w:val="21"/>
+          <w:szCs w:val="21"/>
+        </w:rPr>
+      </w:pPr>
+      <w:r>
+        <w:rPr>
+          <w:rFonts w:ascii="Consolas" w:eastAsia="Times New Roman" w:hAnsi="Consolas" w:cs="Times New Roman"/>
+          <w:color w:val="DDDDDD"/>
+          <w:sz w:val="21"/>
+          <w:szCs w:val="21"/>
+        </w:rPr>
+        <w:t xml:space="preserve">    plt.plot(x, y, </w:t>
+      </w:r>
+      <w:r>
+        <w:rPr>
+          <w:rFonts w:ascii="Consolas" w:eastAsia="Times New Roman" w:hAnsi="Consolas" w:cs="Times New Roman"/>
+          <w:i/>
+          <w:iCs/>
+          <w:color w:val="FD971F"/>
+          <w:sz w:val="21"/>
+          <w:szCs w:val="21"/>
+        </w:rPr>
+        <w:t>label</w:t>
+      </w:r>
+      <w:r>
+        <w:rPr>
+          <w:rFonts w:ascii="Consolas" w:eastAsia="Times New Roman" w:hAnsi="Consolas" w:cs="Times New Roman"/>
+          <w:color w:val="F92672"/>
+          <w:sz w:val="21"/>
+          <w:szCs w:val="21"/>
+        </w:rPr>
+        <w:t>=</w:t>
+      </w:r>
+      <w:r>
+        <w:rPr>
+          <w:rFonts w:ascii="Consolas" w:eastAsia="Times New Roman" w:hAnsi="Consolas" w:cs="Times New Roman"/>
+          <w:color w:val="E6DB74"/>
+          <w:sz w:val="21"/>
+          <w:szCs w:val="21"/>
+        </w:rPr>
+        <w:t>'f(x)'</w:t>
+      </w:r>
+      <w:r>
+        <w:rPr>
+          <w:rFonts w:ascii="Consolas" w:eastAsia="Times New Roman" w:hAnsi="Consolas" w:cs="Times New Roman"/>
+          <w:color w:val="DDDDDD"/>
+          <w:sz w:val="21"/>
+          <w:szCs w:val="21"/>
+        </w:rPr>
+        <w:t>)                                    </w:t>
+      </w:r>
+      <w:r>
+        <w:rPr>
+          <w:rFonts w:ascii="Consolas" w:eastAsia="Times New Roman" w:hAnsi="Consolas" w:cs="Times New Roman"/>
+          <w:color w:val="75715E"/>
+          <w:sz w:val="21"/>
+          <w:szCs w:val="21"/>
+        </w:rPr>
+        <w:t># plot the quartic function</w:t>
+      </w:r>
+    </w:p>
+    <w:p>
+      <w:pPr>
+        <w:shd w:val="clear" w:color="auto" w:fill="1F1F1F"/>
+        <w:suppressAutoHyphens w:val="0"/>
+        <w:spacing w:after="0" w:line="285" w:lineRule="atLeast"/>
+        <w:rPr>
+          <w:rFonts w:ascii="Consolas" w:eastAsia="Times New Roman" w:hAnsi="Consolas" w:cs="Times New Roman"/>
+          <w:color w:val="DDDDDD"/>
+          <w:sz w:val="21"/>
+          <w:szCs w:val="21"/>
+        </w:rPr>
+      </w:pPr>
+      <w:r>
+        <w:rPr>
+          <w:rFonts w:ascii="Consolas" w:eastAsia="Times New Roman" w:hAnsi="Consolas" w:cs="Times New Roman"/>
+          <w:color w:val="DDDDDD"/>
+          <w:sz w:val="21"/>
+          <w:szCs w:val="21"/>
+        </w:rPr>
+        <w:t>    plt.xlabel(</w:t>
+      </w:r>
+      <w:r>
+        <w:rPr>
+          <w:rFonts w:ascii="Consolas" w:eastAsia="Times New Roman" w:hAnsi="Consolas" w:cs="Times New Roman"/>
+          <w:color w:val="E6DB74"/>
+          <w:sz w:val="21"/>
+          <w:szCs w:val="21"/>
+        </w:rPr>
+        <w:t>'x'</w:t>
+      </w:r>
+      <w:r>
+        <w:rPr>
+          <w:rFonts w:ascii="Consolas" w:eastAsia="Times New Roman" w:hAnsi="Consolas" w:cs="Times New Roman"/>
+          <w:color w:val="DDDDDD"/>
+          <w:sz w:val="21"/>
+          <w:szCs w:val="21"/>
+        </w:rPr>
+        <w:t xml:space="preserve">)                                                 </w:t>
+      </w:r>
+      <w:r>
+        <w:rPr>
+          <w:rFonts w:ascii="Consolas" w:eastAsia="Times New Roman" w:hAnsi="Consolas" w:cs="Times New Roman"/>
+          <w:color w:val="75715E"/>
+          <w:sz w:val="21"/>
+          <w:szCs w:val="21"/>
+        </w:rPr>
+        <w:t># label the x-axis</w:t>
+      </w:r>
+    </w:p>
+    <w:p>
+      <w:pPr>
+        <w:shd w:val="clear" w:color="auto" w:fill="1F1F1F"/>
+        <w:suppressAutoHyphens w:val="0"/>
+        <w:spacing w:after="0" w:line="285" w:lineRule="atLeast"/>
+        <w:rPr>
+          <w:rFonts w:ascii="Consolas" w:eastAsia="Times New Roman" w:hAnsi="Consolas" w:cs="Times New Roman"/>
+          <w:color w:val="DDDDDD"/>
+          <w:sz w:val="21"/>
+          <w:szCs w:val="21"/>
+        </w:rPr>
+      </w:pPr>
+      <w:r>
+        <w:rPr>
+          <w:rFonts w:ascii="Consolas" w:eastAsia="Times New Roman" w:hAnsi="Consolas" w:cs="Times New Roman"/>
+          <w:color w:val="DDDDDD"/>
+          <w:sz w:val="21"/>
+          <w:szCs w:val="21"/>
+        </w:rPr>
+        <w:t>    plt.ylabel(</w:t>
+      </w:r>
+      <w:r>
+        <w:rPr>
+          <w:rFonts w:ascii="Consolas" w:eastAsia="Times New Roman" w:hAnsi="Consolas" w:cs="Times New Roman"/>
+          <w:color w:val="E6DB74"/>
+          <w:sz w:val="21"/>
+          <w:szCs w:val="21"/>
+        </w:rPr>
+        <w:t>'y'</w:t>
+      </w:r>
+      <w:r>
+        <w:rPr>
+          <w:rFonts w:ascii="Consolas" w:eastAsia="Times New Roman" w:hAnsi="Consolas" w:cs="Times New Roman"/>
+          <w:color w:val="DDDDDD"/>
+          <w:sz w:val="21"/>
+          <w:szCs w:val="21"/>
+        </w:rPr>
+        <w:t xml:space="preserve">)                                                 </w:t>
+      </w:r>
+      <w:r>
+        <w:rPr>
+          <w:rFonts w:ascii="Consolas" w:eastAsia="Times New Roman" w:hAnsi="Consolas" w:cs="Times New Roman"/>
+          <w:color w:val="75715E"/>
+          <w:sz w:val="21"/>
+          <w:szCs w:val="21"/>
+        </w:rPr>
+        <w:t># label the y-axis</w:t>
+      </w:r>
+    </w:p>
+    <w:p>
+      <w:pPr>
+        <w:shd w:val="clear" w:color="auto" w:fill="1F1F1F"/>
+        <w:suppressAutoHyphens w:val="0"/>
+        <w:spacing w:after="0" w:line="285" w:lineRule="atLeast"/>
+        <w:rPr>
+          <w:rFonts w:ascii="Consolas" w:eastAsia="Times New Roman" w:hAnsi="Consolas" w:cs="Times New Roman"/>
+          <w:color w:val="DDDDDD"/>
+          <w:sz w:val="21"/>
+          <w:szCs w:val="21"/>
+        </w:rPr>
+      </w:pPr>
+      <w:r>
+        <w:rPr>
+          <w:rFonts w:ascii="Consolas" w:eastAsia="Times New Roman" w:hAnsi="Consolas" w:cs="Times New Roman"/>
+          <w:color w:val="DDDDDD"/>
+          <w:sz w:val="21"/>
+          <w:szCs w:val="21"/>
+        </w:rPr>
+        <w:t>    plt.title(</w:t>
+      </w:r>
+      <w:r>
+        <w:rPr>
+          <w:rFonts w:ascii="Consolas" w:eastAsia="Times New Roman" w:hAnsi="Consolas" w:cs="Times New Roman"/>
+          <w:color w:val="E6DB74"/>
+          <w:sz w:val="21"/>
+          <w:szCs w:val="21"/>
+        </w:rPr>
+        <w:t>'Quartic Function'</w:t>
+      </w:r>
+      <w:r>
+        <w:rPr>
+          <w:rFonts w:ascii="Consolas" w:eastAsia="Times New Roman" w:hAnsi="Consolas" w:cs="Times New Roman"/>
+          <w:color w:val="DDDDDD"/>
+          <w:sz w:val="21"/>
+          <w:szCs w:val="21"/>
+        </w:rPr>
+        <w:t xml:space="preserve">)                                   </w:t>
+      </w:r>
+      <w:r>
+        <w:rPr>
+          <w:rFonts w:ascii="Consolas" w:eastAsia="Times New Roman" w:hAnsi="Consolas" w:cs="Times New Roman"/>
+          <w:color w:val="75715E"/>
+          <w:sz w:val="21"/>
+          <w:szCs w:val="21"/>
+        </w:rPr>
+        <w:t># title the plot</w:t>
+      </w:r>
+    </w:p>
+    <w:p>
+      <w:pPr>
+        <w:shd w:val="clear" w:color="auto" w:fill="1F1F1F"/>
+        <w:suppressAutoHyphens w:val="0"/>
+        <w:spacing w:after="0" w:line="285" w:lineRule="atLeast"/>
+        <w:rPr>
+          <w:rFonts w:ascii="Consolas" w:eastAsia="Times New Roman" w:hAnsi="Consolas" w:cs="Times New Roman"/>
+          <w:color w:val="DDDDDD"/>
+          <w:sz w:val="21"/>
+          <w:szCs w:val="21"/>
+        </w:rPr>
+      </w:pPr>
+      <w:r>
+        <w:rPr>
+          <w:rFonts w:ascii="Consolas" w:eastAsia="Times New Roman" w:hAnsi="Consolas" w:cs="Times New Roman"/>
+          <w:color w:val="DDDDDD"/>
+          <w:sz w:val="21"/>
+          <w:szCs w:val="21"/>
+        </w:rPr>
+        <w:t>    plt.grid()                                                      </w:t>
+      </w:r>
+      <w:r>
+        <w:rPr>
+          <w:rFonts w:ascii="Consolas" w:eastAsia="Times New Roman" w:hAnsi="Consolas" w:cs="Times New Roman"/>
+          <w:color w:val="75715E"/>
+          <w:sz w:val="21"/>
+          <w:szCs w:val="21"/>
+        </w:rPr>
+        <w:t># add a grid to the plot</w:t>
+      </w:r>
+    </w:p>
+    <w:p>
+      <w:pPr>
+        <w:shd w:val="clear" w:color="auto" w:fill="1F1F1F"/>
+        <w:suppressAutoHyphens w:val="0"/>
+        <w:spacing w:after="0" w:line="285" w:lineRule="atLeast"/>
+        <w:rPr>
+          <w:rFonts w:ascii="Consolas" w:eastAsia="Times New Roman" w:hAnsi="Consolas" w:cs="Times New Roman"/>
+          <w:color w:val="DDDDDD"/>
+          <w:sz w:val="21"/>
+          <w:szCs w:val="21"/>
+        </w:rPr>
+      </w:pPr>
+      <w:r>
+        <w:rPr>
+          <w:rFonts w:ascii="Consolas" w:eastAsia="Times New Roman" w:hAnsi="Consolas" w:cs="Times New Roman"/>
+          <w:color w:val="DDDDDD"/>
+          <w:sz w:val="21"/>
+          <w:szCs w:val="21"/>
+        </w:rPr>
+        <w:t>    plt.legend()                                                    </w:t>
+      </w:r>
+      <w:r>
+        <w:rPr>
+          <w:rFonts w:ascii="Consolas" w:eastAsia="Times New Roman" w:hAnsi="Consolas" w:cs="Times New Roman"/>
+          <w:color w:val="75715E"/>
+          <w:sz w:val="21"/>
+          <w:szCs w:val="21"/>
+        </w:rPr>
+        <w:t># add a legend to the plot</w:t>
+      </w:r>
+    </w:p>
+    <w:p>
+      <w:pPr>
+        <w:shd w:val="clear" w:color="auto" w:fill="1F1F1F"/>
+        <w:suppressAutoHyphens w:val="0"/>
+        <w:spacing w:after="0" w:line="285" w:lineRule="atLeast"/>
+        <w:rPr>
+          <w:rFonts w:ascii="Consolas" w:eastAsia="Times New Roman" w:hAnsi="Consolas" w:cs="Times New Roman"/>
+          <w:color w:val="DDDDDD"/>
+          <w:sz w:val="21"/>
+          <w:szCs w:val="21"/>
+        </w:rPr>
+      </w:pPr>
+      <w:r>
+        <w:rPr>
+          <w:rFonts w:ascii="Consolas" w:eastAsia="Times New Roman" w:hAnsi="Consolas" w:cs="Times New Roman"/>
+          <w:color w:val="DDDDDD"/>
+          <w:sz w:val="21"/>
+          <w:szCs w:val="21"/>
+        </w:rPr>
+        <w:t>    plt.show()                                                      </w:t>
+      </w:r>
+      <w:r>
+        <w:rPr>
+          <w:rFonts w:ascii="Consolas" w:eastAsia="Times New Roman" w:hAnsi="Consolas" w:cs="Times New Roman"/>
+          <w:color w:val="75715E"/>
+          <w:sz w:val="21"/>
+          <w:szCs w:val="21"/>
+        </w:rPr>
+        <w:t># show the plot</w:t>
+      </w:r>
+    </w:p>
+    <w:p>
+      <w:pPr>
+        <w:shd w:val="clear" w:color="auto" w:fill="1F1F1F"/>
+        <w:suppressAutoHyphens w:val="0"/>
+        <w:spacing w:after="0" w:line="285" w:lineRule="atLeast"/>
+        <w:rPr>
+          <w:rFonts w:ascii="Consolas" w:eastAsia="Times New Roman" w:hAnsi="Consolas" w:cs="Times New Roman"/>
+          <w:color w:val="DDDDDD"/>
+          <w:sz w:val="21"/>
+          <w:szCs w:val="21"/>
+        </w:rPr>
+      </w:pPr>
+    </w:p>
+    <w:p>
+      <w:pPr>
+        <w:shd w:val="clear" w:color="auto" w:fill="1F1F1F"/>
+        <w:suppressAutoHyphens w:val="0"/>
+        <w:spacing w:after="0" w:line="285" w:lineRule="atLeast"/>
+        <w:rPr>
+          <w:rFonts w:ascii="Consolas" w:eastAsia="Times New Roman" w:hAnsi="Consolas" w:cs="Times New Roman"/>
+          <w:color w:val="DDDDDD"/>
+          <w:sz w:val="21"/>
+          <w:szCs w:val="21"/>
+        </w:rPr>
+      </w:pPr>
+      <w:r>
+        <w:rPr>
+          <w:rFonts w:ascii="Consolas" w:eastAsia="Times New Roman" w:hAnsi="Consolas" w:cs="Times New Roman"/>
+          <w:i/>
+          <w:iCs/>
+          <w:color w:val="66D9EF"/>
+          <w:sz w:val="21"/>
+          <w:szCs w:val="21"/>
+        </w:rPr>
+        <w:t>def</w:t>
+      </w:r>
+      <w:r>
+        <w:rPr>
+          <w:rFonts w:ascii="Consolas" w:eastAsia="Times New Roman" w:hAnsi="Consolas" w:cs="Times New Roman"/>
+          <w:color w:val="DDDDDD"/>
+          <w:sz w:val="21"/>
+          <w:szCs w:val="21"/>
+        </w:rPr>
+        <w:t xml:space="preserve"> </w:t>
+      </w:r>
+      <w:r>
+        <w:rPr>
+          <w:rFonts w:ascii="Consolas" w:eastAsia="Times New Roman" w:hAnsi="Consolas" w:cs="Times New Roman"/>
+          <w:color w:val="A6E22E"/>
+          <w:sz w:val="21"/>
+          <w:szCs w:val="21"/>
+        </w:rPr>
+        <w:t>gradient_ascent</w:t>
+      </w:r>
+      <w:r>
+        <w:rPr>
+          <w:rFonts w:ascii="Consolas" w:eastAsia="Times New Roman" w:hAnsi="Consolas" w:cs="Times New Roman"/>
+          <w:color w:val="DDDDDD"/>
+          <w:sz w:val="21"/>
+          <w:szCs w:val="21"/>
+        </w:rPr>
+        <w:t>(</w:t>
+      </w:r>
+      <w:r>
+        <w:rPr>
+          <w:rFonts w:ascii="Consolas" w:eastAsia="Times New Roman" w:hAnsi="Consolas" w:cs="Times New Roman"/>
+          <w:i/>
+          <w:iCs/>
+          <w:color w:val="FD971F"/>
+          <w:sz w:val="21"/>
+          <w:szCs w:val="21"/>
+        </w:rPr>
+        <w:t>f</w:t>
+      </w:r>
+      <w:r>
+        <w:rPr>
+          <w:rFonts w:ascii="Consolas" w:eastAsia="Times New Roman" w:hAnsi="Consolas" w:cs="Times New Roman"/>
+          <w:color w:val="DDDDDD"/>
+          <w:sz w:val="21"/>
+          <w:szCs w:val="21"/>
+        </w:rPr>
+        <w:t xml:space="preserve">, </w:t>
+      </w:r>
+      <w:r>
+        <w:rPr>
+          <w:rFonts w:ascii="Consolas" w:eastAsia="Times New Roman" w:hAnsi="Consolas" w:cs="Times New Roman"/>
+          <w:i/>
+          <w:iCs/>
+          <w:color w:val="FD971F"/>
+          <w:sz w:val="21"/>
+          <w:szCs w:val="21"/>
+        </w:rPr>
+        <w:t>x</w:t>
+      </w:r>
+      <w:r>
+        <w:rPr>
+          <w:rFonts w:ascii="Consolas" w:eastAsia="Times New Roman" w:hAnsi="Consolas" w:cs="Times New Roman"/>
+          <w:color w:val="DDDDDD"/>
+          <w:sz w:val="21"/>
+          <w:szCs w:val="21"/>
+        </w:rPr>
+        <w:t xml:space="preserve">, </w:t>
+      </w:r>
+      <w:r>
+        <w:rPr>
+          <w:rFonts w:ascii="Consolas" w:eastAsia="Times New Roman" w:hAnsi="Consolas" w:cs="Times New Roman"/>
+          <w:i/>
+          <w:iCs/>
+          <w:color w:val="FD971F"/>
+          <w:sz w:val="21"/>
+          <w:szCs w:val="21"/>
+        </w:rPr>
+        <w:t>h</w:t>
+      </w:r>
+      <w:r>
+        <w:rPr>
+          <w:rFonts w:ascii="Consolas" w:eastAsia="Times New Roman" w:hAnsi="Consolas" w:cs="Times New Roman"/>
+          <w:color w:val="DDDDDD"/>
+          <w:sz w:val="21"/>
+          <w:szCs w:val="21"/>
+        </w:rPr>
+        <w:t xml:space="preserve">, </w:t>
+      </w:r>
+      <w:r>
+        <w:rPr>
+          <w:rFonts w:ascii="Consolas" w:eastAsia="Times New Roman" w:hAnsi="Consolas" w:cs="Times New Roman"/>
+          <w:i/>
+          <w:iCs/>
+          <w:color w:val="FD971F"/>
+          <w:sz w:val="21"/>
+          <w:szCs w:val="21"/>
+        </w:rPr>
+        <w:t>gamma</w:t>
+      </w:r>
+      <w:r>
+        <w:rPr>
+          <w:rFonts w:ascii="Consolas" w:eastAsia="Times New Roman" w:hAnsi="Consolas" w:cs="Times New Roman"/>
+          <w:color w:val="DDDDDD"/>
+          <w:sz w:val="21"/>
+          <w:szCs w:val="21"/>
+        </w:rPr>
+        <w:t xml:space="preserve">, </w:t>
+      </w:r>
+      <w:r>
+        <w:rPr>
+          <w:rFonts w:ascii="Consolas" w:eastAsia="Times New Roman" w:hAnsi="Consolas" w:cs="Times New Roman"/>
+          <w:i/>
+          <w:iCs/>
+          <w:color w:val="FD971F"/>
+          <w:sz w:val="21"/>
+          <w:szCs w:val="21"/>
+        </w:rPr>
+        <w:t>tol</w:t>
+      </w:r>
+      <w:r>
+        <w:rPr>
+          <w:rFonts w:ascii="Consolas" w:eastAsia="Times New Roman" w:hAnsi="Consolas" w:cs="Times New Roman"/>
+          <w:color w:val="DDDDDD"/>
+          <w:sz w:val="21"/>
+          <w:szCs w:val="21"/>
+        </w:rPr>
+        <w:t xml:space="preserve">, </w:t>
+      </w:r>
+      <w:r>
+        <w:rPr>
+          <w:rFonts w:ascii="Consolas" w:eastAsia="Times New Roman" w:hAnsi="Consolas" w:cs="Times New Roman"/>
+          <w:i/>
+          <w:iCs/>
+          <w:color w:val="FD971F"/>
+          <w:sz w:val="21"/>
+          <w:szCs w:val="21"/>
+        </w:rPr>
+        <w:t>max_iter</w:t>
+      </w:r>
+      <w:r>
+        <w:rPr>
+          <w:rFonts w:ascii="Consolas" w:eastAsia="Times New Roman" w:hAnsi="Consolas" w:cs="Times New Roman"/>
+          <w:color w:val="DDDDDD"/>
+          <w:sz w:val="21"/>
+          <w:szCs w:val="21"/>
+        </w:rPr>
+        <w:t>):</w:t>
+      </w:r>
+    </w:p>
+    <w:p>
+      <w:pPr>
+        <w:shd w:val="clear" w:color="auto" w:fill="1F1F1F"/>
+        <w:suppressAutoHyphens w:val="0"/>
+        <w:spacing w:after="0" w:line="285" w:lineRule="atLeast"/>
+        <w:rPr>
+          <w:rFonts w:ascii="Consolas" w:eastAsia="Times New Roman" w:hAnsi="Consolas" w:cs="Times New Roman"/>
+          <w:color w:val="DDDDDD"/>
+          <w:sz w:val="21"/>
+          <w:szCs w:val="21"/>
+        </w:rPr>
+      </w:pPr>
+      <w:r>
+        <w:rPr>
+          <w:rFonts w:ascii="Consolas" w:eastAsia="Times New Roman" w:hAnsi="Consolas" w:cs="Times New Roman"/>
+          <w:color w:val="DDDDDD"/>
+          <w:sz w:val="21"/>
+          <w:szCs w:val="21"/>
+        </w:rPr>
+        <w:t xml:space="preserve">    </w:t>
+      </w:r>
+      <w:r>
+        <w:rPr>
+          <w:rFonts w:ascii="Consolas" w:eastAsia="Times New Roman" w:hAnsi="Consolas" w:cs="Times New Roman"/>
+          <w:color w:val="E6DB74"/>
+          <w:sz w:val="21"/>
+          <w:szCs w:val="21"/>
+        </w:rPr>
+        <w:t>'''</w:t>
+      </w:r>
+    </w:p>
+    <w:p>
+      <w:pPr>
+        <w:shd w:val="clear" w:color="auto" w:fill="1F1F1F"/>
+        <w:suppressAutoHyphens w:val="0"/>
+        <w:spacing w:after="0" w:line="285" w:lineRule="atLeast"/>
+        <w:rPr>
+          <w:rFonts w:ascii="Consolas" w:eastAsia="Times New Roman" w:hAnsi="Consolas" w:cs="Times New Roman"/>
+          <w:color w:val="DDDDDD"/>
+          <w:sz w:val="21"/>
+          <w:szCs w:val="21"/>
+        </w:rPr>
+      </w:pPr>
+      <w:r>
+        <w:rPr>
+          <w:rFonts w:ascii="Consolas" w:eastAsia="Times New Roman" w:hAnsi="Consolas" w:cs="Times New Roman"/>
+          <w:color w:val="E6DB74"/>
+          <w:sz w:val="21"/>
+          <w:szCs w:val="21"/>
+        </w:rPr>
+        <w:t>    (function, float, float, float, float, int) -&gt; float</w:t>
+      </w:r>
+    </w:p>
+    <w:p>
+      <w:pPr>
+        <w:shd w:val="clear" w:color="auto" w:fill="1F1F1F"/>
+        <w:suppressAutoHyphens w:val="0"/>
+        <w:spacing w:after="0" w:line="285" w:lineRule="atLeast"/>
+        <w:rPr>
+          <w:rFonts w:ascii="Consolas" w:eastAsia="Times New Roman" w:hAnsi="Consolas" w:cs="Times New Roman"/>
+          <w:color w:val="DDDDDD"/>
+          <w:sz w:val="21"/>
+          <w:szCs w:val="21"/>
+        </w:rPr>
+      </w:pPr>
+      <w:r>
+        <w:rPr>
+          <w:rFonts w:ascii="Consolas" w:eastAsia="Times New Roman" w:hAnsi="Consolas" w:cs="Times New Roman"/>
+          <w:color w:val="E6DB74"/>
+          <w:sz w:val="21"/>
+          <w:szCs w:val="21"/>
+        </w:rPr>
+        <w:lastRenderedPageBreak/>
+        <w:t>    This function finds the maximum of a function using the gradient ascent method for a single variable function.</w:t>
+      </w:r>
+    </w:p>
+    <w:p>
+      <w:pPr>
+        <w:shd w:val="clear" w:color="auto" w:fill="1F1F1F"/>
+        <w:suppressAutoHyphens w:val="0"/>
+        <w:spacing w:after="0" w:line="285" w:lineRule="atLeast"/>
+        <w:rPr>
+          <w:rFonts w:ascii="Consolas" w:eastAsia="Times New Roman" w:hAnsi="Consolas" w:cs="Times New Roman"/>
+          <w:color w:val="DDDDDD"/>
+          <w:sz w:val="21"/>
+          <w:szCs w:val="21"/>
+        </w:rPr>
+      </w:pPr>
+      <w:r>
+        <w:rPr>
+          <w:rFonts w:ascii="Consolas" w:eastAsia="Times New Roman" w:hAnsi="Consolas" w:cs="Times New Roman"/>
+          <w:color w:val="E6DB74"/>
+          <w:sz w:val="21"/>
+          <w:szCs w:val="21"/>
+        </w:rPr>
+        <w:t>    Preconditions: f is a single variable function, tol &gt; 0, max_iter &gt; 0</w:t>
+      </w:r>
+    </w:p>
+    <w:p>
+      <w:pPr>
+        <w:shd w:val="clear" w:color="auto" w:fill="1F1F1F"/>
+        <w:suppressAutoHyphens w:val="0"/>
+        <w:spacing w:after="0" w:line="285" w:lineRule="atLeast"/>
+        <w:rPr>
+          <w:rFonts w:ascii="Consolas" w:eastAsia="Times New Roman" w:hAnsi="Consolas" w:cs="Times New Roman"/>
+          <w:color w:val="DDDDDD"/>
+          <w:sz w:val="21"/>
+          <w:szCs w:val="21"/>
+        </w:rPr>
+      </w:pPr>
+      <w:r>
+        <w:rPr>
+          <w:rFonts w:ascii="Consolas" w:eastAsia="Times New Roman" w:hAnsi="Consolas" w:cs="Times New Roman"/>
+          <w:color w:val="E6DB74"/>
+          <w:sz w:val="21"/>
+          <w:szCs w:val="21"/>
+        </w:rPr>
+        <w:t>    '''</w:t>
+      </w:r>
+    </w:p>
+    <w:p>
+      <w:pPr>
+        <w:shd w:val="clear" w:color="auto" w:fill="1F1F1F"/>
+        <w:suppressAutoHyphens w:val="0"/>
+        <w:spacing w:after="0" w:line="285" w:lineRule="atLeast"/>
+        <w:rPr>
+          <w:rFonts w:ascii="Consolas" w:eastAsia="Times New Roman" w:hAnsi="Consolas" w:cs="Times New Roman"/>
+          <w:color w:val="DDDDDD"/>
+          <w:sz w:val="21"/>
+          <w:szCs w:val="21"/>
+        </w:rPr>
+      </w:pPr>
+      <w:r>
+        <w:rPr>
+          <w:rFonts w:ascii="Consolas" w:eastAsia="Times New Roman" w:hAnsi="Consolas" w:cs="Times New Roman"/>
+          <w:color w:val="DDDDDD"/>
+          <w:sz w:val="21"/>
+          <w:szCs w:val="21"/>
+        </w:rPr>
+        <w:t xml:space="preserve">    </w:t>
+      </w:r>
+      <w:r>
+        <w:rPr>
+          <w:rFonts w:ascii="Consolas" w:eastAsia="Times New Roman" w:hAnsi="Consolas" w:cs="Times New Roman"/>
+          <w:color w:val="F92672"/>
+          <w:sz w:val="21"/>
+          <w:szCs w:val="21"/>
+        </w:rPr>
+        <w:t>for</w:t>
+      </w:r>
+      <w:r>
+        <w:rPr>
+          <w:rFonts w:ascii="Consolas" w:eastAsia="Times New Roman" w:hAnsi="Consolas" w:cs="Times New Roman"/>
+          <w:color w:val="DDDDDD"/>
+          <w:sz w:val="21"/>
+          <w:szCs w:val="21"/>
+        </w:rPr>
+        <w:t xml:space="preserve"> _ </w:t>
+      </w:r>
+      <w:r>
+        <w:rPr>
+          <w:rFonts w:ascii="Consolas" w:eastAsia="Times New Roman" w:hAnsi="Consolas" w:cs="Times New Roman"/>
+          <w:color w:val="F92672"/>
+          <w:sz w:val="21"/>
+          <w:szCs w:val="21"/>
+        </w:rPr>
+        <w:t>in</w:t>
+      </w:r>
+      <w:r>
+        <w:rPr>
+          <w:rFonts w:ascii="Consolas" w:eastAsia="Times New Roman" w:hAnsi="Consolas" w:cs="Times New Roman"/>
+          <w:color w:val="DDDDDD"/>
+          <w:sz w:val="21"/>
+          <w:szCs w:val="21"/>
+        </w:rPr>
+        <w:t xml:space="preserve"> </w:t>
+      </w:r>
+      <w:r>
+        <w:rPr>
+          <w:rFonts w:ascii="Consolas" w:eastAsia="Times New Roman" w:hAnsi="Consolas" w:cs="Times New Roman"/>
+          <w:color w:val="66D9EF"/>
+          <w:sz w:val="21"/>
+          <w:szCs w:val="21"/>
+        </w:rPr>
+        <w:t>range</w:t>
+      </w:r>
+      <w:r>
+        <w:rPr>
+          <w:rFonts w:ascii="Consolas" w:eastAsia="Times New Roman" w:hAnsi="Consolas" w:cs="Times New Roman"/>
+          <w:color w:val="DDDDDD"/>
+          <w:sz w:val="21"/>
+          <w:szCs w:val="21"/>
+        </w:rPr>
+        <w:t xml:space="preserve">(max_iter):                                       </w:t>
+      </w:r>
+      <w:r>
+        <w:rPr>
+          <w:rFonts w:ascii="Consolas" w:eastAsia="Times New Roman" w:hAnsi="Consolas" w:cs="Times New Roman"/>
+          <w:color w:val="75715E"/>
+          <w:sz w:val="21"/>
+          <w:szCs w:val="21"/>
+        </w:rPr>
+        <w:t># iterate through the maximum number of iterations</w:t>
+      </w:r>
+    </w:p>
+    <w:p>
+      <w:pPr>
+        <w:shd w:val="clear" w:color="auto" w:fill="1F1F1F"/>
+        <w:suppressAutoHyphens w:val="0"/>
+        <w:spacing w:after="0" w:line="285" w:lineRule="atLeast"/>
+        <w:rPr>
+          <w:rFonts w:ascii="Consolas" w:eastAsia="Times New Roman" w:hAnsi="Consolas" w:cs="Times New Roman"/>
+          <w:color w:val="DDDDDD"/>
+          <w:sz w:val="21"/>
+          <w:szCs w:val="21"/>
+        </w:rPr>
+      </w:pPr>
+      <w:r>
+        <w:rPr>
+          <w:rFonts w:ascii="Consolas" w:eastAsia="Times New Roman" w:hAnsi="Consolas" w:cs="Times New Roman"/>
+          <w:color w:val="DDDDDD"/>
+          <w:sz w:val="21"/>
+          <w:szCs w:val="21"/>
+        </w:rPr>
+        <w:t xml:space="preserve">        grad </w:t>
+      </w:r>
+      <w:r>
+        <w:rPr>
+          <w:rFonts w:ascii="Consolas" w:eastAsia="Times New Roman" w:hAnsi="Consolas" w:cs="Times New Roman"/>
+          <w:color w:val="F92672"/>
+          <w:sz w:val="21"/>
+          <w:szCs w:val="21"/>
+        </w:rPr>
+        <w:t>=</w:t>
+      </w:r>
+      <w:r>
+        <w:rPr>
+          <w:rFonts w:ascii="Consolas" w:eastAsia="Times New Roman" w:hAnsi="Consolas" w:cs="Times New Roman"/>
+          <w:color w:val="DDDDDD"/>
+          <w:sz w:val="21"/>
+          <w:szCs w:val="21"/>
+        </w:rPr>
+        <w:t xml:space="preserve"> (f(x </w:t>
+      </w:r>
+      <w:r>
+        <w:rPr>
+          <w:rFonts w:ascii="Consolas" w:eastAsia="Times New Roman" w:hAnsi="Consolas" w:cs="Times New Roman"/>
+          <w:color w:val="F92672"/>
+          <w:sz w:val="21"/>
+          <w:szCs w:val="21"/>
+        </w:rPr>
+        <w:t>+</w:t>
+      </w:r>
+      <w:r>
+        <w:rPr>
+          <w:rFonts w:ascii="Consolas" w:eastAsia="Times New Roman" w:hAnsi="Consolas" w:cs="Times New Roman"/>
+          <w:color w:val="DDDDDD"/>
+          <w:sz w:val="21"/>
+          <w:szCs w:val="21"/>
+        </w:rPr>
+        <w:t xml:space="preserve"> h </w:t>
+      </w:r>
+      <w:r>
+        <w:rPr>
+          <w:rFonts w:ascii="Consolas" w:eastAsia="Times New Roman" w:hAnsi="Consolas" w:cs="Times New Roman"/>
+          <w:color w:val="F92672"/>
+          <w:sz w:val="21"/>
+          <w:szCs w:val="21"/>
+        </w:rPr>
+        <w:t>/</w:t>
+      </w:r>
+      <w:r>
+        <w:rPr>
+          <w:rFonts w:ascii="Consolas" w:eastAsia="Times New Roman" w:hAnsi="Consolas" w:cs="Times New Roman"/>
+          <w:color w:val="DDDDDD"/>
+          <w:sz w:val="21"/>
+          <w:szCs w:val="21"/>
+        </w:rPr>
+        <w:t xml:space="preserve"> </w:t>
+      </w:r>
+      <w:r>
+        <w:rPr>
+          <w:rFonts w:ascii="Consolas" w:eastAsia="Times New Roman" w:hAnsi="Consolas" w:cs="Times New Roman"/>
+          <w:color w:val="AE81FF"/>
+          <w:sz w:val="21"/>
+          <w:szCs w:val="21"/>
+        </w:rPr>
+        <w:t>2</w:t>
+      </w:r>
+      <w:r>
+        <w:rPr>
+          <w:rFonts w:ascii="Consolas" w:eastAsia="Times New Roman" w:hAnsi="Consolas" w:cs="Times New Roman"/>
+          <w:color w:val="DDDDDD"/>
+          <w:sz w:val="21"/>
+          <w:szCs w:val="21"/>
+        </w:rPr>
+        <w:t xml:space="preserve">) </w:t>
+      </w:r>
+      <w:r>
+        <w:rPr>
+          <w:rFonts w:ascii="Consolas" w:eastAsia="Times New Roman" w:hAnsi="Consolas" w:cs="Times New Roman"/>
+          <w:color w:val="F92672"/>
+          <w:sz w:val="21"/>
+          <w:szCs w:val="21"/>
+        </w:rPr>
+        <w:t>-</w:t>
+      </w:r>
+      <w:r>
+        <w:rPr>
+          <w:rFonts w:ascii="Consolas" w:eastAsia="Times New Roman" w:hAnsi="Consolas" w:cs="Times New Roman"/>
+          <w:color w:val="DDDDDD"/>
+          <w:sz w:val="21"/>
+          <w:szCs w:val="21"/>
+        </w:rPr>
+        <w:t xml:space="preserve"> f(x </w:t>
+      </w:r>
+      <w:r>
+        <w:rPr>
+          <w:rFonts w:ascii="Consolas" w:eastAsia="Times New Roman" w:hAnsi="Consolas" w:cs="Times New Roman"/>
+          <w:color w:val="F92672"/>
+          <w:sz w:val="21"/>
+          <w:szCs w:val="21"/>
+        </w:rPr>
+        <w:t>-</w:t>
+      </w:r>
+      <w:r>
+        <w:rPr>
+          <w:rFonts w:ascii="Consolas" w:eastAsia="Times New Roman" w:hAnsi="Consolas" w:cs="Times New Roman"/>
+          <w:color w:val="DDDDDD"/>
+          <w:sz w:val="21"/>
+          <w:szCs w:val="21"/>
+        </w:rPr>
+        <w:t xml:space="preserve"> h </w:t>
+      </w:r>
+      <w:r>
+        <w:rPr>
+          <w:rFonts w:ascii="Consolas" w:eastAsia="Times New Roman" w:hAnsi="Consolas" w:cs="Times New Roman"/>
+          <w:color w:val="F92672"/>
+          <w:sz w:val="21"/>
+          <w:szCs w:val="21"/>
+        </w:rPr>
+        <w:t>/</w:t>
+      </w:r>
+      <w:r>
+        <w:rPr>
+          <w:rFonts w:ascii="Consolas" w:eastAsia="Times New Roman" w:hAnsi="Consolas" w:cs="Times New Roman"/>
+          <w:color w:val="DDDDDD"/>
+          <w:sz w:val="21"/>
+          <w:szCs w:val="21"/>
+        </w:rPr>
+        <w:t xml:space="preserve"> </w:t>
+      </w:r>
+      <w:r>
+        <w:rPr>
+          <w:rFonts w:ascii="Consolas" w:eastAsia="Times New Roman" w:hAnsi="Consolas" w:cs="Times New Roman"/>
+          <w:color w:val="AE81FF"/>
+          <w:sz w:val="21"/>
+          <w:szCs w:val="21"/>
+        </w:rPr>
+        <w:t>2</w:t>
+      </w:r>
+      <w:r>
+        <w:rPr>
+          <w:rFonts w:ascii="Consolas" w:eastAsia="Times New Roman" w:hAnsi="Consolas" w:cs="Times New Roman"/>
+          <w:color w:val="DDDDDD"/>
+          <w:sz w:val="21"/>
+          <w:szCs w:val="21"/>
+        </w:rPr>
+        <w:t xml:space="preserve">)) </w:t>
+      </w:r>
+      <w:r>
+        <w:rPr>
+          <w:rFonts w:ascii="Consolas" w:eastAsia="Times New Roman" w:hAnsi="Consolas" w:cs="Times New Roman"/>
+          <w:color w:val="F92672"/>
+          <w:sz w:val="21"/>
+          <w:szCs w:val="21"/>
+        </w:rPr>
+        <w:t>/</w:t>
+      </w:r>
+      <w:r>
+        <w:rPr>
+          <w:rFonts w:ascii="Consolas" w:eastAsia="Times New Roman" w:hAnsi="Consolas" w:cs="Times New Roman"/>
+          <w:color w:val="DDDDDD"/>
+          <w:sz w:val="21"/>
+          <w:szCs w:val="21"/>
+        </w:rPr>
+        <w:t xml:space="preserve"> h                                </w:t>
+      </w:r>
+      <w:r>
+        <w:rPr>
+          <w:rFonts w:ascii="Consolas" w:eastAsia="Times New Roman" w:hAnsi="Consolas" w:cs="Times New Roman"/>
+          <w:color w:val="75715E"/>
+          <w:sz w:val="21"/>
+          <w:szCs w:val="21"/>
+        </w:rPr>
+        <w:t># calculate the gradient for f(x) at x</w:t>
+      </w:r>
+    </w:p>
+    <w:p>
+      <w:pPr>
+        <w:shd w:val="clear" w:color="auto" w:fill="1F1F1F"/>
+        <w:suppressAutoHyphens w:val="0"/>
+        <w:spacing w:after="0" w:line="285" w:lineRule="atLeast"/>
+        <w:rPr>
+          <w:rFonts w:ascii="Consolas" w:eastAsia="Times New Roman" w:hAnsi="Consolas" w:cs="Times New Roman"/>
+          <w:color w:val="DDDDDD"/>
+          <w:sz w:val="21"/>
+          <w:szCs w:val="21"/>
+        </w:rPr>
+      </w:pPr>
+      <w:r>
+        <w:rPr>
+          <w:rFonts w:ascii="Consolas" w:eastAsia="Times New Roman" w:hAnsi="Consolas" w:cs="Times New Roman"/>
+          <w:color w:val="DDDDDD"/>
+          <w:sz w:val="21"/>
+          <w:szCs w:val="21"/>
+        </w:rPr>
+        <w:t xml:space="preserve">        x </w:t>
+      </w:r>
+      <w:r>
+        <w:rPr>
+          <w:rFonts w:ascii="Consolas" w:eastAsia="Times New Roman" w:hAnsi="Consolas" w:cs="Times New Roman"/>
+          <w:color w:val="F92672"/>
+          <w:sz w:val="21"/>
+          <w:szCs w:val="21"/>
+        </w:rPr>
+        <w:t>+=</w:t>
+      </w:r>
+      <w:r>
+        <w:rPr>
+          <w:rFonts w:ascii="Consolas" w:eastAsia="Times New Roman" w:hAnsi="Consolas" w:cs="Times New Roman"/>
+          <w:color w:val="DDDDDD"/>
+          <w:sz w:val="21"/>
+          <w:szCs w:val="21"/>
+        </w:rPr>
+        <w:t xml:space="preserve"> gamma </w:t>
+      </w:r>
+      <w:r>
+        <w:rPr>
+          <w:rFonts w:ascii="Consolas" w:eastAsia="Times New Roman" w:hAnsi="Consolas" w:cs="Times New Roman"/>
+          <w:color w:val="F92672"/>
+          <w:sz w:val="21"/>
+          <w:szCs w:val="21"/>
+        </w:rPr>
+        <w:t>*</w:t>
+      </w:r>
+      <w:r>
+        <w:rPr>
+          <w:rFonts w:ascii="Consolas" w:eastAsia="Times New Roman" w:hAnsi="Consolas" w:cs="Times New Roman"/>
+          <w:color w:val="DDDDDD"/>
+          <w:sz w:val="21"/>
+          <w:szCs w:val="21"/>
+        </w:rPr>
+        <w:t xml:space="preserve"> grad                                           </w:t>
+      </w:r>
+      <w:r>
+        <w:rPr>
+          <w:rFonts w:ascii="Consolas" w:eastAsia="Times New Roman" w:hAnsi="Consolas" w:cs="Times New Roman"/>
+          <w:color w:val="75715E"/>
+          <w:sz w:val="21"/>
+          <w:szCs w:val="21"/>
+        </w:rPr>
+        <w:t># update x</w:t>
+      </w:r>
+    </w:p>
+    <w:p>
+      <w:pPr>
+        <w:shd w:val="clear" w:color="auto" w:fill="1F1F1F"/>
+        <w:suppressAutoHyphens w:val="0"/>
+        <w:spacing w:after="0" w:line="285" w:lineRule="atLeast"/>
+        <w:rPr>
+          <w:rFonts w:ascii="Consolas" w:eastAsia="Times New Roman" w:hAnsi="Consolas" w:cs="Times New Roman"/>
+          <w:color w:val="DDDDDD"/>
+          <w:sz w:val="21"/>
+          <w:szCs w:val="21"/>
+        </w:rPr>
+      </w:pPr>
+      <w:r>
+        <w:rPr>
+          <w:rFonts w:ascii="Consolas" w:eastAsia="Times New Roman" w:hAnsi="Consolas" w:cs="Times New Roman"/>
+          <w:color w:val="DDDDDD"/>
+          <w:sz w:val="21"/>
+          <w:szCs w:val="21"/>
+        </w:rPr>
+        <w:t xml:space="preserve">        </w:t>
+      </w:r>
+      <w:r>
+        <w:rPr>
+          <w:rFonts w:ascii="Consolas" w:eastAsia="Times New Roman" w:hAnsi="Consolas" w:cs="Times New Roman"/>
+          <w:color w:val="75715E"/>
+          <w:sz w:val="21"/>
+          <w:szCs w:val="21"/>
+        </w:rPr>
+        <w:t># if np.linalg.norm(grad) &lt; tol:                            # if the norm of the gradient is less than the tolerance, break (method 1)</w:t>
+      </w:r>
+    </w:p>
+    <w:p>
+      <w:pPr>
+        <w:shd w:val="clear" w:color="auto" w:fill="1F1F1F"/>
+        <w:suppressAutoHyphens w:val="0"/>
+        <w:spacing w:after="0" w:line="285" w:lineRule="atLeast"/>
+        <w:rPr>
+          <w:rFonts w:ascii="Consolas" w:eastAsia="Times New Roman" w:hAnsi="Consolas" w:cs="Times New Roman"/>
+          <w:color w:val="DDDDDD"/>
+          <w:sz w:val="21"/>
+          <w:szCs w:val="21"/>
+        </w:rPr>
+      </w:pPr>
+      <w:r>
+        <w:rPr>
+          <w:rFonts w:ascii="Consolas" w:eastAsia="Times New Roman" w:hAnsi="Consolas" w:cs="Times New Roman"/>
+          <w:color w:val="DDDDDD"/>
+          <w:sz w:val="21"/>
+          <w:szCs w:val="21"/>
+        </w:rPr>
+        <w:t xml:space="preserve">        </w:t>
+      </w:r>
+      <w:r>
+        <w:rPr>
+          <w:rFonts w:ascii="Consolas" w:eastAsia="Times New Roman" w:hAnsi="Consolas" w:cs="Times New Roman"/>
+          <w:color w:val="F92672"/>
+          <w:sz w:val="21"/>
+          <w:szCs w:val="21"/>
+        </w:rPr>
+        <w:t>if</w:t>
+      </w:r>
+      <w:r>
+        <w:rPr>
+          <w:rFonts w:ascii="Consolas" w:eastAsia="Times New Roman" w:hAnsi="Consolas" w:cs="Times New Roman"/>
+          <w:color w:val="DDDDDD"/>
+          <w:sz w:val="21"/>
+          <w:szCs w:val="21"/>
+        </w:rPr>
+        <w:t xml:space="preserve"> np.linalg.norm(f(x) </w:t>
+      </w:r>
+      <w:r>
+        <w:rPr>
+          <w:rFonts w:ascii="Consolas" w:eastAsia="Times New Roman" w:hAnsi="Consolas" w:cs="Times New Roman"/>
+          <w:color w:val="F92672"/>
+          <w:sz w:val="21"/>
+          <w:szCs w:val="21"/>
+        </w:rPr>
+        <w:t>-</w:t>
+      </w:r>
+      <w:r>
+        <w:rPr>
+          <w:rFonts w:ascii="Consolas" w:eastAsia="Times New Roman" w:hAnsi="Consolas" w:cs="Times New Roman"/>
+          <w:color w:val="DDDDDD"/>
+          <w:sz w:val="21"/>
+          <w:szCs w:val="21"/>
+        </w:rPr>
+        <w:t xml:space="preserve"> f(x </w:t>
+      </w:r>
+      <w:r>
+        <w:rPr>
+          <w:rFonts w:ascii="Consolas" w:eastAsia="Times New Roman" w:hAnsi="Consolas" w:cs="Times New Roman"/>
+          <w:color w:val="F92672"/>
+          <w:sz w:val="21"/>
+          <w:szCs w:val="21"/>
+        </w:rPr>
+        <w:t>+</w:t>
+      </w:r>
+      <w:r>
+        <w:rPr>
+          <w:rFonts w:ascii="Consolas" w:eastAsia="Times New Roman" w:hAnsi="Consolas" w:cs="Times New Roman"/>
+          <w:color w:val="DDDDDD"/>
+          <w:sz w:val="21"/>
+          <w:szCs w:val="21"/>
+        </w:rPr>
+        <w:t xml:space="preserve"> gamma </w:t>
+      </w:r>
+      <w:r>
+        <w:rPr>
+          <w:rFonts w:ascii="Consolas" w:eastAsia="Times New Roman" w:hAnsi="Consolas" w:cs="Times New Roman"/>
+          <w:color w:val="F92672"/>
+          <w:sz w:val="21"/>
+          <w:szCs w:val="21"/>
+        </w:rPr>
+        <w:t>*</w:t>
+      </w:r>
+      <w:r>
+        <w:rPr>
+          <w:rFonts w:ascii="Consolas" w:eastAsia="Times New Roman" w:hAnsi="Consolas" w:cs="Times New Roman"/>
+          <w:color w:val="DDDDDD"/>
+          <w:sz w:val="21"/>
+          <w:szCs w:val="21"/>
+        </w:rPr>
+        <w:t xml:space="preserve"> grad)) </w:t>
+      </w:r>
+      <w:r>
+        <w:rPr>
+          <w:rFonts w:ascii="Consolas" w:eastAsia="Times New Roman" w:hAnsi="Consolas" w:cs="Times New Roman"/>
+          <w:color w:val="F92672"/>
+          <w:sz w:val="21"/>
+          <w:szCs w:val="21"/>
+        </w:rPr>
+        <w:t>&lt;</w:t>
+      </w:r>
+      <w:r>
+        <w:rPr>
+          <w:rFonts w:ascii="Consolas" w:eastAsia="Times New Roman" w:hAnsi="Consolas" w:cs="Times New Roman"/>
+          <w:color w:val="DDDDDD"/>
+          <w:sz w:val="21"/>
+          <w:szCs w:val="21"/>
+        </w:rPr>
+        <w:t xml:space="preserve"> tol:        </w:t>
+      </w:r>
+      <w:r>
+        <w:rPr>
+          <w:rFonts w:ascii="Consolas" w:eastAsia="Times New Roman" w:hAnsi="Consolas" w:cs="Times New Roman"/>
+          <w:color w:val="75715E"/>
+          <w:sz w:val="21"/>
+          <w:szCs w:val="21"/>
+        </w:rPr>
+        <w:t># if the difference between f(x_new) and f(x_current) is less than the tolerance, break (method 2)</w:t>
+      </w:r>
+    </w:p>
+    <w:p>
+      <w:pPr>
+        <w:shd w:val="clear" w:color="auto" w:fill="1F1F1F"/>
+        <w:suppressAutoHyphens w:val="0"/>
+        <w:spacing w:after="0" w:line="285" w:lineRule="atLeast"/>
+        <w:rPr>
+          <w:rFonts w:ascii="Consolas" w:eastAsia="Times New Roman" w:hAnsi="Consolas" w:cs="Times New Roman"/>
+          <w:color w:val="DDDDDD"/>
+          <w:sz w:val="21"/>
+          <w:szCs w:val="21"/>
+        </w:rPr>
+      </w:pPr>
+      <w:r>
+        <w:rPr>
+          <w:rFonts w:ascii="Consolas" w:eastAsia="Times New Roman" w:hAnsi="Consolas" w:cs="Times New Roman"/>
+          <w:color w:val="DDDDDD"/>
+          <w:sz w:val="21"/>
+          <w:szCs w:val="21"/>
+        </w:rPr>
+        <w:t xml:space="preserve">            </w:t>
+      </w:r>
+      <w:r>
+        <w:rPr>
+          <w:rFonts w:ascii="Consolas" w:eastAsia="Times New Roman" w:hAnsi="Consolas" w:cs="Times New Roman"/>
+          <w:color w:val="F92672"/>
+          <w:sz w:val="21"/>
+          <w:szCs w:val="21"/>
+        </w:rPr>
+        <w:t>break</w:t>
+      </w:r>
+    </w:p>
+    <w:p>
+      <w:pPr>
+        <w:shd w:val="clear" w:color="auto" w:fill="1F1F1F"/>
+        <w:suppressAutoHyphens w:val="0"/>
+        <w:spacing w:after="0" w:line="285" w:lineRule="atLeast"/>
+        <w:rPr>
+          <w:rFonts w:ascii="Consolas" w:eastAsia="Times New Roman" w:hAnsi="Consolas" w:cs="Times New Roman"/>
+          <w:color w:val="DDDDDD"/>
+          <w:sz w:val="21"/>
+          <w:szCs w:val="21"/>
+        </w:rPr>
+      </w:pPr>
+      <w:r>
+        <w:rPr>
+          <w:rFonts w:ascii="Consolas" w:eastAsia="Times New Roman" w:hAnsi="Consolas" w:cs="Times New Roman"/>
+          <w:color w:val="DDDDDD"/>
+          <w:sz w:val="21"/>
+          <w:szCs w:val="21"/>
+        </w:rPr>
+        <w:t xml:space="preserve">        </w:t>
+      </w:r>
+      <w:r>
+        <w:rPr>
+          <w:rFonts w:ascii="Consolas" w:eastAsia="Times New Roman" w:hAnsi="Consolas" w:cs="Times New Roman"/>
+          <w:color w:val="F92672"/>
+          <w:sz w:val="21"/>
+          <w:szCs w:val="21"/>
+        </w:rPr>
+        <w:t>if</w:t>
+      </w:r>
+      <w:r>
+        <w:rPr>
+          <w:rFonts w:ascii="Consolas" w:eastAsia="Times New Roman" w:hAnsi="Consolas" w:cs="Times New Roman"/>
+          <w:color w:val="DDDDDD"/>
+          <w:sz w:val="21"/>
+          <w:szCs w:val="21"/>
+        </w:rPr>
+        <w:t xml:space="preserve"> _ </w:t>
+      </w:r>
+      <w:r>
+        <w:rPr>
+          <w:rFonts w:ascii="Consolas" w:eastAsia="Times New Roman" w:hAnsi="Consolas" w:cs="Times New Roman"/>
+          <w:color w:val="F92672"/>
+          <w:sz w:val="21"/>
+          <w:szCs w:val="21"/>
+        </w:rPr>
+        <w:t>==</w:t>
+      </w:r>
+      <w:r>
+        <w:rPr>
+          <w:rFonts w:ascii="Consolas" w:eastAsia="Times New Roman" w:hAnsi="Consolas" w:cs="Times New Roman"/>
+          <w:color w:val="DDDDDD"/>
+          <w:sz w:val="21"/>
+          <w:szCs w:val="21"/>
+        </w:rPr>
+        <w:t xml:space="preserve"> max_iter </w:t>
+      </w:r>
+      <w:r>
+        <w:rPr>
+          <w:rFonts w:ascii="Consolas" w:eastAsia="Times New Roman" w:hAnsi="Consolas" w:cs="Times New Roman"/>
+          <w:color w:val="F92672"/>
+          <w:sz w:val="21"/>
+          <w:szCs w:val="21"/>
+        </w:rPr>
+        <w:t>-</w:t>
+      </w:r>
+      <w:r>
+        <w:rPr>
+          <w:rFonts w:ascii="Consolas" w:eastAsia="Times New Roman" w:hAnsi="Consolas" w:cs="Times New Roman"/>
+          <w:color w:val="DDDDDD"/>
+          <w:sz w:val="21"/>
+          <w:szCs w:val="21"/>
+        </w:rPr>
+        <w:t xml:space="preserve"> </w:t>
+      </w:r>
+      <w:r>
+        <w:rPr>
+          <w:rFonts w:ascii="Consolas" w:eastAsia="Times New Roman" w:hAnsi="Consolas" w:cs="Times New Roman"/>
+          <w:color w:val="AE81FF"/>
+          <w:sz w:val="21"/>
+          <w:szCs w:val="21"/>
+        </w:rPr>
+        <w:t>1</w:t>
+      </w:r>
+      <w:r>
+        <w:rPr>
+          <w:rFonts w:ascii="Consolas" w:eastAsia="Times New Roman" w:hAnsi="Consolas" w:cs="Times New Roman"/>
+          <w:color w:val="DDDDDD"/>
+          <w:sz w:val="21"/>
+          <w:szCs w:val="21"/>
+        </w:rPr>
+        <w:t xml:space="preserve">:                                       </w:t>
+      </w:r>
+      <w:r>
+        <w:rPr>
+          <w:rFonts w:ascii="Consolas" w:eastAsia="Times New Roman" w:hAnsi="Consolas" w:cs="Times New Roman"/>
+          <w:color w:val="75715E"/>
+          <w:sz w:val="21"/>
+          <w:szCs w:val="21"/>
+        </w:rPr>
+        <w:t># if the maximum number of iterations is reached, print a message and return None</w:t>
+      </w:r>
+    </w:p>
+    <w:p>
+      <w:pPr>
+        <w:shd w:val="clear" w:color="auto" w:fill="1F1F1F"/>
+        <w:suppressAutoHyphens w:val="0"/>
+        <w:spacing w:after="0" w:line="285" w:lineRule="atLeast"/>
+        <w:rPr>
+          <w:rFonts w:ascii="Consolas" w:eastAsia="Times New Roman" w:hAnsi="Consolas" w:cs="Times New Roman"/>
+          <w:color w:val="DDDDDD"/>
+          <w:sz w:val="21"/>
+          <w:szCs w:val="21"/>
+        </w:rPr>
+      </w:pPr>
+      <w:r>
+        <w:rPr>
+          <w:rFonts w:ascii="Consolas" w:eastAsia="Times New Roman" w:hAnsi="Consolas" w:cs="Times New Roman"/>
+          <w:color w:val="DDDDDD"/>
+          <w:sz w:val="21"/>
+          <w:szCs w:val="21"/>
+        </w:rPr>
+        <w:t xml:space="preserve">            </w:t>
+      </w:r>
+      <w:r>
+        <w:rPr>
+          <w:rFonts w:ascii="Consolas" w:eastAsia="Times New Roman" w:hAnsi="Consolas" w:cs="Times New Roman"/>
+          <w:color w:val="66D9EF"/>
+          <w:sz w:val="21"/>
+          <w:szCs w:val="21"/>
+        </w:rPr>
+        <w:t>print</w:t>
+      </w:r>
+      <w:r>
+        <w:rPr>
+          <w:rFonts w:ascii="Consolas" w:eastAsia="Times New Roman" w:hAnsi="Consolas" w:cs="Times New Roman"/>
+          <w:color w:val="DDDDDD"/>
+          <w:sz w:val="21"/>
+          <w:szCs w:val="21"/>
+        </w:rPr>
+        <w:t>(</w:t>
+      </w:r>
+      <w:r>
+        <w:rPr>
+          <w:rFonts w:ascii="Consolas" w:eastAsia="Times New Roman" w:hAnsi="Consolas" w:cs="Times New Roman"/>
+          <w:color w:val="E6DB74"/>
+          <w:sz w:val="21"/>
+          <w:szCs w:val="21"/>
+        </w:rPr>
+        <w:t>"Max iterations reached"</w:t>
+      </w:r>
+      <w:r>
+        <w:rPr>
+          <w:rFonts w:ascii="Consolas" w:eastAsia="Times New Roman" w:hAnsi="Consolas" w:cs="Times New Roman"/>
+          <w:color w:val="DDDDDD"/>
+          <w:sz w:val="21"/>
+          <w:szCs w:val="21"/>
+        </w:rPr>
+        <w:t>)</w:t>
+      </w:r>
+    </w:p>
+    <w:p>
+      <w:pPr>
+        <w:shd w:val="clear" w:color="auto" w:fill="1F1F1F"/>
+        <w:suppressAutoHyphens w:val="0"/>
+        <w:spacing w:after="0" w:line="285" w:lineRule="atLeast"/>
+        <w:rPr>
+          <w:rFonts w:ascii="Consolas" w:eastAsia="Times New Roman" w:hAnsi="Consolas" w:cs="Times New Roman"/>
+          <w:color w:val="DDDDDD"/>
+          <w:sz w:val="21"/>
+          <w:szCs w:val="21"/>
+        </w:rPr>
+      </w:pPr>
+      <w:r>
+        <w:rPr>
+          <w:rFonts w:ascii="Consolas" w:eastAsia="Times New Roman" w:hAnsi="Consolas" w:cs="Times New Roman"/>
+          <w:color w:val="DDDDDD"/>
+          <w:sz w:val="21"/>
+          <w:szCs w:val="21"/>
+        </w:rPr>
+        <w:t xml:space="preserve">            </w:t>
+      </w:r>
+      <w:r>
+        <w:rPr>
+          <w:rFonts w:ascii="Consolas" w:eastAsia="Times New Roman" w:hAnsi="Consolas" w:cs="Times New Roman"/>
+          <w:color w:val="F92672"/>
+          <w:sz w:val="21"/>
+          <w:szCs w:val="21"/>
+        </w:rPr>
+        <w:t>return</w:t>
+      </w:r>
+      <w:r>
+        <w:rPr>
+          <w:rFonts w:ascii="Consolas" w:eastAsia="Times New Roman" w:hAnsi="Consolas" w:cs="Times New Roman"/>
+          <w:color w:val="DDDDDD"/>
+          <w:sz w:val="21"/>
+          <w:szCs w:val="21"/>
+        </w:rPr>
+        <w:t xml:space="preserve"> </w:t>
+      </w:r>
+      <w:r>
+        <w:rPr>
+          <w:rFonts w:ascii="Consolas" w:eastAsia="Times New Roman" w:hAnsi="Consolas" w:cs="Times New Roman"/>
+          <w:color w:val="AE81FF"/>
+          <w:sz w:val="21"/>
+          <w:szCs w:val="21"/>
+        </w:rPr>
+        <w:t>None</w:t>
+      </w:r>
+    </w:p>
+    <w:p>
+      <w:pPr>
+        <w:shd w:val="clear" w:color="auto" w:fill="1F1F1F"/>
+        <w:suppressAutoHyphens w:val="0"/>
+        <w:spacing w:after="0" w:line="285" w:lineRule="atLeast"/>
+        <w:rPr>
+          <w:rFonts w:ascii="Consolas" w:eastAsia="Times New Roman" w:hAnsi="Consolas" w:cs="Times New Roman"/>
+          <w:color w:val="DDDDDD"/>
+          <w:sz w:val="21"/>
+          <w:szCs w:val="21"/>
+        </w:rPr>
+      </w:pPr>
+      <w:r>
+        <w:rPr>
+          <w:rFonts w:ascii="Consolas" w:eastAsia="Times New Roman" w:hAnsi="Consolas" w:cs="Times New Roman"/>
+          <w:color w:val="DDDDDD"/>
+          <w:sz w:val="21"/>
+          <w:szCs w:val="21"/>
+        </w:rPr>
+        <w:t xml:space="preserve">    </w:t>
+      </w:r>
+      <w:r>
+        <w:rPr>
+          <w:rFonts w:ascii="Consolas" w:eastAsia="Times New Roman" w:hAnsi="Consolas" w:cs="Times New Roman"/>
+          <w:color w:val="F92672"/>
+          <w:sz w:val="21"/>
+          <w:szCs w:val="21"/>
+        </w:rPr>
+        <w:t>return</w:t>
+      </w:r>
+      <w:r>
+        <w:rPr>
+          <w:rFonts w:ascii="Consolas" w:eastAsia="Times New Roman" w:hAnsi="Consolas" w:cs="Times New Roman"/>
+          <w:color w:val="DDDDDD"/>
+          <w:sz w:val="21"/>
+          <w:szCs w:val="21"/>
+        </w:rPr>
+        <w:t xml:space="preserve"> x                                                        </w:t>
+      </w:r>
+      <w:r>
+        <w:rPr>
+          <w:rFonts w:ascii="Consolas" w:eastAsia="Times New Roman" w:hAnsi="Consolas" w:cs="Times New Roman"/>
+          <w:color w:val="75715E"/>
+          <w:sz w:val="21"/>
+          <w:szCs w:val="21"/>
+        </w:rPr>
+        <w:t># return the maximum of the function</w:t>
+      </w:r>
+    </w:p>
+    <w:p>
+      <w:pPr>
+        <w:shd w:val="clear" w:color="auto" w:fill="1F1F1F"/>
+        <w:suppressAutoHyphens w:val="0"/>
+        <w:spacing w:after="0" w:line="285" w:lineRule="atLeast"/>
+        <w:rPr>
+          <w:rFonts w:ascii="Consolas" w:eastAsia="Times New Roman" w:hAnsi="Consolas" w:cs="Times New Roman"/>
+          <w:color w:val="DDDDDD"/>
+          <w:sz w:val="21"/>
+          <w:szCs w:val="21"/>
+        </w:rPr>
+      </w:pPr>
+    </w:p>
+    <w:p>
+      <w:pPr>
+        <w:shd w:val="clear" w:color="auto" w:fill="1F1F1F"/>
+        <w:suppressAutoHyphens w:val="0"/>
+        <w:spacing w:after="0" w:line="285" w:lineRule="atLeast"/>
+        <w:rPr>
+          <w:rFonts w:ascii="Consolas" w:eastAsia="Times New Roman" w:hAnsi="Consolas" w:cs="Times New Roman"/>
+          <w:color w:val="DDDDDD"/>
+          <w:sz w:val="21"/>
+          <w:szCs w:val="21"/>
+        </w:rPr>
+      </w:pPr>
+      <w:r>
+        <w:rPr>
+          <w:rFonts w:ascii="Consolas" w:eastAsia="Times New Roman" w:hAnsi="Consolas" w:cs="Times New Roman"/>
+          <w:i/>
+          <w:iCs/>
+          <w:color w:val="66D9EF"/>
+          <w:sz w:val="21"/>
+          <w:szCs w:val="21"/>
+        </w:rPr>
+        <w:t>def</w:t>
+      </w:r>
+      <w:r>
+        <w:rPr>
+          <w:rFonts w:ascii="Consolas" w:eastAsia="Times New Roman" w:hAnsi="Consolas" w:cs="Times New Roman"/>
+          <w:color w:val="DDDDDD"/>
+          <w:sz w:val="21"/>
+          <w:szCs w:val="21"/>
+        </w:rPr>
+        <w:t xml:space="preserve"> </w:t>
+      </w:r>
+      <w:r>
+        <w:rPr>
+          <w:rFonts w:ascii="Consolas" w:eastAsia="Times New Roman" w:hAnsi="Consolas" w:cs="Times New Roman"/>
+          <w:color w:val="A6E22E"/>
+          <w:sz w:val="21"/>
+          <w:szCs w:val="21"/>
+        </w:rPr>
+        <w:t>main</w:t>
+      </w:r>
+      <w:r>
+        <w:rPr>
+          <w:rFonts w:ascii="Consolas" w:eastAsia="Times New Roman" w:hAnsi="Consolas" w:cs="Times New Roman"/>
+          <w:color w:val="DDDDDD"/>
+          <w:sz w:val="21"/>
+          <w:szCs w:val="21"/>
+        </w:rPr>
+        <w:t>():</w:t>
+      </w:r>
+    </w:p>
+    <w:p>
+      <w:pPr>
+        <w:shd w:val="clear" w:color="auto" w:fill="1F1F1F"/>
+        <w:suppressAutoHyphens w:val="0"/>
+        <w:spacing w:after="0" w:line="285" w:lineRule="atLeast"/>
+        <w:rPr>
+          <w:rFonts w:ascii="Consolas" w:eastAsia="Times New Roman" w:hAnsi="Consolas" w:cs="Times New Roman"/>
+          <w:color w:val="DDDDDD"/>
+          <w:sz w:val="21"/>
+          <w:szCs w:val="21"/>
+        </w:rPr>
+      </w:pPr>
+      <w:r>
+        <w:rPr>
+          <w:rFonts w:ascii="Consolas" w:eastAsia="Times New Roman" w:hAnsi="Consolas" w:cs="Times New Roman"/>
+          <w:color w:val="DDDDDD"/>
+          <w:sz w:val="21"/>
+          <w:szCs w:val="21"/>
+        </w:rPr>
+        <w:t xml:space="preserve">    </w:t>
+      </w:r>
+      <w:r>
+        <w:rPr>
+          <w:rFonts w:ascii="Consolas" w:eastAsia="Times New Roman" w:hAnsi="Consolas" w:cs="Times New Roman"/>
+          <w:color w:val="E6DB74"/>
+          <w:sz w:val="21"/>
+          <w:szCs w:val="21"/>
+        </w:rPr>
+        <w:t>'''</w:t>
+      </w:r>
+    </w:p>
+    <w:p>
+      <w:pPr>
+        <w:shd w:val="clear" w:color="auto" w:fill="1F1F1F"/>
+        <w:suppressAutoHyphens w:val="0"/>
+        <w:spacing w:after="0" w:line="285" w:lineRule="atLeast"/>
+        <w:rPr>
+          <w:rFonts w:ascii="Consolas" w:eastAsia="Times New Roman" w:hAnsi="Consolas" w:cs="Times New Roman"/>
+          <w:color w:val="DDDDDD"/>
+          <w:sz w:val="21"/>
+          <w:szCs w:val="21"/>
+        </w:rPr>
+      </w:pPr>
+      <w:r>
+        <w:rPr>
+          <w:rFonts w:ascii="Consolas" w:eastAsia="Times New Roman" w:hAnsi="Consolas" w:cs="Times New Roman"/>
+          <w:color w:val="E6DB74"/>
+          <w:sz w:val="21"/>
+          <w:szCs w:val="21"/>
+        </w:rPr>
+        <w:t>    () -&gt; None</w:t>
+      </w:r>
+    </w:p>
+    <w:p>
+      <w:pPr>
+        <w:shd w:val="clear" w:color="auto" w:fill="1F1F1F"/>
+        <w:suppressAutoHyphens w:val="0"/>
+        <w:spacing w:after="0" w:line="285" w:lineRule="atLeast"/>
+        <w:rPr>
+          <w:rFonts w:ascii="Consolas" w:eastAsia="Times New Roman" w:hAnsi="Consolas" w:cs="Times New Roman"/>
+          <w:color w:val="DDDDDD"/>
+          <w:sz w:val="21"/>
+          <w:szCs w:val="21"/>
+        </w:rPr>
+      </w:pPr>
+      <w:r>
+        <w:rPr>
+          <w:rFonts w:ascii="Consolas" w:eastAsia="Times New Roman" w:hAnsi="Consolas" w:cs="Times New Roman"/>
+          <w:color w:val="E6DB74"/>
+          <w:sz w:val="21"/>
+          <w:szCs w:val="21"/>
+        </w:rPr>
+        <w:t>    This function tests the gradient_descent function and the gradient_ascent function using provided initial x positions and a graph for comparison.</w:t>
+      </w:r>
+    </w:p>
+    <w:p>
+      <w:pPr>
+        <w:shd w:val="clear" w:color="auto" w:fill="1F1F1F"/>
+        <w:suppressAutoHyphens w:val="0"/>
+        <w:spacing w:after="0" w:line="285" w:lineRule="atLeast"/>
+        <w:rPr>
+          <w:rFonts w:ascii="Consolas" w:eastAsia="Times New Roman" w:hAnsi="Consolas" w:cs="Times New Roman"/>
+          <w:color w:val="DDDDDD"/>
+          <w:sz w:val="21"/>
+          <w:szCs w:val="21"/>
+        </w:rPr>
+      </w:pPr>
+      <w:r>
+        <w:rPr>
+          <w:rFonts w:ascii="Consolas" w:eastAsia="Times New Roman" w:hAnsi="Consolas" w:cs="Times New Roman"/>
+          <w:color w:val="E6DB74"/>
+          <w:sz w:val="21"/>
+          <w:szCs w:val="21"/>
+        </w:rPr>
+        <w:t>    Preconditions: None</w:t>
+      </w:r>
+    </w:p>
+    <w:p>
+      <w:pPr>
+        <w:shd w:val="clear" w:color="auto" w:fill="1F1F1F"/>
+        <w:suppressAutoHyphens w:val="0"/>
+        <w:spacing w:after="0" w:line="285" w:lineRule="atLeast"/>
+        <w:rPr>
+          <w:rFonts w:ascii="Consolas" w:eastAsia="Times New Roman" w:hAnsi="Consolas" w:cs="Times New Roman"/>
+          <w:color w:val="DDDDDD"/>
+          <w:sz w:val="21"/>
+          <w:szCs w:val="21"/>
+        </w:rPr>
+      </w:pPr>
+      <w:r>
+        <w:rPr>
+          <w:rFonts w:ascii="Consolas" w:eastAsia="Times New Roman" w:hAnsi="Consolas" w:cs="Times New Roman"/>
+          <w:color w:val="E6DB74"/>
+          <w:sz w:val="21"/>
+          <w:szCs w:val="21"/>
+        </w:rPr>
+        <w:t>    '''</w:t>
+      </w:r>
+    </w:p>
+    <w:p>
+      <w:pPr>
+        <w:shd w:val="clear" w:color="auto" w:fill="1F1F1F"/>
+        <w:suppressAutoHyphens w:val="0"/>
+        <w:spacing w:after="0" w:line="285" w:lineRule="atLeast"/>
+        <w:rPr>
+          <w:rFonts w:ascii="Consolas" w:eastAsia="Times New Roman" w:hAnsi="Consolas" w:cs="Times New Roman"/>
+          <w:color w:val="DDDDDD"/>
+          <w:sz w:val="21"/>
+          <w:szCs w:val="21"/>
+        </w:rPr>
+      </w:pPr>
+      <w:r>
+        <w:rPr>
+          <w:rFonts w:ascii="Consolas" w:eastAsia="Times New Roman" w:hAnsi="Consolas" w:cs="Times New Roman"/>
+          <w:color w:val="DDDDDD"/>
+          <w:sz w:val="21"/>
+          <w:szCs w:val="21"/>
+        </w:rPr>
+        <w:t xml:space="preserve">    </w:t>
+      </w:r>
+      <w:r>
+        <w:rPr>
+          <w:rFonts w:ascii="Consolas" w:eastAsia="Times New Roman" w:hAnsi="Consolas" w:cs="Times New Roman"/>
+          <w:color w:val="66D9EF"/>
+          <w:sz w:val="21"/>
+          <w:szCs w:val="21"/>
+        </w:rPr>
+        <w:t>print</w:t>
+      </w:r>
+      <w:r>
+        <w:rPr>
+          <w:rFonts w:ascii="Consolas" w:eastAsia="Times New Roman" w:hAnsi="Consolas" w:cs="Times New Roman"/>
+          <w:color w:val="DDDDDD"/>
+          <w:sz w:val="21"/>
+          <w:szCs w:val="21"/>
+        </w:rPr>
+        <w:t>(</w:t>
+      </w:r>
+      <w:r>
+        <w:rPr>
+          <w:rFonts w:ascii="Consolas" w:eastAsia="Times New Roman" w:hAnsi="Consolas" w:cs="Times New Roman"/>
+          <w:i/>
+          <w:iCs/>
+          <w:color w:val="66D9EF"/>
+          <w:sz w:val="21"/>
+          <w:szCs w:val="21"/>
+        </w:rPr>
+        <w:t>f</w:t>
+      </w:r>
+      <w:r>
+        <w:rPr>
+          <w:rFonts w:ascii="Consolas" w:eastAsia="Times New Roman" w:hAnsi="Consolas" w:cs="Times New Roman"/>
+          <w:color w:val="E6DB74"/>
+          <w:sz w:val="21"/>
+          <w:szCs w:val="21"/>
+        </w:rPr>
+        <w:t xml:space="preserve">'The minimum of f(x) from initial position x = 1 is: x = </w:t>
+      </w:r>
+      <w:r>
+        <w:rPr>
+          <w:rFonts w:ascii="Consolas" w:eastAsia="Times New Roman" w:hAnsi="Consolas" w:cs="Times New Roman"/>
+          <w:color w:val="AE81FF"/>
+          <w:sz w:val="21"/>
+          <w:szCs w:val="21"/>
+        </w:rPr>
+        <w:t>{</w:t>
+      </w:r>
+      <w:r>
+        <w:rPr>
+          <w:rFonts w:ascii="Consolas" w:eastAsia="Times New Roman" w:hAnsi="Consolas" w:cs="Times New Roman"/>
+          <w:color w:val="DDDDDD"/>
+          <w:sz w:val="21"/>
+          <w:szCs w:val="21"/>
+        </w:rPr>
+        <w:t xml:space="preserve">gradient_descent(quartic_function, </w:t>
+      </w:r>
+      <w:r>
+        <w:rPr>
+          <w:rFonts w:ascii="Consolas" w:eastAsia="Times New Roman" w:hAnsi="Consolas" w:cs="Times New Roman"/>
+          <w:color w:val="AE81FF"/>
+          <w:sz w:val="21"/>
+          <w:szCs w:val="21"/>
+        </w:rPr>
+        <w:t>1</w:t>
+      </w:r>
+      <w:r>
+        <w:rPr>
+          <w:rFonts w:ascii="Consolas" w:eastAsia="Times New Roman" w:hAnsi="Consolas" w:cs="Times New Roman"/>
+          <w:color w:val="DDDDDD"/>
+          <w:sz w:val="21"/>
+          <w:szCs w:val="21"/>
+        </w:rPr>
+        <w:t xml:space="preserve">, </w:t>
+      </w:r>
+      <w:r>
+        <w:rPr>
+          <w:rFonts w:ascii="Consolas" w:eastAsia="Times New Roman" w:hAnsi="Consolas" w:cs="Times New Roman"/>
+          <w:color w:val="AE81FF"/>
+          <w:sz w:val="21"/>
+          <w:szCs w:val="21"/>
+        </w:rPr>
+        <w:t>0.01</w:t>
+      </w:r>
+      <w:r>
+        <w:rPr>
+          <w:rFonts w:ascii="Consolas" w:eastAsia="Times New Roman" w:hAnsi="Consolas" w:cs="Times New Roman"/>
+          <w:color w:val="DDDDDD"/>
+          <w:sz w:val="21"/>
+          <w:szCs w:val="21"/>
+        </w:rPr>
+        <w:t xml:space="preserve">, </w:t>
+      </w:r>
+      <w:r>
+        <w:rPr>
+          <w:rFonts w:ascii="Consolas" w:eastAsia="Times New Roman" w:hAnsi="Consolas" w:cs="Times New Roman"/>
+          <w:color w:val="AE81FF"/>
+          <w:sz w:val="21"/>
+          <w:szCs w:val="21"/>
+        </w:rPr>
+        <w:t>0.1</w:t>
+      </w:r>
+      <w:r>
+        <w:rPr>
+          <w:rFonts w:ascii="Consolas" w:eastAsia="Times New Roman" w:hAnsi="Consolas" w:cs="Times New Roman"/>
+          <w:color w:val="DDDDDD"/>
+          <w:sz w:val="21"/>
+          <w:szCs w:val="21"/>
+        </w:rPr>
+        <w:t xml:space="preserve">, </w:t>
+      </w:r>
+      <w:r>
+        <w:rPr>
+          <w:rFonts w:ascii="Consolas" w:eastAsia="Times New Roman" w:hAnsi="Consolas" w:cs="Times New Roman"/>
+          <w:color w:val="AE81FF"/>
+          <w:sz w:val="21"/>
+          <w:szCs w:val="21"/>
+        </w:rPr>
+        <w:t>1e-6</w:t>
+      </w:r>
+      <w:r>
+        <w:rPr>
+          <w:rFonts w:ascii="Consolas" w:eastAsia="Times New Roman" w:hAnsi="Consolas" w:cs="Times New Roman"/>
+          <w:color w:val="DDDDDD"/>
+          <w:sz w:val="21"/>
+          <w:szCs w:val="21"/>
+        </w:rPr>
+        <w:t xml:space="preserve">, </w:t>
+      </w:r>
+      <w:r>
+        <w:rPr>
+          <w:rFonts w:ascii="Consolas" w:eastAsia="Times New Roman" w:hAnsi="Consolas" w:cs="Times New Roman"/>
+          <w:color w:val="AE81FF"/>
+          <w:sz w:val="21"/>
+          <w:szCs w:val="21"/>
+        </w:rPr>
+        <w:t>1000</w:t>
+      </w:r>
+      <w:r>
+        <w:rPr>
+          <w:rFonts w:ascii="Consolas" w:eastAsia="Times New Roman" w:hAnsi="Consolas" w:cs="Times New Roman"/>
+          <w:color w:val="DDDDDD"/>
+          <w:sz w:val="21"/>
+          <w:szCs w:val="21"/>
+        </w:rPr>
+        <w:t>)</w:t>
+      </w:r>
+      <w:r>
+        <w:rPr>
+          <w:rFonts w:ascii="Consolas" w:eastAsia="Times New Roman" w:hAnsi="Consolas" w:cs="Times New Roman"/>
+          <w:color w:val="AE81FF"/>
+          <w:sz w:val="21"/>
+          <w:szCs w:val="21"/>
+        </w:rPr>
+        <w:t>}</w:t>
+      </w:r>
+      <w:r>
+        <w:rPr>
+          <w:rFonts w:ascii="Consolas" w:eastAsia="Times New Roman" w:hAnsi="Consolas" w:cs="Times New Roman"/>
+          <w:color w:val="E6DB74"/>
+          <w:sz w:val="21"/>
+          <w:szCs w:val="21"/>
+        </w:rPr>
+        <w:t>'</w:t>
+      </w:r>
+      <w:r>
+        <w:rPr>
+          <w:rFonts w:ascii="Consolas" w:eastAsia="Times New Roman" w:hAnsi="Consolas" w:cs="Times New Roman"/>
+          <w:color w:val="DDDDDD"/>
+          <w:sz w:val="21"/>
+          <w:szCs w:val="21"/>
+        </w:rPr>
+        <w:t>)</w:t>
+      </w:r>
+    </w:p>
+    <w:p>
+      <w:pPr>
+        <w:shd w:val="clear" w:color="auto" w:fill="1F1F1F"/>
+        <w:suppressAutoHyphens w:val="0"/>
+        <w:spacing w:after="0" w:line="285" w:lineRule="atLeast"/>
+        <w:rPr>
+          <w:rFonts w:ascii="Consolas" w:eastAsia="Times New Roman" w:hAnsi="Consolas" w:cs="Times New Roman"/>
+          <w:color w:val="DDDDDD"/>
+          <w:sz w:val="21"/>
+          <w:szCs w:val="21"/>
+        </w:rPr>
+      </w:pPr>
+      <w:r>
+        <w:rPr>
+          <w:rFonts w:ascii="Consolas" w:eastAsia="Times New Roman" w:hAnsi="Consolas" w:cs="Times New Roman"/>
+          <w:color w:val="DDDDDD"/>
+          <w:sz w:val="21"/>
+          <w:szCs w:val="21"/>
+        </w:rPr>
+        <w:t xml:space="preserve">    </w:t>
+      </w:r>
+      <w:r>
+        <w:rPr>
+          <w:rFonts w:ascii="Consolas" w:eastAsia="Times New Roman" w:hAnsi="Consolas" w:cs="Times New Roman"/>
+          <w:color w:val="66D9EF"/>
+          <w:sz w:val="21"/>
+          <w:szCs w:val="21"/>
+        </w:rPr>
+        <w:t>print</w:t>
+      </w:r>
+      <w:r>
+        <w:rPr>
+          <w:rFonts w:ascii="Consolas" w:eastAsia="Times New Roman" w:hAnsi="Consolas" w:cs="Times New Roman"/>
+          <w:color w:val="DDDDDD"/>
+          <w:sz w:val="21"/>
+          <w:szCs w:val="21"/>
+        </w:rPr>
+        <w:t>()</w:t>
+      </w:r>
+    </w:p>
+    <w:p>
+      <w:pPr>
+        <w:shd w:val="clear" w:color="auto" w:fill="1F1F1F"/>
+        <w:suppressAutoHyphens w:val="0"/>
+        <w:spacing w:after="0" w:line="285" w:lineRule="atLeast"/>
+        <w:rPr>
+          <w:rFonts w:ascii="Consolas" w:eastAsia="Times New Roman" w:hAnsi="Consolas" w:cs="Times New Roman"/>
+          <w:color w:val="DDDDDD"/>
+          <w:sz w:val="21"/>
+          <w:szCs w:val="21"/>
+        </w:rPr>
+      </w:pPr>
+      <w:r>
+        <w:rPr>
+          <w:rFonts w:ascii="Consolas" w:eastAsia="Times New Roman" w:hAnsi="Consolas" w:cs="Times New Roman"/>
+          <w:color w:val="DDDDDD"/>
+          <w:sz w:val="21"/>
+          <w:szCs w:val="21"/>
+        </w:rPr>
+        <w:t xml:space="preserve">    </w:t>
+      </w:r>
+      <w:r>
+        <w:rPr>
+          <w:rFonts w:ascii="Consolas" w:eastAsia="Times New Roman" w:hAnsi="Consolas" w:cs="Times New Roman"/>
+          <w:color w:val="66D9EF"/>
+          <w:sz w:val="21"/>
+          <w:szCs w:val="21"/>
+        </w:rPr>
+        <w:t>print</w:t>
+      </w:r>
+      <w:r>
+        <w:rPr>
+          <w:rFonts w:ascii="Consolas" w:eastAsia="Times New Roman" w:hAnsi="Consolas" w:cs="Times New Roman"/>
+          <w:color w:val="DDDDDD"/>
+          <w:sz w:val="21"/>
+          <w:szCs w:val="21"/>
+        </w:rPr>
+        <w:t>(</w:t>
+      </w:r>
+      <w:r>
+        <w:rPr>
+          <w:rFonts w:ascii="Consolas" w:eastAsia="Times New Roman" w:hAnsi="Consolas" w:cs="Times New Roman"/>
+          <w:i/>
+          <w:iCs/>
+          <w:color w:val="66D9EF"/>
+          <w:sz w:val="21"/>
+          <w:szCs w:val="21"/>
+        </w:rPr>
+        <w:t>f</w:t>
+      </w:r>
+      <w:r>
+        <w:rPr>
+          <w:rFonts w:ascii="Consolas" w:eastAsia="Times New Roman" w:hAnsi="Consolas" w:cs="Times New Roman"/>
+          <w:color w:val="E6DB74"/>
+          <w:sz w:val="21"/>
+          <w:szCs w:val="21"/>
+        </w:rPr>
+        <w:t xml:space="preserve">'The minimum of f(x) from initial position x = 0 is: x = </w:t>
+      </w:r>
+      <w:r>
+        <w:rPr>
+          <w:rFonts w:ascii="Consolas" w:eastAsia="Times New Roman" w:hAnsi="Consolas" w:cs="Times New Roman"/>
+          <w:color w:val="AE81FF"/>
+          <w:sz w:val="21"/>
+          <w:szCs w:val="21"/>
+        </w:rPr>
+        <w:t>{</w:t>
+      </w:r>
+      <w:r>
+        <w:rPr>
+          <w:rFonts w:ascii="Consolas" w:eastAsia="Times New Roman" w:hAnsi="Consolas" w:cs="Times New Roman"/>
+          <w:color w:val="DDDDDD"/>
+          <w:sz w:val="21"/>
+          <w:szCs w:val="21"/>
+        </w:rPr>
+        <w:t xml:space="preserve">gradient_descent(quartic_function, </w:t>
+      </w:r>
+      <w:r>
+        <w:rPr>
+          <w:rFonts w:ascii="Consolas" w:eastAsia="Times New Roman" w:hAnsi="Consolas" w:cs="Times New Roman"/>
+          <w:color w:val="AE81FF"/>
+          <w:sz w:val="21"/>
+          <w:szCs w:val="21"/>
+        </w:rPr>
+        <w:t>0</w:t>
+      </w:r>
+      <w:r>
+        <w:rPr>
+          <w:rFonts w:ascii="Consolas" w:eastAsia="Times New Roman" w:hAnsi="Consolas" w:cs="Times New Roman"/>
+          <w:color w:val="DDDDDD"/>
+          <w:sz w:val="21"/>
+          <w:szCs w:val="21"/>
+        </w:rPr>
+        <w:t xml:space="preserve">, </w:t>
+      </w:r>
+      <w:r>
+        <w:rPr>
+          <w:rFonts w:ascii="Consolas" w:eastAsia="Times New Roman" w:hAnsi="Consolas" w:cs="Times New Roman"/>
+          <w:color w:val="AE81FF"/>
+          <w:sz w:val="21"/>
+          <w:szCs w:val="21"/>
+        </w:rPr>
+        <w:t>0.01</w:t>
+      </w:r>
+      <w:r>
+        <w:rPr>
+          <w:rFonts w:ascii="Consolas" w:eastAsia="Times New Roman" w:hAnsi="Consolas" w:cs="Times New Roman"/>
+          <w:color w:val="DDDDDD"/>
+          <w:sz w:val="21"/>
+          <w:szCs w:val="21"/>
+        </w:rPr>
+        <w:t xml:space="preserve">, </w:t>
+      </w:r>
+      <w:r>
+        <w:rPr>
+          <w:rFonts w:ascii="Consolas" w:eastAsia="Times New Roman" w:hAnsi="Consolas" w:cs="Times New Roman"/>
+          <w:color w:val="AE81FF"/>
+          <w:sz w:val="21"/>
+          <w:szCs w:val="21"/>
+        </w:rPr>
+        <w:t>0.1</w:t>
+      </w:r>
+      <w:r>
+        <w:rPr>
+          <w:rFonts w:ascii="Consolas" w:eastAsia="Times New Roman" w:hAnsi="Consolas" w:cs="Times New Roman"/>
+          <w:color w:val="DDDDDD"/>
+          <w:sz w:val="21"/>
+          <w:szCs w:val="21"/>
+        </w:rPr>
+        <w:t xml:space="preserve">, </w:t>
+      </w:r>
+      <w:r>
+        <w:rPr>
+          <w:rFonts w:ascii="Consolas" w:eastAsia="Times New Roman" w:hAnsi="Consolas" w:cs="Times New Roman"/>
+          <w:color w:val="AE81FF"/>
+          <w:sz w:val="21"/>
+          <w:szCs w:val="21"/>
+        </w:rPr>
+        <w:t>1e-6</w:t>
+      </w:r>
+      <w:r>
+        <w:rPr>
+          <w:rFonts w:ascii="Consolas" w:eastAsia="Times New Roman" w:hAnsi="Consolas" w:cs="Times New Roman"/>
+          <w:color w:val="DDDDDD"/>
+          <w:sz w:val="21"/>
+          <w:szCs w:val="21"/>
+        </w:rPr>
+        <w:t xml:space="preserve">, </w:t>
+      </w:r>
+      <w:r>
+        <w:rPr>
+          <w:rFonts w:ascii="Consolas" w:eastAsia="Times New Roman" w:hAnsi="Consolas" w:cs="Times New Roman"/>
+          <w:color w:val="AE81FF"/>
+          <w:sz w:val="21"/>
+          <w:szCs w:val="21"/>
+        </w:rPr>
+        <w:t>1000</w:t>
+      </w:r>
+      <w:r>
+        <w:rPr>
+          <w:rFonts w:ascii="Consolas" w:eastAsia="Times New Roman" w:hAnsi="Consolas" w:cs="Times New Roman"/>
+          <w:color w:val="DDDDDD"/>
+          <w:sz w:val="21"/>
+          <w:szCs w:val="21"/>
+        </w:rPr>
+        <w:t>)</w:t>
+      </w:r>
+      <w:r>
+        <w:rPr>
+          <w:rFonts w:ascii="Consolas" w:eastAsia="Times New Roman" w:hAnsi="Consolas" w:cs="Times New Roman"/>
+          <w:color w:val="AE81FF"/>
+          <w:sz w:val="21"/>
+          <w:szCs w:val="21"/>
+        </w:rPr>
+        <w:t>}</w:t>
+      </w:r>
+      <w:r>
+        <w:rPr>
+          <w:rFonts w:ascii="Consolas" w:eastAsia="Times New Roman" w:hAnsi="Consolas" w:cs="Times New Roman"/>
+          <w:color w:val="E6DB74"/>
+          <w:sz w:val="21"/>
+          <w:szCs w:val="21"/>
+        </w:rPr>
+        <w:t>'</w:t>
+      </w:r>
+      <w:r>
+        <w:rPr>
+          <w:rFonts w:ascii="Consolas" w:eastAsia="Times New Roman" w:hAnsi="Consolas" w:cs="Times New Roman"/>
+          <w:color w:val="DDDDDD"/>
+          <w:sz w:val="21"/>
+          <w:szCs w:val="21"/>
+        </w:rPr>
+        <w:t>)</w:t>
+      </w:r>
+    </w:p>
+    <w:p>
+      <w:pPr>
+        <w:shd w:val="clear" w:color="auto" w:fill="1F1F1F"/>
+        <w:suppressAutoHyphens w:val="0"/>
+        <w:spacing w:after="0" w:line="285" w:lineRule="atLeast"/>
+        <w:rPr>
+          <w:rFonts w:ascii="Consolas" w:eastAsia="Times New Roman" w:hAnsi="Consolas" w:cs="Times New Roman"/>
+          <w:color w:val="DDDDDD"/>
+          <w:sz w:val="21"/>
+          <w:szCs w:val="21"/>
+        </w:rPr>
+      </w:pPr>
+      <w:r>
+        <w:rPr>
+          <w:rFonts w:ascii="Consolas" w:eastAsia="Times New Roman" w:hAnsi="Consolas" w:cs="Times New Roman"/>
+          <w:color w:val="DDDDDD"/>
+          <w:sz w:val="21"/>
+          <w:szCs w:val="21"/>
+        </w:rPr>
+        <w:t xml:space="preserve">    </w:t>
+      </w:r>
+      <w:r>
+        <w:rPr>
+          <w:rFonts w:ascii="Consolas" w:eastAsia="Times New Roman" w:hAnsi="Consolas" w:cs="Times New Roman"/>
+          <w:color w:val="66D9EF"/>
+          <w:sz w:val="21"/>
+          <w:szCs w:val="21"/>
+        </w:rPr>
+        <w:t>print</w:t>
+      </w:r>
+      <w:r>
+        <w:rPr>
+          <w:rFonts w:ascii="Consolas" w:eastAsia="Times New Roman" w:hAnsi="Consolas" w:cs="Times New Roman"/>
+          <w:color w:val="DDDDDD"/>
+          <w:sz w:val="21"/>
+          <w:szCs w:val="21"/>
+        </w:rPr>
+        <w:t>()</w:t>
+      </w:r>
+    </w:p>
+    <w:p>
+      <w:pPr>
+        <w:shd w:val="clear" w:color="auto" w:fill="1F1F1F"/>
+        <w:suppressAutoHyphens w:val="0"/>
+        <w:spacing w:after="0" w:line="285" w:lineRule="atLeast"/>
+        <w:rPr>
+          <w:rFonts w:ascii="Consolas" w:eastAsia="Times New Roman" w:hAnsi="Consolas" w:cs="Times New Roman"/>
+          <w:color w:val="DDDDDD"/>
+          <w:sz w:val="21"/>
+          <w:szCs w:val="21"/>
+        </w:rPr>
+      </w:pPr>
+      <w:r>
+        <w:rPr>
+          <w:rFonts w:ascii="Consolas" w:eastAsia="Times New Roman" w:hAnsi="Consolas" w:cs="Times New Roman"/>
+          <w:color w:val="DDDDDD"/>
+          <w:sz w:val="21"/>
+          <w:szCs w:val="21"/>
+        </w:rPr>
+        <w:t xml:space="preserve">    </w:t>
+      </w:r>
+      <w:r>
+        <w:rPr>
+          <w:rFonts w:ascii="Consolas" w:eastAsia="Times New Roman" w:hAnsi="Consolas" w:cs="Times New Roman"/>
+          <w:color w:val="66D9EF"/>
+          <w:sz w:val="21"/>
+          <w:szCs w:val="21"/>
+        </w:rPr>
+        <w:t>print</w:t>
+      </w:r>
+      <w:r>
+        <w:rPr>
+          <w:rFonts w:ascii="Consolas" w:eastAsia="Times New Roman" w:hAnsi="Consolas" w:cs="Times New Roman"/>
+          <w:color w:val="DDDDDD"/>
+          <w:sz w:val="21"/>
+          <w:szCs w:val="21"/>
+        </w:rPr>
+        <w:t>(</w:t>
+      </w:r>
+      <w:r>
+        <w:rPr>
+          <w:rFonts w:ascii="Consolas" w:eastAsia="Times New Roman" w:hAnsi="Consolas" w:cs="Times New Roman"/>
+          <w:i/>
+          <w:iCs/>
+          <w:color w:val="66D9EF"/>
+          <w:sz w:val="21"/>
+          <w:szCs w:val="21"/>
+        </w:rPr>
+        <w:t>f</w:t>
+      </w:r>
+      <w:r>
+        <w:rPr>
+          <w:rFonts w:ascii="Consolas" w:eastAsia="Times New Roman" w:hAnsi="Consolas" w:cs="Times New Roman"/>
+          <w:color w:val="E6DB74"/>
+          <w:sz w:val="21"/>
+          <w:szCs w:val="21"/>
+        </w:rPr>
+        <w:t xml:space="preserve">'The minimum of f(x) from initial position x = -1 is: x = </w:t>
+      </w:r>
+      <w:r>
+        <w:rPr>
+          <w:rFonts w:ascii="Consolas" w:eastAsia="Times New Roman" w:hAnsi="Consolas" w:cs="Times New Roman"/>
+          <w:color w:val="AE81FF"/>
+          <w:sz w:val="21"/>
+          <w:szCs w:val="21"/>
+        </w:rPr>
+        <w:t>{</w:t>
+      </w:r>
+      <w:r>
+        <w:rPr>
+          <w:rFonts w:ascii="Consolas" w:eastAsia="Times New Roman" w:hAnsi="Consolas" w:cs="Times New Roman"/>
+          <w:color w:val="DDDDDD"/>
+          <w:sz w:val="21"/>
+          <w:szCs w:val="21"/>
+        </w:rPr>
+        <w:t xml:space="preserve">gradient_descent(quartic_function, </w:t>
+      </w:r>
+      <w:r>
+        <w:rPr>
+          <w:rFonts w:ascii="Consolas" w:eastAsia="Times New Roman" w:hAnsi="Consolas" w:cs="Times New Roman"/>
+          <w:color w:val="F92672"/>
+          <w:sz w:val="21"/>
+          <w:szCs w:val="21"/>
+        </w:rPr>
+        <w:t>-</w:t>
+      </w:r>
+      <w:r>
+        <w:rPr>
+          <w:rFonts w:ascii="Consolas" w:eastAsia="Times New Roman" w:hAnsi="Consolas" w:cs="Times New Roman"/>
+          <w:color w:val="AE81FF"/>
+          <w:sz w:val="21"/>
+          <w:szCs w:val="21"/>
+        </w:rPr>
+        <w:t>1</w:t>
+      </w:r>
+      <w:r>
+        <w:rPr>
+          <w:rFonts w:ascii="Consolas" w:eastAsia="Times New Roman" w:hAnsi="Consolas" w:cs="Times New Roman"/>
+          <w:color w:val="DDDDDD"/>
+          <w:sz w:val="21"/>
+          <w:szCs w:val="21"/>
+        </w:rPr>
+        <w:t xml:space="preserve">, </w:t>
+      </w:r>
+      <w:r>
+        <w:rPr>
+          <w:rFonts w:ascii="Consolas" w:eastAsia="Times New Roman" w:hAnsi="Consolas" w:cs="Times New Roman"/>
+          <w:color w:val="AE81FF"/>
+          <w:sz w:val="21"/>
+          <w:szCs w:val="21"/>
+        </w:rPr>
+        <w:t>0.01</w:t>
+      </w:r>
+      <w:r>
+        <w:rPr>
+          <w:rFonts w:ascii="Consolas" w:eastAsia="Times New Roman" w:hAnsi="Consolas" w:cs="Times New Roman"/>
+          <w:color w:val="DDDDDD"/>
+          <w:sz w:val="21"/>
+          <w:szCs w:val="21"/>
+        </w:rPr>
+        <w:t xml:space="preserve">, </w:t>
+      </w:r>
+      <w:r>
+        <w:rPr>
+          <w:rFonts w:ascii="Consolas" w:eastAsia="Times New Roman" w:hAnsi="Consolas" w:cs="Times New Roman"/>
+          <w:color w:val="AE81FF"/>
+          <w:sz w:val="21"/>
+          <w:szCs w:val="21"/>
+        </w:rPr>
+        <w:t>0.1</w:t>
+      </w:r>
+      <w:r>
+        <w:rPr>
+          <w:rFonts w:ascii="Consolas" w:eastAsia="Times New Roman" w:hAnsi="Consolas" w:cs="Times New Roman"/>
+          <w:color w:val="DDDDDD"/>
+          <w:sz w:val="21"/>
+          <w:szCs w:val="21"/>
+        </w:rPr>
+        <w:t xml:space="preserve">, </w:t>
+      </w:r>
+      <w:r>
+        <w:rPr>
+          <w:rFonts w:ascii="Consolas" w:eastAsia="Times New Roman" w:hAnsi="Consolas" w:cs="Times New Roman"/>
+          <w:color w:val="AE81FF"/>
+          <w:sz w:val="21"/>
+          <w:szCs w:val="21"/>
+        </w:rPr>
+        <w:t>1e-6</w:t>
+      </w:r>
+      <w:r>
+        <w:rPr>
+          <w:rFonts w:ascii="Consolas" w:eastAsia="Times New Roman" w:hAnsi="Consolas" w:cs="Times New Roman"/>
+          <w:color w:val="DDDDDD"/>
+          <w:sz w:val="21"/>
+          <w:szCs w:val="21"/>
+        </w:rPr>
+        <w:t xml:space="preserve">, </w:t>
+      </w:r>
+      <w:r>
+        <w:rPr>
+          <w:rFonts w:ascii="Consolas" w:eastAsia="Times New Roman" w:hAnsi="Consolas" w:cs="Times New Roman"/>
+          <w:color w:val="AE81FF"/>
+          <w:sz w:val="21"/>
+          <w:szCs w:val="21"/>
+        </w:rPr>
+        <w:t>1000</w:t>
+      </w:r>
+      <w:r>
+        <w:rPr>
+          <w:rFonts w:ascii="Consolas" w:eastAsia="Times New Roman" w:hAnsi="Consolas" w:cs="Times New Roman"/>
+          <w:color w:val="DDDDDD"/>
+          <w:sz w:val="21"/>
+          <w:szCs w:val="21"/>
+        </w:rPr>
+        <w:t>)</w:t>
+      </w:r>
+      <w:r>
+        <w:rPr>
+          <w:rFonts w:ascii="Consolas" w:eastAsia="Times New Roman" w:hAnsi="Consolas" w:cs="Times New Roman"/>
+          <w:color w:val="AE81FF"/>
+          <w:sz w:val="21"/>
+          <w:szCs w:val="21"/>
+        </w:rPr>
+        <w:t>}</w:t>
+      </w:r>
+      <w:r>
+        <w:rPr>
+          <w:rFonts w:ascii="Consolas" w:eastAsia="Times New Roman" w:hAnsi="Consolas" w:cs="Times New Roman"/>
+          <w:color w:val="E6DB74"/>
+          <w:sz w:val="21"/>
+          <w:szCs w:val="21"/>
+        </w:rPr>
+        <w:t>'</w:t>
+      </w:r>
+      <w:r>
+        <w:rPr>
+          <w:rFonts w:ascii="Consolas" w:eastAsia="Times New Roman" w:hAnsi="Consolas" w:cs="Times New Roman"/>
+          <w:color w:val="DDDDDD"/>
+          <w:sz w:val="21"/>
+          <w:szCs w:val="21"/>
+        </w:rPr>
+        <w:t>)</w:t>
+      </w:r>
+    </w:p>
+    <w:p>
+      <w:pPr>
+        <w:shd w:val="clear" w:color="auto" w:fill="1F1F1F"/>
+        <w:suppressAutoHyphens w:val="0"/>
+        <w:spacing w:after="0" w:line="285" w:lineRule="atLeast"/>
+        <w:rPr>
+          <w:rFonts w:ascii="Consolas" w:eastAsia="Times New Roman" w:hAnsi="Consolas" w:cs="Times New Roman"/>
+          <w:color w:val="DDDDDD"/>
+          <w:sz w:val="21"/>
+          <w:szCs w:val="21"/>
+        </w:rPr>
+      </w:pPr>
+      <w:r>
+        <w:rPr>
+          <w:rFonts w:ascii="Consolas" w:eastAsia="Times New Roman" w:hAnsi="Consolas" w:cs="Times New Roman"/>
+          <w:color w:val="DDDDDD"/>
+          <w:sz w:val="21"/>
+          <w:szCs w:val="21"/>
+        </w:rPr>
+        <w:t xml:space="preserve">    </w:t>
+      </w:r>
+      <w:r>
+        <w:rPr>
+          <w:rFonts w:ascii="Consolas" w:eastAsia="Times New Roman" w:hAnsi="Consolas" w:cs="Times New Roman"/>
+          <w:color w:val="66D9EF"/>
+          <w:sz w:val="21"/>
+          <w:szCs w:val="21"/>
+        </w:rPr>
+        <w:t>print</w:t>
+      </w:r>
+      <w:r>
+        <w:rPr>
+          <w:rFonts w:ascii="Consolas" w:eastAsia="Times New Roman" w:hAnsi="Consolas" w:cs="Times New Roman"/>
+          <w:color w:val="DDDDDD"/>
+          <w:sz w:val="21"/>
+          <w:szCs w:val="21"/>
+        </w:rPr>
+        <w:t>()</w:t>
+      </w:r>
+    </w:p>
+    <w:p>
+      <w:pPr>
+        <w:shd w:val="clear" w:color="auto" w:fill="1F1F1F"/>
+        <w:suppressAutoHyphens w:val="0"/>
+        <w:spacing w:after="0" w:line="285" w:lineRule="atLeast"/>
+        <w:rPr>
+          <w:rFonts w:ascii="Consolas" w:eastAsia="Times New Roman" w:hAnsi="Consolas" w:cs="Times New Roman"/>
+          <w:color w:val="DDDDDD"/>
+          <w:sz w:val="21"/>
+          <w:szCs w:val="21"/>
+        </w:rPr>
+      </w:pPr>
+      <w:r>
+        <w:rPr>
+          <w:rFonts w:ascii="Consolas" w:eastAsia="Times New Roman" w:hAnsi="Consolas" w:cs="Times New Roman"/>
+          <w:color w:val="DDDDDD"/>
+          <w:sz w:val="21"/>
+          <w:szCs w:val="21"/>
+        </w:rPr>
+        <w:t>    plot_quartic_function()</w:t>
+      </w:r>
+    </w:p>
+    <w:p>
+      <w:pPr>
+        <w:shd w:val="clear" w:color="auto" w:fill="1F1F1F"/>
+        <w:suppressAutoHyphens w:val="0"/>
+        <w:spacing w:after="0" w:line="285" w:lineRule="atLeast"/>
+        <w:rPr>
+          <w:rFonts w:ascii="Consolas" w:eastAsia="Times New Roman" w:hAnsi="Consolas" w:cs="Times New Roman"/>
+          <w:color w:val="DDDDDD"/>
+          <w:sz w:val="21"/>
+          <w:szCs w:val="21"/>
+        </w:rPr>
+      </w:pPr>
+      <w:r>
+        <w:rPr>
+          <w:rFonts w:ascii="Consolas" w:eastAsia="Times New Roman" w:hAnsi="Consolas" w:cs="Times New Roman"/>
+          <w:color w:val="DDDDDD"/>
+          <w:sz w:val="21"/>
+          <w:szCs w:val="21"/>
+        </w:rPr>
+        <w:t xml:space="preserve">    </w:t>
+      </w:r>
+      <w:r>
+        <w:rPr>
+          <w:rFonts w:ascii="Consolas" w:eastAsia="Times New Roman" w:hAnsi="Consolas" w:cs="Times New Roman"/>
+          <w:color w:val="66D9EF"/>
+          <w:sz w:val="21"/>
+          <w:szCs w:val="21"/>
+        </w:rPr>
+        <w:t>print</w:t>
+      </w:r>
+      <w:r>
+        <w:rPr>
+          <w:rFonts w:ascii="Consolas" w:eastAsia="Times New Roman" w:hAnsi="Consolas" w:cs="Times New Roman"/>
+          <w:color w:val="DDDDDD"/>
+          <w:sz w:val="21"/>
+          <w:szCs w:val="21"/>
+        </w:rPr>
+        <w:t>()</w:t>
+      </w:r>
+    </w:p>
+    <w:p>
+      <w:pPr>
+        <w:shd w:val="clear" w:color="auto" w:fill="1F1F1F"/>
+        <w:suppressAutoHyphens w:val="0"/>
+        <w:spacing w:after="0" w:line="285" w:lineRule="atLeast"/>
+        <w:rPr>
+          <w:rFonts w:ascii="Consolas" w:eastAsia="Times New Roman" w:hAnsi="Consolas" w:cs="Times New Roman"/>
+          <w:color w:val="DDDDDD"/>
+          <w:sz w:val="21"/>
+          <w:szCs w:val="21"/>
+        </w:rPr>
+      </w:pPr>
+      <w:r>
+        <w:rPr>
+          <w:rFonts w:ascii="Consolas" w:eastAsia="Times New Roman" w:hAnsi="Consolas" w:cs="Times New Roman"/>
+          <w:color w:val="DDDDDD"/>
+          <w:sz w:val="21"/>
+          <w:szCs w:val="21"/>
+        </w:rPr>
+        <w:t xml:space="preserve">    </w:t>
+      </w:r>
+      <w:r>
+        <w:rPr>
+          <w:rFonts w:ascii="Consolas" w:eastAsia="Times New Roman" w:hAnsi="Consolas" w:cs="Times New Roman"/>
+          <w:color w:val="66D9EF"/>
+          <w:sz w:val="21"/>
+          <w:szCs w:val="21"/>
+        </w:rPr>
+        <w:t>print</w:t>
+      </w:r>
+      <w:r>
+        <w:rPr>
+          <w:rFonts w:ascii="Consolas" w:eastAsia="Times New Roman" w:hAnsi="Consolas" w:cs="Times New Roman"/>
+          <w:color w:val="DDDDDD"/>
+          <w:sz w:val="21"/>
+          <w:szCs w:val="21"/>
+        </w:rPr>
+        <w:t>(</w:t>
+      </w:r>
+      <w:r>
+        <w:rPr>
+          <w:rFonts w:ascii="Consolas" w:eastAsia="Times New Roman" w:hAnsi="Consolas" w:cs="Times New Roman"/>
+          <w:i/>
+          <w:iCs/>
+          <w:color w:val="66D9EF"/>
+          <w:sz w:val="21"/>
+          <w:szCs w:val="21"/>
+        </w:rPr>
+        <w:t>f</w:t>
+      </w:r>
+      <w:r>
+        <w:rPr>
+          <w:rFonts w:ascii="Consolas" w:eastAsia="Times New Roman" w:hAnsi="Consolas" w:cs="Times New Roman"/>
+          <w:color w:val="E6DB74"/>
+          <w:sz w:val="21"/>
+          <w:szCs w:val="21"/>
+        </w:rPr>
+        <w:t xml:space="preserve">'The maximum of f(x) from initial position x = 1 is: x = </w:t>
+      </w:r>
+      <w:r>
+        <w:rPr>
+          <w:rFonts w:ascii="Consolas" w:eastAsia="Times New Roman" w:hAnsi="Consolas" w:cs="Times New Roman"/>
+          <w:color w:val="AE81FF"/>
+          <w:sz w:val="21"/>
+          <w:szCs w:val="21"/>
+        </w:rPr>
+        <w:t>{</w:t>
+      </w:r>
+      <w:r>
+        <w:rPr>
+          <w:rFonts w:ascii="Consolas" w:eastAsia="Times New Roman" w:hAnsi="Consolas" w:cs="Times New Roman"/>
+          <w:color w:val="DDDDDD"/>
+          <w:sz w:val="21"/>
+          <w:szCs w:val="21"/>
+        </w:rPr>
+        <w:t xml:space="preserve">gradient_ascent(quartic_function, </w:t>
+      </w:r>
+      <w:r>
+        <w:rPr>
+          <w:rFonts w:ascii="Consolas" w:eastAsia="Times New Roman" w:hAnsi="Consolas" w:cs="Times New Roman"/>
+          <w:color w:val="AE81FF"/>
+          <w:sz w:val="21"/>
+          <w:szCs w:val="21"/>
+        </w:rPr>
+        <w:t>1</w:t>
+      </w:r>
+      <w:r>
+        <w:rPr>
+          <w:rFonts w:ascii="Consolas" w:eastAsia="Times New Roman" w:hAnsi="Consolas" w:cs="Times New Roman"/>
+          <w:color w:val="DDDDDD"/>
+          <w:sz w:val="21"/>
+          <w:szCs w:val="21"/>
+        </w:rPr>
+        <w:t xml:space="preserve">, </w:t>
+      </w:r>
+      <w:r>
+        <w:rPr>
+          <w:rFonts w:ascii="Consolas" w:eastAsia="Times New Roman" w:hAnsi="Consolas" w:cs="Times New Roman"/>
+          <w:color w:val="AE81FF"/>
+          <w:sz w:val="21"/>
+          <w:szCs w:val="21"/>
+        </w:rPr>
+        <w:t>0.01</w:t>
+      </w:r>
+      <w:r>
+        <w:rPr>
+          <w:rFonts w:ascii="Consolas" w:eastAsia="Times New Roman" w:hAnsi="Consolas" w:cs="Times New Roman"/>
+          <w:color w:val="DDDDDD"/>
+          <w:sz w:val="21"/>
+          <w:szCs w:val="21"/>
+        </w:rPr>
+        <w:t xml:space="preserve">, </w:t>
+      </w:r>
+      <w:r>
+        <w:rPr>
+          <w:rFonts w:ascii="Consolas" w:eastAsia="Times New Roman" w:hAnsi="Consolas" w:cs="Times New Roman"/>
+          <w:color w:val="AE81FF"/>
+          <w:sz w:val="21"/>
+          <w:szCs w:val="21"/>
+        </w:rPr>
+        <w:t>0.1</w:t>
+      </w:r>
+      <w:r>
+        <w:rPr>
+          <w:rFonts w:ascii="Consolas" w:eastAsia="Times New Roman" w:hAnsi="Consolas" w:cs="Times New Roman"/>
+          <w:color w:val="DDDDDD"/>
+          <w:sz w:val="21"/>
+          <w:szCs w:val="21"/>
+        </w:rPr>
+        <w:t xml:space="preserve">, </w:t>
+      </w:r>
+      <w:r>
+        <w:rPr>
+          <w:rFonts w:ascii="Consolas" w:eastAsia="Times New Roman" w:hAnsi="Consolas" w:cs="Times New Roman"/>
+          <w:color w:val="AE81FF"/>
+          <w:sz w:val="21"/>
+          <w:szCs w:val="21"/>
+        </w:rPr>
+        <w:t>1e-6</w:t>
+      </w:r>
+      <w:r>
+        <w:rPr>
+          <w:rFonts w:ascii="Consolas" w:eastAsia="Times New Roman" w:hAnsi="Consolas" w:cs="Times New Roman"/>
+          <w:color w:val="DDDDDD"/>
+          <w:sz w:val="21"/>
+          <w:szCs w:val="21"/>
+        </w:rPr>
+        <w:t xml:space="preserve">, </w:t>
+      </w:r>
+      <w:r>
+        <w:rPr>
+          <w:rFonts w:ascii="Consolas" w:eastAsia="Times New Roman" w:hAnsi="Consolas" w:cs="Times New Roman"/>
+          <w:color w:val="AE81FF"/>
+          <w:sz w:val="21"/>
+          <w:szCs w:val="21"/>
+        </w:rPr>
+        <w:t>1000</w:t>
+      </w:r>
+      <w:r>
+        <w:rPr>
+          <w:rFonts w:ascii="Consolas" w:eastAsia="Times New Roman" w:hAnsi="Consolas" w:cs="Times New Roman"/>
+          <w:color w:val="DDDDDD"/>
+          <w:sz w:val="21"/>
+          <w:szCs w:val="21"/>
+        </w:rPr>
+        <w:t>)</w:t>
+      </w:r>
+      <w:r>
+        <w:rPr>
+          <w:rFonts w:ascii="Consolas" w:eastAsia="Times New Roman" w:hAnsi="Consolas" w:cs="Times New Roman"/>
+          <w:color w:val="AE81FF"/>
+          <w:sz w:val="21"/>
+          <w:szCs w:val="21"/>
+        </w:rPr>
+        <w:t>}</w:t>
+      </w:r>
+      <w:r>
+        <w:rPr>
+          <w:rFonts w:ascii="Consolas" w:eastAsia="Times New Roman" w:hAnsi="Consolas" w:cs="Times New Roman"/>
+          <w:color w:val="E6DB74"/>
+          <w:sz w:val="21"/>
+          <w:szCs w:val="21"/>
+        </w:rPr>
+        <w:t>'</w:t>
+      </w:r>
+      <w:r>
+        <w:rPr>
+          <w:rFonts w:ascii="Consolas" w:eastAsia="Times New Roman" w:hAnsi="Consolas" w:cs="Times New Roman"/>
+          <w:color w:val="DDDDDD"/>
+          <w:sz w:val="21"/>
+          <w:szCs w:val="21"/>
+        </w:rPr>
+        <w:t>)</w:t>
+      </w:r>
+    </w:p>
+    <w:p>
+      <w:pPr>
+        <w:shd w:val="clear" w:color="auto" w:fill="1F1F1F"/>
+        <w:suppressAutoHyphens w:val="0"/>
+        <w:spacing w:after="0" w:line="285" w:lineRule="atLeast"/>
+        <w:rPr>
+          <w:rFonts w:ascii="Consolas" w:eastAsia="Times New Roman" w:hAnsi="Consolas" w:cs="Times New Roman"/>
+          <w:color w:val="DDDDDD"/>
+          <w:sz w:val="21"/>
+          <w:szCs w:val="21"/>
+        </w:rPr>
+      </w:pPr>
+      <w:r>
+        <w:rPr>
+          <w:rFonts w:ascii="Consolas" w:eastAsia="Times New Roman" w:hAnsi="Consolas" w:cs="Times New Roman"/>
+          <w:color w:val="DDDDDD"/>
+          <w:sz w:val="21"/>
+          <w:szCs w:val="21"/>
+        </w:rPr>
+        <w:t xml:space="preserve">    </w:t>
+      </w:r>
+      <w:r>
+        <w:rPr>
+          <w:rFonts w:ascii="Consolas" w:eastAsia="Times New Roman" w:hAnsi="Consolas" w:cs="Times New Roman"/>
+          <w:color w:val="66D9EF"/>
+          <w:sz w:val="21"/>
+          <w:szCs w:val="21"/>
+        </w:rPr>
+        <w:t>print</w:t>
+      </w:r>
+      <w:r>
+        <w:rPr>
+          <w:rFonts w:ascii="Consolas" w:eastAsia="Times New Roman" w:hAnsi="Consolas" w:cs="Times New Roman"/>
+          <w:color w:val="DDDDDD"/>
+          <w:sz w:val="21"/>
+          <w:szCs w:val="21"/>
+        </w:rPr>
+        <w:t>()</w:t>
+      </w:r>
+    </w:p>
+    <w:p>
+      <w:pPr>
+        <w:shd w:val="clear" w:color="auto" w:fill="1F1F1F"/>
+        <w:suppressAutoHyphens w:val="0"/>
+        <w:spacing w:after="0" w:line="285" w:lineRule="atLeast"/>
+        <w:rPr>
+          <w:rFonts w:ascii="Consolas" w:eastAsia="Times New Roman" w:hAnsi="Consolas" w:cs="Times New Roman"/>
+          <w:color w:val="DDDDDD"/>
+          <w:sz w:val="21"/>
+          <w:szCs w:val="21"/>
+        </w:rPr>
+      </w:pPr>
+      <w:r>
+        <w:rPr>
+          <w:rFonts w:ascii="Consolas" w:eastAsia="Times New Roman" w:hAnsi="Consolas" w:cs="Times New Roman"/>
+          <w:color w:val="DDDDDD"/>
+          <w:sz w:val="21"/>
+          <w:szCs w:val="21"/>
+        </w:rPr>
+        <w:t xml:space="preserve">    </w:t>
+      </w:r>
+      <w:r>
+        <w:rPr>
+          <w:rFonts w:ascii="Consolas" w:eastAsia="Times New Roman" w:hAnsi="Consolas" w:cs="Times New Roman"/>
+          <w:color w:val="66D9EF"/>
+          <w:sz w:val="21"/>
+          <w:szCs w:val="21"/>
+        </w:rPr>
+        <w:t>print</w:t>
+      </w:r>
+      <w:r>
+        <w:rPr>
+          <w:rFonts w:ascii="Consolas" w:eastAsia="Times New Roman" w:hAnsi="Consolas" w:cs="Times New Roman"/>
+          <w:color w:val="DDDDDD"/>
+          <w:sz w:val="21"/>
+          <w:szCs w:val="21"/>
+        </w:rPr>
+        <w:t>(</w:t>
+      </w:r>
+      <w:r>
+        <w:rPr>
+          <w:rFonts w:ascii="Consolas" w:eastAsia="Times New Roman" w:hAnsi="Consolas" w:cs="Times New Roman"/>
+          <w:i/>
+          <w:iCs/>
+          <w:color w:val="66D9EF"/>
+          <w:sz w:val="21"/>
+          <w:szCs w:val="21"/>
+        </w:rPr>
+        <w:t>f</w:t>
+      </w:r>
+      <w:r>
+        <w:rPr>
+          <w:rFonts w:ascii="Consolas" w:eastAsia="Times New Roman" w:hAnsi="Consolas" w:cs="Times New Roman"/>
+          <w:color w:val="E6DB74"/>
+          <w:sz w:val="21"/>
+          <w:szCs w:val="21"/>
+        </w:rPr>
+        <w:t xml:space="preserve">'The maximum of f(x) from initial position x = 0 is: x = </w:t>
+      </w:r>
+      <w:r>
+        <w:rPr>
+          <w:rFonts w:ascii="Consolas" w:eastAsia="Times New Roman" w:hAnsi="Consolas" w:cs="Times New Roman"/>
+          <w:color w:val="AE81FF"/>
+          <w:sz w:val="21"/>
+          <w:szCs w:val="21"/>
+        </w:rPr>
+        <w:t>{</w:t>
+      </w:r>
+      <w:r>
+        <w:rPr>
+          <w:rFonts w:ascii="Consolas" w:eastAsia="Times New Roman" w:hAnsi="Consolas" w:cs="Times New Roman"/>
+          <w:color w:val="DDDDDD"/>
+          <w:sz w:val="21"/>
+          <w:szCs w:val="21"/>
+        </w:rPr>
+        <w:t xml:space="preserve">gradient_ascent(quartic_function, </w:t>
+      </w:r>
+      <w:r>
+        <w:rPr>
+          <w:rFonts w:ascii="Consolas" w:eastAsia="Times New Roman" w:hAnsi="Consolas" w:cs="Times New Roman"/>
+          <w:color w:val="AE81FF"/>
+          <w:sz w:val="21"/>
+          <w:szCs w:val="21"/>
+        </w:rPr>
+        <w:t>0</w:t>
+      </w:r>
+      <w:r>
+        <w:rPr>
+          <w:rFonts w:ascii="Consolas" w:eastAsia="Times New Roman" w:hAnsi="Consolas" w:cs="Times New Roman"/>
+          <w:color w:val="DDDDDD"/>
+          <w:sz w:val="21"/>
+          <w:szCs w:val="21"/>
+        </w:rPr>
+        <w:t xml:space="preserve">, </w:t>
+      </w:r>
+      <w:r>
+        <w:rPr>
+          <w:rFonts w:ascii="Consolas" w:eastAsia="Times New Roman" w:hAnsi="Consolas" w:cs="Times New Roman"/>
+          <w:color w:val="AE81FF"/>
+          <w:sz w:val="21"/>
+          <w:szCs w:val="21"/>
+        </w:rPr>
+        <w:t>0.01</w:t>
+      </w:r>
+      <w:r>
+        <w:rPr>
+          <w:rFonts w:ascii="Consolas" w:eastAsia="Times New Roman" w:hAnsi="Consolas" w:cs="Times New Roman"/>
+          <w:color w:val="DDDDDD"/>
+          <w:sz w:val="21"/>
+          <w:szCs w:val="21"/>
+        </w:rPr>
+        <w:t xml:space="preserve">, </w:t>
+      </w:r>
+      <w:r>
+        <w:rPr>
+          <w:rFonts w:ascii="Consolas" w:eastAsia="Times New Roman" w:hAnsi="Consolas" w:cs="Times New Roman"/>
+          <w:color w:val="AE81FF"/>
+          <w:sz w:val="21"/>
+          <w:szCs w:val="21"/>
+        </w:rPr>
+        <w:t>0.1</w:t>
+      </w:r>
+      <w:r>
+        <w:rPr>
+          <w:rFonts w:ascii="Consolas" w:eastAsia="Times New Roman" w:hAnsi="Consolas" w:cs="Times New Roman"/>
+          <w:color w:val="DDDDDD"/>
+          <w:sz w:val="21"/>
+          <w:szCs w:val="21"/>
+        </w:rPr>
+        <w:t xml:space="preserve">, </w:t>
+      </w:r>
+      <w:r>
+        <w:rPr>
+          <w:rFonts w:ascii="Consolas" w:eastAsia="Times New Roman" w:hAnsi="Consolas" w:cs="Times New Roman"/>
+          <w:color w:val="AE81FF"/>
+          <w:sz w:val="21"/>
+          <w:szCs w:val="21"/>
+        </w:rPr>
+        <w:t>1e-6</w:t>
+      </w:r>
+      <w:r>
+        <w:rPr>
+          <w:rFonts w:ascii="Consolas" w:eastAsia="Times New Roman" w:hAnsi="Consolas" w:cs="Times New Roman"/>
+          <w:color w:val="DDDDDD"/>
+          <w:sz w:val="21"/>
+          <w:szCs w:val="21"/>
+        </w:rPr>
+        <w:t xml:space="preserve">, </w:t>
+      </w:r>
+      <w:r>
+        <w:rPr>
+          <w:rFonts w:ascii="Consolas" w:eastAsia="Times New Roman" w:hAnsi="Consolas" w:cs="Times New Roman"/>
+          <w:color w:val="AE81FF"/>
+          <w:sz w:val="21"/>
+          <w:szCs w:val="21"/>
+        </w:rPr>
+        <w:t>1000</w:t>
+      </w:r>
+      <w:r>
+        <w:rPr>
+          <w:rFonts w:ascii="Consolas" w:eastAsia="Times New Roman" w:hAnsi="Consolas" w:cs="Times New Roman"/>
+          <w:color w:val="DDDDDD"/>
+          <w:sz w:val="21"/>
+          <w:szCs w:val="21"/>
+        </w:rPr>
+        <w:t>)</w:t>
+      </w:r>
+      <w:r>
+        <w:rPr>
+          <w:rFonts w:ascii="Consolas" w:eastAsia="Times New Roman" w:hAnsi="Consolas" w:cs="Times New Roman"/>
+          <w:color w:val="AE81FF"/>
+          <w:sz w:val="21"/>
+          <w:szCs w:val="21"/>
+        </w:rPr>
+        <w:t>}</w:t>
+      </w:r>
+      <w:r>
+        <w:rPr>
+          <w:rFonts w:ascii="Consolas" w:eastAsia="Times New Roman" w:hAnsi="Consolas" w:cs="Times New Roman"/>
+          <w:color w:val="E6DB74"/>
+          <w:sz w:val="21"/>
+          <w:szCs w:val="21"/>
+        </w:rPr>
+        <w:t>'</w:t>
+      </w:r>
+      <w:r>
+        <w:rPr>
+          <w:rFonts w:ascii="Consolas" w:eastAsia="Times New Roman" w:hAnsi="Consolas" w:cs="Times New Roman"/>
+          <w:color w:val="DDDDDD"/>
+          <w:sz w:val="21"/>
+          <w:szCs w:val="21"/>
+        </w:rPr>
+        <w:t>)</w:t>
+      </w:r>
+    </w:p>
+    <w:p>
+      <w:pPr>
+        <w:shd w:val="clear" w:color="auto" w:fill="1F1F1F"/>
+        <w:suppressAutoHyphens w:val="0"/>
+        <w:spacing w:after="0" w:line="285" w:lineRule="atLeast"/>
+        <w:rPr>
+          <w:rFonts w:ascii="Consolas" w:eastAsia="Times New Roman" w:hAnsi="Consolas" w:cs="Times New Roman"/>
+          <w:color w:val="DDDDDD"/>
+          <w:sz w:val="21"/>
+          <w:szCs w:val="21"/>
+        </w:rPr>
+      </w:pPr>
+      <w:r>
+        <w:rPr>
+          <w:rFonts w:ascii="Consolas" w:eastAsia="Times New Roman" w:hAnsi="Consolas" w:cs="Times New Roman"/>
+          <w:color w:val="DDDDDD"/>
+          <w:sz w:val="21"/>
+          <w:szCs w:val="21"/>
+        </w:rPr>
+        <w:lastRenderedPageBreak/>
+        <w:t xml:space="preserve">    </w:t>
+      </w:r>
+      <w:r>
+        <w:rPr>
+          <w:rFonts w:ascii="Consolas" w:eastAsia="Times New Roman" w:hAnsi="Consolas" w:cs="Times New Roman"/>
+          <w:color w:val="66D9EF"/>
+          <w:sz w:val="21"/>
+          <w:szCs w:val="21"/>
+        </w:rPr>
+        <w:t>print</w:t>
+      </w:r>
+      <w:r>
+        <w:rPr>
+          <w:rFonts w:ascii="Consolas" w:eastAsia="Times New Roman" w:hAnsi="Consolas" w:cs="Times New Roman"/>
+          <w:color w:val="DDDDDD"/>
+          <w:sz w:val="21"/>
+          <w:szCs w:val="21"/>
+        </w:rPr>
+        <w:t>()</w:t>
+      </w:r>
+    </w:p>
+    <w:p>
+      <w:pPr>
+        <w:shd w:val="clear" w:color="auto" w:fill="1F1F1F"/>
+        <w:suppressAutoHyphens w:val="0"/>
+        <w:spacing w:after="0" w:line="285" w:lineRule="atLeast"/>
+        <w:rPr>
+          <w:rFonts w:ascii="Consolas" w:eastAsia="Times New Roman" w:hAnsi="Consolas" w:cs="Times New Roman"/>
+          <w:color w:val="DDDDDD"/>
+          <w:sz w:val="21"/>
+          <w:szCs w:val="21"/>
+        </w:rPr>
+      </w:pPr>
+      <w:r>
+        <w:rPr>
+          <w:rFonts w:ascii="Consolas" w:eastAsia="Times New Roman" w:hAnsi="Consolas" w:cs="Times New Roman"/>
+          <w:color w:val="DDDDDD"/>
+          <w:sz w:val="21"/>
+          <w:szCs w:val="21"/>
+        </w:rPr>
+        <w:t xml:space="preserve">    </w:t>
+      </w:r>
+      <w:r>
+        <w:rPr>
+          <w:rFonts w:ascii="Consolas" w:eastAsia="Times New Roman" w:hAnsi="Consolas" w:cs="Times New Roman"/>
+          <w:color w:val="66D9EF"/>
+          <w:sz w:val="21"/>
+          <w:szCs w:val="21"/>
+        </w:rPr>
+        <w:t>print</w:t>
+      </w:r>
+      <w:r>
+        <w:rPr>
+          <w:rFonts w:ascii="Consolas" w:eastAsia="Times New Roman" w:hAnsi="Consolas" w:cs="Times New Roman"/>
+          <w:color w:val="DDDDDD"/>
+          <w:sz w:val="21"/>
+          <w:szCs w:val="21"/>
+        </w:rPr>
+        <w:t>(</w:t>
+      </w:r>
+      <w:r>
+        <w:rPr>
+          <w:rFonts w:ascii="Consolas" w:eastAsia="Times New Roman" w:hAnsi="Consolas" w:cs="Times New Roman"/>
+          <w:i/>
+          <w:iCs/>
+          <w:color w:val="66D9EF"/>
+          <w:sz w:val="21"/>
+          <w:szCs w:val="21"/>
+        </w:rPr>
+        <w:t>f</w:t>
+      </w:r>
+      <w:r>
+        <w:rPr>
+          <w:rFonts w:ascii="Consolas" w:eastAsia="Times New Roman" w:hAnsi="Consolas" w:cs="Times New Roman"/>
+          <w:color w:val="E6DB74"/>
+          <w:sz w:val="21"/>
+          <w:szCs w:val="21"/>
+        </w:rPr>
+        <w:t xml:space="preserve">'The maximum of f(x) from initial position x = -1 is: x = </w:t>
+      </w:r>
+      <w:r>
+        <w:rPr>
+          <w:rFonts w:ascii="Consolas" w:eastAsia="Times New Roman" w:hAnsi="Consolas" w:cs="Times New Roman"/>
+          <w:color w:val="AE81FF"/>
+          <w:sz w:val="21"/>
+          <w:szCs w:val="21"/>
+        </w:rPr>
+        <w:t>{</w:t>
+      </w:r>
+      <w:r>
+        <w:rPr>
+          <w:rFonts w:ascii="Consolas" w:eastAsia="Times New Roman" w:hAnsi="Consolas" w:cs="Times New Roman"/>
+          <w:color w:val="DDDDDD"/>
+          <w:sz w:val="21"/>
+          <w:szCs w:val="21"/>
+        </w:rPr>
+        <w:t xml:space="preserve">gradient_ascent(quartic_function, </w:t>
+      </w:r>
+      <w:r>
+        <w:rPr>
+          <w:rFonts w:ascii="Consolas" w:eastAsia="Times New Roman" w:hAnsi="Consolas" w:cs="Times New Roman"/>
+          <w:color w:val="F92672"/>
+          <w:sz w:val="21"/>
+          <w:szCs w:val="21"/>
+        </w:rPr>
+        <w:t>-</w:t>
+      </w:r>
+      <w:r>
+        <w:rPr>
+          <w:rFonts w:ascii="Consolas" w:eastAsia="Times New Roman" w:hAnsi="Consolas" w:cs="Times New Roman"/>
+          <w:color w:val="AE81FF"/>
+          <w:sz w:val="21"/>
+          <w:szCs w:val="21"/>
+        </w:rPr>
+        <w:t>1</w:t>
+      </w:r>
+      <w:r>
+        <w:rPr>
+          <w:rFonts w:ascii="Consolas" w:eastAsia="Times New Roman" w:hAnsi="Consolas" w:cs="Times New Roman"/>
+          <w:color w:val="DDDDDD"/>
+          <w:sz w:val="21"/>
+          <w:szCs w:val="21"/>
+        </w:rPr>
+        <w:t xml:space="preserve">, </w:t>
+      </w:r>
+      <w:r>
+        <w:rPr>
+          <w:rFonts w:ascii="Consolas" w:eastAsia="Times New Roman" w:hAnsi="Consolas" w:cs="Times New Roman"/>
+          <w:color w:val="AE81FF"/>
+          <w:sz w:val="21"/>
+          <w:szCs w:val="21"/>
+        </w:rPr>
+        <w:t>0.01</w:t>
+      </w:r>
+      <w:r>
+        <w:rPr>
+          <w:rFonts w:ascii="Consolas" w:eastAsia="Times New Roman" w:hAnsi="Consolas" w:cs="Times New Roman"/>
+          <w:color w:val="DDDDDD"/>
+          <w:sz w:val="21"/>
+          <w:szCs w:val="21"/>
+        </w:rPr>
+        <w:t xml:space="preserve">, </w:t>
+      </w:r>
+      <w:r>
+        <w:rPr>
+          <w:rFonts w:ascii="Consolas" w:eastAsia="Times New Roman" w:hAnsi="Consolas" w:cs="Times New Roman"/>
+          <w:color w:val="AE81FF"/>
+          <w:sz w:val="21"/>
+          <w:szCs w:val="21"/>
+        </w:rPr>
+        <w:t>0.1</w:t>
+      </w:r>
+      <w:r>
+        <w:rPr>
+          <w:rFonts w:ascii="Consolas" w:eastAsia="Times New Roman" w:hAnsi="Consolas" w:cs="Times New Roman"/>
+          <w:color w:val="DDDDDD"/>
+          <w:sz w:val="21"/>
+          <w:szCs w:val="21"/>
+        </w:rPr>
+        <w:t xml:space="preserve">, </w:t>
+      </w:r>
+      <w:r>
+        <w:rPr>
+          <w:rFonts w:ascii="Consolas" w:eastAsia="Times New Roman" w:hAnsi="Consolas" w:cs="Times New Roman"/>
+          <w:color w:val="AE81FF"/>
+          <w:sz w:val="21"/>
+          <w:szCs w:val="21"/>
+        </w:rPr>
+        <w:t>1e-6</w:t>
+      </w:r>
+      <w:r>
+        <w:rPr>
+          <w:rFonts w:ascii="Consolas" w:eastAsia="Times New Roman" w:hAnsi="Consolas" w:cs="Times New Roman"/>
+          <w:color w:val="DDDDDD"/>
+          <w:sz w:val="21"/>
+          <w:szCs w:val="21"/>
+        </w:rPr>
+        <w:t xml:space="preserve">, </w:t>
+      </w:r>
+      <w:r>
+        <w:rPr>
+          <w:rFonts w:ascii="Consolas" w:eastAsia="Times New Roman" w:hAnsi="Consolas" w:cs="Times New Roman"/>
+          <w:color w:val="AE81FF"/>
+          <w:sz w:val="21"/>
+          <w:szCs w:val="21"/>
+        </w:rPr>
+        <w:t>1000</w:t>
+      </w:r>
+      <w:r>
+        <w:rPr>
+          <w:rFonts w:ascii="Consolas" w:eastAsia="Times New Roman" w:hAnsi="Consolas" w:cs="Times New Roman"/>
+          <w:color w:val="DDDDDD"/>
+          <w:sz w:val="21"/>
+          <w:szCs w:val="21"/>
+        </w:rPr>
+        <w:t>)</w:t>
+      </w:r>
+      <w:r>
+        <w:rPr>
+          <w:rFonts w:ascii="Consolas" w:eastAsia="Times New Roman" w:hAnsi="Consolas" w:cs="Times New Roman"/>
+          <w:color w:val="AE81FF"/>
+          <w:sz w:val="21"/>
+          <w:szCs w:val="21"/>
+        </w:rPr>
+        <w:t>}</w:t>
+      </w:r>
+      <w:r>
+        <w:rPr>
+          <w:rFonts w:ascii="Consolas" w:eastAsia="Times New Roman" w:hAnsi="Consolas" w:cs="Times New Roman"/>
+          <w:color w:val="E6DB74"/>
+          <w:sz w:val="21"/>
+          <w:szCs w:val="21"/>
+        </w:rPr>
+        <w:t>'</w:t>
+      </w:r>
+      <w:r>
+        <w:rPr>
+          <w:rFonts w:ascii="Consolas" w:eastAsia="Times New Roman" w:hAnsi="Consolas" w:cs="Times New Roman"/>
+          <w:color w:val="DDDDDD"/>
+          <w:sz w:val="21"/>
+          <w:szCs w:val="21"/>
+        </w:rPr>
+        <w:t>)</w:t>
+      </w:r>
+    </w:p>
+    <w:p>
+      <w:pPr>
+        <w:shd w:val="clear" w:color="auto" w:fill="1F1F1F"/>
+        <w:suppressAutoHyphens w:val="0"/>
+        <w:spacing w:after="0" w:line="285" w:lineRule="atLeast"/>
+        <w:rPr>
+          <w:rFonts w:ascii="Consolas" w:eastAsia="Times New Roman" w:hAnsi="Consolas" w:cs="Times New Roman"/>
+          <w:color w:val="DDDDDD"/>
+          <w:sz w:val="21"/>
+          <w:szCs w:val="21"/>
+        </w:rPr>
+      </w:pPr>
+    </w:p>
+    <w:p>
+      <w:pPr>
+        <w:shd w:val="clear" w:color="auto" w:fill="1F1F1F"/>
+        <w:suppressAutoHyphens w:val="0"/>
+        <w:spacing w:after="0" w:line="285" w:lineRule="atLeast"/>
+        <w:rPr>
+          <w:rFonts w:ascii="Consolas" w:eastAsia="Times New Roman" w:hAnsi="Consolas" w:cs="Times New Roman"/>
+          <w:color w:val="DDDDDD"/>
+          <w:sz w:val="21"/>
+          <w:szCs w:val="21"/>
+        </w:rPr>
+      </w:pPr>
+      <w:r>
+        <w:rPr>
+          <w:rFonts w:ascii="Consolas" w:eastAsia="Times New Roman" w:hAnsi="Consolas" w:cs="Times New Roman"/>
+          <w:color w:val="DDDDDD"/>
+          <w:sz w:val="21"/>
+          <w:szCs w:val="21"/>
+        </w:rPr>
+        <w:t>main()</w:t>
       </w:r>
     </w:p>
     <w:p>
